--- a/Capstone_3/reports/Capstone 3 Final Report.docx
+++ b/Capstone_3/reports/Capstone 3 Final Report.docx
@@ -46,14 +46,14 @@
       <w:pPr>
         <w:jc w:val="center"/>
         <w:rPr>
-          <w:sz w:val="24"/>
-          <w:szCs w:val="24"/>
+          <w:sz w:val="28"/>
+          <w:szCs w:val="28"/>
         </w:rPr>
       </w:pPr>
       <w:r>
         <w:rPr>
-          <w:sz w:val="24"/>
-          <w:szCs w:val="24"/>
+          <w:sz w:val="28"/>
+          <w:szCs w:val="28"/>
         </w:rPr>
         <w:t>Matt Kosik</w:t>
       </w:r>
@@ -63,6 +63,8 @@
         <w:rPr>
           <w:b/>
           <w:bCs/>
+          <w:sz w:val="28"/>
+          <w:szCs w:val="28"/>
           <w:u w:val="single"/>
         </w:rPr>
       </w:pPr>
@@ -70,6 +72,8 @@
         <w:rPr>
           <w:b/>
           <w:bCs/>
+          <w:sz w:val="28"/>
+          <w:szCs w:val="28"/>
           <w:u w:val="single"/>
         </w:rPr>
         <w:t>Problem Statement:</w:t>
@@ -103,6 +107,8 @@
         <w:rPr>
           <w:b/>
           <w:bCs/>
+          <w:sz w:val="28"/>
+          <w:szCs w:val="28"/>
           <w:u w:val="single"/>
         </w:rPr>
       </w:pPr>
@@ -110,6 +116,8 @@
         <w:rPr>
           <w:b/>
           <w:bCs/>
+          <w:sz w:val="28"/>
+          <w:szCs w:val="28"/>
           <w:u w:val="single"/>
         </w:rPr>
         <w:t>Data:</w:t>
@@ -349,7 +357,13 @@
     </w:p>
     <w:p>
       <w:r>
-        <w:t>As common in futures trading strategies, I will be scaling all returns to a</w:t>
+        <w:t>As common in futures trading strateg</w:t>
+      </w:r>
+      <w:r>
+        <w:t>y literature</w:t>
+      </w:r>
+      <w:r>
+        <w:t>, I will be scaling all returns to a</w:t>
       </w:r>
       <w:r>
         <w:t>n ex-ante</w:t>
@@ -4241,6 +4255,7 @@
         <w:t>(</w:t>
       </w:r>
       <w:proofErr w:type="spellStart"/>
+      <w:proofErr w:type="gramStart"/>
       <w:r>
         <w:rPr>
           <w:i/>
@@ -4249,6 +4264,7 @@
         <w:t>x,y</w:t>
       </w:r>
       <w:proofErr w:type="spellEnd"/>
+      <w:proofErr w:type="gramEnd"/>
       <w:r>
         <w:rPr>
           <w:i/>
@@ -4484,6 +4500,13 @@
           <w:iCs/>
         </w:rPr>
         <w:t xml:space="preserve"> of rolling past</w:t>
+      </w:r>
+      <w:r>
+        <w:rPr>
+          <w:i/>
+          <w:iCs/>
+        </w:rPr>
+        <w:t xml:space="preserve"> prices</w:t>
       </w:r>
     </w:p>
     <w:p>
@@ -4865,6 +4888,7 @@
                 <w:szCs w:val="16"/>
               </w:rPr>
             </w:pPr>
+            <w:proofErr w:type="spellStart"/>
             <w:r>
               <w:rPr>
                 <w:rFonts w:ascii="Calibri" w:eastAsia="Times New Roman" w:hAnsi="Calibri" w:cs="Calibri"/>
@@ -4876,6 +4900,7 @@
               </w:rPr>
               <w:t>GOLD_mom</w:t>
             </w:r>
+            <w:proofErr w:type="spellEnd"/>
           </w:p>
         </w:tc>
       </w:tr>
@@ -6502,6 +6527,17 @@
     </w:tbl>
     <w:p/>
     <w:p>
+      <w:r>
+        <w:t xml:space="preserve">When predicting the direct positions for the entire portfolio at once, </w:t>
+      </w:r>
+      <w:r>
+        <w:t xml:space="preserve">the feature size will expand from the above to 8*total number of assets in the portfolio. </w:t>
+      </w:r>
+      <w:r>
+        <w:t>All features and normalized prior to training.</w:t>
+      </w:r>
+    </w:p>
+    <w:p>
       <w:pPr>
         <w:rPr>
           <w:u w:val="single"/>
@@ -6540,6 +6576,8 @@
         <w:rPr>
           <w:b/>
           <w:bCs/>
+          <w:sz w:val="28"/>
+          <w:szCs w:val="28"/>
           <w:u w:val="single"/>
         </w:rPr>
       </w:pPr>
@@ -6547,6 +6585,8 @@
         <w:rPr>
           <w:b/>
           <w:bCs/>
+          <w:sz w:val="28"/>
+          <w:szCs w:val="28"/>
           <w:u w:val="single"/>
         </w:rPr>
         <w:t>Model:</w:t>
@@ -6599,6 +6639,7 @@
     </w:p>
     <w:p>
       <w:r>
+        <w:lastRenderedPageBreak/>
         <w:t>In both scenarios</w:t>
       </w:r>
       <w:r>
@@ -6653,7 +6694,6 @@
             <w:rPr>
               <w:rFonts w:ascii="Cambria Math" w:eastAsiaTheme="minorEastAsia" w:hAnsi="Cambria Math"/>
             </w:rPr>
-            <w:lastRenderedPageBreak/>
             <m:t>L</m:t>
           </m:r>
           <m:d>
@@ -6911,13 +6951,7 @@
                         <w:rPr>
                           <w:rFonts w:ascii="Cambria Math" w:eastAsiaTheme="minorEastAsia" w:hAnsi="Cambria Math"/>
                         </w:rPr>
-                        <m:t xml:space="preserve"> </m:t>
-                      </m:r>
-                      <m:r>
-                        <w:rPr>
-                          <w:rFonts w:ascii="Cambria Math" w:eastAsiaTheme="minorEastAsia" w:hAnsi="Cambria Math"/>
-                        </w:rPr>
-                        <m:t>c*</m:t>
+                        <m:t xml:space="preserve"> c*</m:t>
                       </m:r>
                       <m:d>
                         <m:dPr>
@@ -6969,13 +7003,7 @@
                     <w:rPr>
                       <w:rFonts w:ascii="Cambria Math" w:eastAsiaTheme="minorEastAsia" w:hAnsi="Cambria Math"/>
                     </w:rPr>
-                    <m:t xml:space="preserve">    </m:t>
-                  </m:r>
-                  <m:r>
-                    <w:rPr>
-                      <w:rFonts w:ascii="Cambria Math" w:eastAsiaTheme="minorEastAsia" w:hAnsi="Cambria Math"/>
-                    </w:rPr>
-                    <m:t xml:space="preserve">if </m:t>
+                    <m:t xml:space="preserve">    if </m:t>
                   </m:r>
                   <m:d>
                     <m:dPr>
@@ -7017,13 +7045,7 @@
                     <w:rPr>
                       <w:rFonts w:ascii="Cambria Math" w:eastAsiaTheme="minorEastAsia" w:hAnsi="Cambria Math"/>
                     </w:rPr>
-                    <m:t>≤</m:t>
-                  </m:r>
-                  <m:r>
-                    <w:rPr>
-                      <w:rFonts w:ascii="Cambria Math" w:eastAsiaTheme="minorEastAsia" w:hAnsi="Cambria Math"/>
-                    </w:rPr>
-                    <m:t xml:space="preserve">0 and </m:t>
+                    <m:t xml:space="preserve">≤0 and </m:t>
                   </m:r>
                   <m:d>
                     <m:dPr>
@@ -7132,7 +7154,21 @@
         <w:rPr>
           <w:rFonts w:eastAsiaTheme="minorEastAsia"/>
         </w:rPr>
-        <w:t xml:space="preserve">  = estimated value, </w:t>
+        <w:t xml:space="preserve">  = estimated v</w:t>
+      </w:r>
+      <w:proofErr w:type="spellStart"/>
+      <w:r>
+        <w:rPr>
+          <w:rFonts w:eastAsiaTheme="minorEastAsia"/>
+        </w:rPr>
+        <w:t>alue</w:t>
+      </w:r>
+      <w:proofErr w:type="spellEnd"/>
+      <w:r>
+        <w:rPr>
+          <w:rFonts w:eastAsiaTheme="minorEastAsia"/>
+        </w:rPr>
+        <w:t xml:space="preserve">, </w:t>
       </w:r>
       <m:oMath>
         <m:r>
@@ -7258,7 +7294,19 @@
         <w:rPr>
           <w:rFonts w:eastAsiaTheme="minorEastAsia"/>
         </w:rPr>
-        <w:t xml:space="preserve">some of the intended models have python packages which allow for custom objective function definition.  </w:t>
+        <w:t xml:space="preserve">some of the </w:t>
+      </w:r>
+      <w:r>
+        <w:rPr>
+          <w:rFonts w:eastAsiaTheme="minorEastAsia"/>
+        </w:rPr>
+        <w:t>desired</w:t>
+      </w:r>
+      <w:r>
+        <w:rPr>
+          <w:rFonts w:eastAsiaTheme="minorEastAsia"/>
+        </w:rPr>
+        <w:t xml:space="preserve"> models have python packages which allow for custom objective function definition.  </w:t>
       </w:r>
     </w:p>
     <w:p>
@@ -7278,14 +7326,4532 @@
         <w:rPr>
           <w:rFonts w:eastAsiaTheme="minorEastAsia"/>
         </w:rPr>
-        <w:t xml:space="preserve">The second part of my proposed procedure is to improve the position sizing step. </w:t>
-      </w:r>
-      <w:r>
-        <w:rPr>
-          <w:rFonts w:eastAsiaTheme="minorEastAsia"/>
-        </w:rPr>
-        <w:t xml:space="preserve">Again, I will start by addressing what has traditionally been done and the current disadvantages.  Once a forecast is complete, there needs to be some translation into position sizing.  The most simple and common way this is currently done is to take the sign of the forecast and translate that into a long or short position.  This +/- 1 is then scaled to match the desired volatility and reflect the investors bankroll.   </w:t>
-      </w:r>
+        <w:t xml:space="preserve">The second part of my proposed procedure is </w:t>
+      </w:r>
+      <w:r>
+        <w:rPr>
+          <w:rFonts w:eastAsiaTheme="minorEastAsia"/>
+        </w:rPr>
+        <w:t xml:space="preserve">improving </w:t>
+      </w:r>
+      <w:r>
+        <w:rPr>
+          <w:rFonts w:eastAsiaTheme="minorEastAsia"/>
+        </w:rPr>
+        <w:t xml:space="preserve">the position sizing step. </w:t>
+      </w:r>
+      <w:r>
+        <w:rPr>
+          <w:rFonts w:eastAsiaTheme="minorEastAsia"/>
+        </w:rPr>
+        <w:t xml:space="preserve"> </w:t>
+      </w:r>
+      <w:r>
+        <w:rPr>
+          <w:rFonts w:eastAsiaTheme="minorEastAsia"/>
+        </w:rPr>
+        <w:t xml:space="preserve">Again, I will start by addressing what has traditionally been done and the current disadvantages.  Once a forecast is complete, there needs to be some translation into </w:t>
+      </w:r>
+      <w:r>
+        <w:rPr>
+          <w:rFonts w:eastAsiaTheme="minorEastAsia"/>
+        </w:rPr>
+        <w:t>the traded position</w:t>
+      </w:r>
+      <w:r>
+        <w:rPr>
+          <w:rFonts w:eastAsiaTheme="minorEastAsia"/>
+        </w:rPr>
+        <w:t>.  The most simple and common way this is currently done is to take the sign of the forecast and translate that into a long or short position.  This +/- 1 is then scaled to match the desired volatility and reflect the investor</w:t>
+      </w:r>
+      <w:r>
+        <w:rPr>
+          <w:rFonts w:eastAsiaTheme="minorEastAsia"/>
+        </w:rPr>
+        <w:t>’</w:t>
+      </w:r>
+      <w:r>
+        <w:rPr>
+          <w:rFonts w:eastAsiaTheme="minorEastAsia"/>
+        </w:rPr>
+        <w:t>s bankroll.</w:t>
+      </w:r>
+      <w:r>
+        <w:rPr>
+          <w:rFonts w:eastAsiaTheme="minorEastAsia"/>
+        </w:rPr>
+        <w:t xml:space="preserve">  The main problem with determining the position size this way is that it discards precious forecasting information about the magnitude of the </w:t>
+      </w:r>
+      <w:r>
+        <w:rPr>
+          <w:rFonts w:eastAsiaTheme="minorEastAsia"/>
+        </w:rPr>
+        <w:t xml:space="preserve">forecasted </w:t>
+      </w:r>
+      <w:r>
+        <w:rPr>
+          <w:rFonts w:eastAsiaTheme="minorEastAsia"/>
+        </w:rPr>
+        <w:t>return.  Given a bound of [-1,1] on position size, the ideal model would</w:t>
+      </w:r>
+      <w:r>
+        <w:rPr>
+          <w:rFonts w:eastAsiaTheme="minorEastAsia"/>
+        </w:rPr>
+        <w:t xml:space="preserve"> output an optimal position somewhere within that interval and not be limited to the extreme binary cases.</w:t>
+      </w:r>
+    </w:p>
+    <w:p>
+      <w:pPr>
+        <w:rPr>
+          <w:rFonts w:eastAsiaTheme="minorEastAsia"/>
+        </w:rPr>
+      </w:pPr>
+      <w:r>
+        <w:rPr>
+          <w:rFonts w:eastAsiaTheme="minorEastAsia"/>
+        </w:rPr>
+        <w:t xml:space="preserve">In trying </w:t>
+      </w:r>
+      <w:r>
+        <w:rPr>
+          <w:rFonts w:eastAsiaTheme="minorEastAsia"/>
+        </w:rPr>
+        <w:t>to create such a model</w:t>
+      </w:r>
+      <w:r>
+        <w:rPr>
+          <w:rFonts w:eastAsiaTheme="minorEastAsia"/>
+        </w:rPr>
+        <w:t xml:space="preserve"> using supervised learning techniques, we quickly run into the problem that our returns data aren’t labeled for best ex-ante position size</w:t>
+      </w:r>
+      <w:r>
+        <w:rPr>
+          <w:rFonts w:eastAsiaTheme="minorEastAsia"/>
+        </w:rPr>
+        <w:t xml:space="preserve"> and we’d be forced to use the </w:t>
+      </w:r>
+      <w:r>
+        <w:rPr>
+          <w:rFonts w:eastAsiaTheme="minorEastAsia"/>
+        </w:rPr>
+        <w:lastRenderedPageBreak/>
+        <w:t>extremes</w:t>
+      </w:r>
+      <w:r>
+        <w:rPr>
+          <w:rFonts w:eastAsiaTheme="minorEastAsia"/>
+        </w:rPr>
+        <w:t>.</w:t>
+      </w:r>
+      <w:r>
+        <w:rPr>
+          <w:rFonts w:eastAsiaTheme="minorEastAsia"/>
+        </w:rPr>
+        <w:t xml:space="preserve">  </w:t>
+      </w:r>
+      <w:r>
+        <w:rPr>
+          <w:rFonts w:eastAsiaTheme="minorEastAsia"/>
+        </w:rPr>
+        <w:t>We can get around this issue by having the model directly output a position size that is optimized for a maximum performance metric</w:t>
+      </w:r>
+      <w:r>
+        <w:rPr>
+          <w:rFonts w:eastAsiaTheme="minorEastAsia"/>
+        </w:rPr>
+        <w:t xml:space="preserve">.  </w:t>
+      </w:r>
+      <w:r>
+        <w:rPr>
+          <w:rFonts w:eastAsiaTheme="minorEastAsia"/>
+        </w:rPr>
+        <w:t xml:space="preserve">I take this </w:t>
+      </w:r>
+      <w:r>
+        <w:rPr>
+          <w:rFonts w:eastAsiaTheme="minorEastAsia"/>
+        </w:rPr>
+        <w:t xml:space="preserve">a </w:t>
+      </w:r>
+      <w:r>
+        <w:rPr>
+          <w:rFonts w:eastAsiaTheme="minorEastAsia"/>
+        </w:rPr>
+        <w:t>step further by optimizing for an asymmetric performance metric, specifically the Sortino Ratio (mean</w:t>
+      </w:r>
+      <w:r>
+        <w:rPr>
+          <w:rFonts w:eastAsiaTheme="minorEastAsia"/>
+        </w:rPr>
+        <w:t xml:space="preserve"> return</w:t>
+      </w:r>
+      <w:r>
+        <w:rPr>
+          <w:rFonts w:eastAsiaTheme="minorEastAsia"/>
+        </w:rPr>
+        <w:t xml:space="preserve"> / downside deviation</w:t>
+      </w:r>
+      <w:r>
+        <w:rPr>
+          <w:rFonts w:eastAsiaTheme="minorEastAsia"/>
+        </w:rPr>
+        <w:t xml:space="preserve"> of returns</w:t>
+      </w:r>
+      <w:r>
+        <w:rPr>
+          <w:rFonts w:eastAsiaTheme="minorEastAsia"/>
+        </w:rPr>
+        <w:t>)</w:t>
+      </w:r>
+      <w:r>
+        <w:rPr>
+          <w:rFonts w:eastAsiaTheme="minorEastAsia"/>
+        </w:rPr>
+        <w:t xml:space="preserve"> which should provide even more desirable results.  </w:t>
+      </w:r>
+    </w:p>
+    <w:p>
+      <w:pPr>
+        <w:rPr>
+          <w:rFonts w:eastAsiaTheme="minorEastAsia"/>
+        </w:rPr>
+      </w:pPr>
+      <w:r>
+        <w:rPr>
+          <w:rFonts w:eastAsiaTheme="minorEastAsia"/>
+        </w:rPr>
+        <w:t xml:space="preserve">Taking the general strategies mentioned above into consideration, I decided to implement them across an ensemble of carefully chosen models.  The models were selected </w:t>
+      </w:r>
+      <w:r>
+        <w:rPr>
+          <w:rFonts w:eastAsiaTheme="minorEastAsia"/>
+        </w:rPr>
+        <w:t>to combine a variety of linear and non-linear approaches</w:t>
+      </w:r>
+      <w:r>
+        <w:rPr>
+          <w:rFonts w:eastAsiaTheme="minorEastAsia"/>
+        </w:rPr>
+        <w:t xml:space="preserve"> as well as the capability to include custom loss functions.  </w:t>
+      </w:r>
+    </w:p>
+    <w:p>
+      <w:pPr>
+        <w:rPr>
+          <w:rFonts w:eastAsiaTheme="minorEastAsia"/>
+        </w:rPr>
+      </w:pPr>
+      <w:r>
+        <w:rPr>
+          <w:rFonts w:eastAsiaTheme="minorEastAsia"/>
+        </w:rPr>
+        <w:t xml:space="preserve">In total, I have </w:t>
+      </w:r>
+      <w:r>
+        <w:rPr>
+          <w:rFonts w:eastAsiaTheme="minorEastAsia"/>
+        </w:rPr>
+        <w:t xml:space="preserve">used 6 models. The final ensemble model will be an equal weight combination. </w:t>
+      </w:r>
+    </w:p>
+    <w:p>
+      <w:pPr>
+        <w:pStyle w:val="ListParagraph"/>
+        <w:numPr>
+          <w:ilvl w:val="0"/>
+          <w:numId w:val="3"/>
+        </w:numPr>
+        <w:rPr>
+          <w:rFonts w:eastAsiaTheme="minorEastAsia"/>
+        </w:rPr>
+      </w:pPr>
+      <w:r>
+        <w:rPr>
+          <w:rFonts w:eastAsiaTheme="minorEastAsia"/>
+        </w:rPr>
+        <w:t>Forecast: Ordinary Least Squares regression, mean squared error; Positioning: Binary Sign</w:t>
+      </w:r>
+    </w:p>
+    <w:p>
+      <w:pPr>
+        <w:pStyle w:val="ListParagraph"/>
+        <w:numPr>
+          <w:ilvl w:val="0"/>
+          <w:numId w:val="3"/>
+        </w:numPr>
+        <w:rPr>
+          <w:rFonts w:eastAsiaTheme="minorEastAsia"/>
+        </w:rPr>
+      </w:pPr>
+      <w:r>
+        <w:rPr>
+          <w:rFonts w:eastAsiaTheme="minorEastAsia"/>
+        </w:rPr>
+        <w:t xml:space="preserve">Forecast: </w:t>
+      </w:r>
+      <w:proofErr w:type="spellStart"/>
+      <w:r>
+        <w:rPr>
+          <w:rFonts w:eastAsiaTheme="minorEastAsia"/>
+        </w:rPr>
+        <w:t>LightGBM</w:t>
+      </w:r>
+      <w:proofErr w:type="spellEnd"/>
+      <w:r>
+        <w:rPr>
+          <w:rFonts w:eastAsiaTheme="minorEastAsia"/>
+        </w:rPr>
+        <w:t xml:space="preserve"> regression, custom asymmetric error; Positioning: Binary Sign</w:t>
+      </w:r>
+    </w:p>
+    <w:p>
+      <w:pPr>
+        <w:pStyle w:val="ListParagraph"/>
+        <w:numPr>
+          <w:ilvl w:val="0"/>
+          <w:numId w:val="3"/>
+        </w:numPr>
+        <w:rPr>
+          <w:rFonts w:eastAsiaTheme="minorEastAsia"/>
+        </w:rPr>
+      </w:pPr>
+      <w:r>
+        <w:rPr>
+          <w:rFonts w:eastAsiaTheme="minorEastAsia"/>
+        </w:rPr>
+        <w:t xml:space="preserve">Forecast: LSTM regression via </w:t>
+      </w:r>
+      <w:proofErr w:type="spellStart"/>
+      <w:r>
+        <w:rPr>
+          <w:rFonts w:eastAsiaTheme="minorEastAsia"/>
+        </w:rPr>
+        <w:t>Keras</w:t>
+      </w:r>
+      <w:proofErr w:type="spellEnd"/>
+      <w:r>
+        <w:rPr>
+          <w:rFonts w:eastAsiaTheme="minorEastAsia"/>
+        </w:rPr>
+        <w:t>, custom asymmetric error; Positioning: Binary Sign</w:t>
+      </w:r>
+    </w:p>
+    <w:p>
+      <w:pPr>
+        <w:pStyle w:val="ListParagraph"/>
+        <w:numPr>
+          <w:ilvl w:val="0"/>
+          <w:numId w:val="3"/>
+        </w:numPr>
+        <w:rPr>
+          <w:rFonts w:eastAsiaTheme="minorEastAsia"/>
+        </w:rPr>
+      </w:pPr>
+      <w:r>
+        <w:rPr>
+          <w:rFonts w:eastAsiaTheme="minorEastAsia"/>
+        </w:rPr>
+        <w:t>Forecast: All Assets Random Forest regression, mean squared erro</w:t>
+      </w:r>
+      <w:r>
+        <w:rPr>
+          <w:rFonts w:eastAsiaTheme="minorEastAsia"/>
+        </w:rPr>
+        <w:t>r; Positioning: Binary Sign</w:t>
+      </w:r>
+    </w:p>
+    <w:p>
+      <w:pPr>
+        <w:pStyle w:val="ListParagraph"/>
+        <w:numPr>
+          <w:ilvl w:val="0"/>
+          <w:numId w:val="3"/>
+        </w:numPr>
+        <w:rPr>
+          <w:rFonts w:eastAsiaTheme="minorEastAsia"/>
+        </w:rPr>
+      </w:pPr>
+      <w:r>
+        <w:rPr>
+          <w:rFonts w:eastAsiaTheme="minorEastAsia"/>
+        </w:rPr>
+        <w:t xml:space="preserve">Direct Positions: Linear regression via </w:t>
+      </w:r>
+      <w:proofErr w:type="spellStart"/>
+      <w:r>
+        <w:rPr>
+          <w:rFonts w:eastAsiaTheme="minorEastAsia"/>
+        </w:rPr>
+        <w:t>Keras</w:t>
+      </w:r>
+      <w:proofErr w:type="spellEnd"/>
+      <w:r>
+        <w:rPr>
+          <w:rFonts w:eastAsiaTheme="minorEastAsia"/>
+        </w:rPr>
+        <w:t>, custom Sortino error</w:t>
+      </w:r>
+    </w:p>
+    <w:p>
+      <w:pPr>
+        <w:pStyle w:val="ListParagraph"/>
+        <w:numPr>
+          <w:ilvl w:val="0"/>
+          <w:numId w:val="3"/>
+        </w:numPr>
+        <w:rPr>
+          <w:rFonts w:eastAsiaTheme="minorEastAsia"/>
+        </w:rPr>
+      </w:pPr>
+      <w:r>
+        <w:rPr>
+          <w:rFonts w:eastAsiaTheme="minorEastAsia"/>
+        </w:rPr>
+        <w:t xml:space="preserve">Direct Positions: LSTM regression via </w:t>
+      </w:r>
+      <w:proofErr w:type="spellStart"/>
+      <w:r>
+        <w:rPr>
+          <w:rFonts w:eastAsiaTheme="minorEastAsia"/>
+        </w:rPr>
+        <w:t>Keras</w:t>
+      </w:r>
+      <w:proofErr w:type="spellEnd"/>
+      <w:r>
+        <w:rPr>
+          <w:rFonts w:eastAsiaTheme="minorEastAsia"/>
+        </w:rPr>
+        <w:t>, custom Sortino error</w:t>
+      </w:r>
+    </w:p>
+    <w:p>
+      <w:pPr>
+        <w:rPr>
+          <w:rFonts w:eastAsiaTheme="minorEastAsia"/>
+        </w:rPr>
+      </w:pPr>
+    </w:p>
+    <w:p>
+      <w:pPr>
+        <w:rPr>
+          <w:rFonts w:eastAsiaTheme="minorEastAsia"/>
+          <w:u w:val="single"/>
+        </w:rPr>
+      </w:pPr>
+      <w:r>
+        <w:rPr>
+          <w:rFonts w:eastAsiaTheme="minorEastAsia"/>
+          <w:u w:val="single"/>
+        </w:rPr>
+        <w:t>Model Specifications:</w:t>
+      </w:r>
+    </w:p>
+    <w:p>
+      <w:pPr>
+        <w:rPr>
+          <w:rFonts w:eastAsiaTheme="minorEastAsia"/>
+        </w:rPr>
+      </w:pPr>
+      <w:r>
+        <w:rPr>
+          <w:rFonts w:eastAsiaTheme="minorEastAsia"/>
+        </w:rPr>
+        <w:t>Model 1: no hyperparameters</w:t>
+      </w:r>
+    </w:p>
+    <w:p>
+      <w:pPr>
+        <w:rPr>
+          <w:rFonts w:eastAsiaTheme="minorEastAsia"/>
+        </w:rPr>
+      </w:pPr>
+      <w:r>
+        <w:rPr>
+          <w:rFonts w:eastAsiaTheme="minorEastAsia"/>
+        </w:rPr>
+        <w:t xml:space="preserve">Model 2: Random Grid Search CV, 25 iterations over 5 rolling windows using </w:t>
+      </w:r>
+      <w:proofErr w:type="spellStart"/>
+      <w:r>
+        <w:rPr>
+          <w:rFonts w:eastAsiaTheme="minorEastAsia"/>
+        </w:rPr>
+        <w:t>sklearn</w:t>
+      </w:r>
+      <w:proofErr w:type="spellEnd"/>
+      <w:r>
+        <w:rPr>
+          <w:rFonts w:eastAsiaTheme="minorEastAsia"/>
+        </w:rPr>
+        <w:t xml:space="preserve"> </w:t>
+      </w:r>
+      <w:proofErr w:type="spellStart"/>
+      <w:r>
+        <w:rPr>
+          <w:rFonts w:eastAsiaTheme="minorEastAsia"/>
+        </w:rPr>
+        <w:t>TimeSeriesSplit</w:t>
+      </w:r>
+      <w:proofErr w:type="spellEnd"/>
+    </w:p>
+    <w:p>
+      <w:pPr>
+        <w:ind w:left="1710" w:hanging="900"/>
+        <w:rPr>
+          <w:rFonts w:eastAsiaTheme="minorEastAsia"/>
+        </w:rPr>
+      </w:pPr>
+      <w:r>
+        <w:rPr>
+          <w:rFonts w:eastAsiaTheme="minorEastAsia"/>
+        </w:rPr>
+        <w:t>Params = {</w:t>
+      </w:r>
+      <w:r>
+        <w:rPr>
+          <w:rFonts w:eastAsiaTheme="minorEastAsia"/>
+        </w:rPr>
+        <w:t>"</w:t>
+      </w:r>
+      <w:proofErr w:type="spellStart"/>
+      <w:r>
+        <w:rPr>
+          <w:rFonts w:eastAsiaTheme="minorEastAsia"/>
+        </w:rPr>
+        <w:t>num_leaves</w:t>
+      </w:r>
+      <w:proofErr w:type="spellEnd"/>
+      <w:proofErr w:type="gramStart"/>
+      <w:r>
+        <w:rPr>
+          <w:rFonts w:eastAsiaTheme="minorEastAsia"/>
+        </w:rPr>
+        <w:t>"</w:t>
+      </w:r>
+      <w:r>
+        <w:rPr>
+          <w:rFonts w:eastAsiaTheme="minorEastAsia"/>
+        </w:rPr>
+        <w:t xml:space="preserve"> </w:t>
+      </w:r>
+      <w:r>
+        <w:rPr>
+          <w:rFonts w:eastAsiaTheme="minorEastAsia"/>
+        </w:rPr>
+        <w:t>:</w:t>
+      </w:r>
+      <w:proofErr w:type="gramEnd"/>
+      <w:r>
+        <w:rPr>
+          <w:rFonts w:eastAsiaTheme="minorEastAsia"/>
+        </w:rPr>
+        <w:t xml:space="preserve"> [15,30,50,100], "</w:t>
+      </w:r>
+      <w:proofErr w:type="spellStart"/>
+      <w:r>
+        <w:rPr>
+          <w:rFonts w:eastAsiaTheme="minorEastAsia"/>
+        </w:rPr>
+        <w:t>max_depth</w:t>
+      </w:r>
+      <w:proofErr w:type="spellEnd"/>
+      <w:r>
+        <w:rPr>
+          <w:rFonts w:eastAsiaTheme="minorEastAsia"/>
+        </w:rPr>
+        <w:t>"</w:t>
+      </w:r>
+      <w:r>
+        <w:rPr>
+          <w:rFonts w:eastAsiaTheme="minorEastAsia"/>
+        </w:rPr>
+        <w:t xml:space="preserve"> </w:t>
+      </w:r>
+      <w:r>
+        <w:rPr>
+          <w:rFonts w:eastAsiaTheme="minorEastAsia"/>
+        </w:rPr>
+        <w:t>: [-1,2,6,10,15,25],</w:t>
+      </w:r>
+      <w:r>
+        <w:rPr>
+          <w:rFonts w:eastAsiaTheme="minorEastAsia"/>
+        </w:rPr>
+        <w:t xml:space="preserve"> </w:t>
+      </w:r>
+      <w:r>
+        <w:rPr>
+          <w:rFonts w:eastAsiaTheme="minorEastAsia"/>
+        </w:rPr>
+        <w:t>"</w:t>
+      </w:r>
+      <w:proofErr w:type="spellStart"/>
+      <w:r>
+        <w:rPr>
+          <w:rFonts w:eastAsiaTheme="minorEastAsia"/>
+        </w:rPr>
+        <w:t>learning_rate</w:t>
+      </w:r>
+      <w:proofErr w:type="spellEnd"/>
+      <w:r>
+        <w:rPr>
+          <w:rFonts w:eastAsiaTheme="minorEastAsia"/>
+        </w:rPr>
+        <w:t>" : [0.1,.001,.0001],</w:t>
+      </w:r>
+      <w:r>
+        <w:rPr>
+          <w:rFonts w:eastAsiaTheme="minorEastAsia"/>
+        </w:rPr>
+        <w:t xml:space="preserve"> </w:t>
+      </w:r>
+      <w:r>
+        <w:rPr>
+          <w:rFonts w:eastAsiaTheme="minorEastAsia"/>
+        </w:rPr>
+        <w:t>"</w:t>
+      </w:r>
+      <w:proofErr w:type="spellStart"/>
+      <w:r>
+        <w:rPr>
+          <w:rFonts w:eastAsiaTheme="minorEastAsia"/>
+        </w:rPr>
+        <w:t>n_estimators</w:t>
+      </w:r>
+      <w:proofErr w:type="spellEnd"/>
+      <w:r>
+        <w:rPr>
+          <w:rFonts w:eastAsiaTheme="minorEastAsia"/>
+        </w:rPr>
+        <w:t>" : [25,50,100,150]</w:t>
+      </w:r>
+      <w:r>
+        <w:rPr>
+          <w:rFonts w:eastAsiaTheme="minorEastAsia"/>
+        </w:rPr>
+        <w:t>}</w:t>
+      </w:r>
+    </w:p>
+    <w:p>
+      <w:pPr>
+        <w:ind w:left="810" w:hanging="810"/>
+        <w:rPr>
+          <w:rFonts w:eastAsiaTheme="minorEastAsia"/>
+        </w:rPr>
+      </w:pPr>
+      <w:r>
+        <w:rPr>
+          <w:rFonts w:eastAsiaTheme="minorEastAsia"/>
+        </w:rPr>
+        <w:t xml:space="preserve">Model 3: </w:t>
+      </w:r>
+      <w:r>
+        <w:rPr>
+          <w:rFonts w:eastAsiaTheme="minorEastAsia"/>
+        </w:rPr>
+        <w:t xml:space="preserve">LSTM window = 50, single layer LSTM cells = 20, </w:t>
+      </w:r>
+      <w:r>
+        <w:rPr>
+          <w:rFonts w:eastAsiaTheme="minorEastAsia"/>
+        </w:rPr>
+        <w:t>dropout</w:t>
+      </w:r>
+      <w:r>
+        <w:rPr>
+          <w:rFonts w:eastAsiaTheme="minorEastAsia"/>
+        </w:rPr>
+        <w:t xml:space="preserve"> = .3, </w:t>
+      </w:r>
+      <w:proofErr w:type="spellStart"/>
+      <w:r>
+        <w:rPr>
+          <w:rFonts w:eastAsiaTheme="minorEastAsia"/>
+        </w:rPr>
+        <w:t>recurrent_dropout</w:t>
+      </w:r>
+      <w:proofErr w:type="spellEnd"/>
+      <w:r>
+        <w:rPr>
+          <w:rFonts w:eastAsiaTheme="minorEastAsia"/>
+        </w:rPr>
+        <w:t xml:space="preserve">=.3, validation split = .25, optimizer = Adam, epochs = 100, </w:t>
+      </w:r>
+      <w:proofErr w:type="spellStart"/>
+      <w:r>
+        <w:rPr>
+          <w:rFonts w:eastAsiaTheme="minorEastAsia"/>
+        </w:rPr>
+        <w:t>batch_size</w:t>
+      </w:r>
+      <w:proofErr w:type="spellEnd"/>
+      <w:r>
+        <w:rPr>
+          <w:rFonts w:eastAsiaTheme="minorEastAsia"/>
+        </w:rPr>
+        <w:t xml:space="preserve"> = </w:t>
+      </w:r>
+      <w:proofErr w:type="spellStart"/>
+      <w:r>
+        <w:rPr>
+          <w:rFonts w:eastAsiaTheme="minorEastAsia"/>
+        </w:rPr>
+        <w:t>len</w:t>
+      </w:r>
+      <w:proofErr w:type="spellEnd"/>
+      <w:r>
+        <w:rPr>
+          <w:rFonts w:eastAsiaTheme="minorEastAsia"/>
+        </w:rPr>
+        <w:t xml:space="preserve">(data)/5, </w:t>
+      </w:r>
+      <w:proofErr w:type="spellStart"/>
+      <w:r>
+        <w:rPr>
+          <w:rFonts w:eastAsiaTheme="minorEastAsia"/>
+        </w:rPr>
+        <w:t>calback</w:t>
+      </w:r>
+      <w:proofErr w:type="spellEnd"/>
+      <w:r>
+        <w:rPr>
+          <w:rFonts w:eastAsiaTheme="minorEastAsia"/>
+        </w:rPr>
+        <w:t xml:space="preserve"> to best </w:t>
+      </w:r>
+      <w:proofErr w:type="spellStart"/>
+      <w:r>
+        <w:rPr>
+          <w:rFonts w:eastAsiaTheme="minorEastAsia"/>
+        </w:rPr>
+        <w:t>val_loss</w:t>
+      </w:r>
+      <w:proofErr w:type="spellEnd"/>
+      <w:r>
+        <w:rPr>
+          <w:rFonts w:eastAsiaTheme="minorEastAsia"/>
+        </w:rPr>
+        <w:t xml:space="preserve"> </w:t>
+      </w:r>
+    </w:p>
+    <w:p>
+      <w:pPr>
+        <w:ind w:left="720" w:hanging="720"/>
+        <w:rPr>
+          <w:rFonts w:eastAsiaTheme="minorEastAsia"/>
+        </w:rPr>
+      </w:pPr>
+      <w:r>
+        <w:rPr>
+          <w:rFonts w:eastAsiaTheme="minorEastAsia"/>
+        </w:rPr>
+        <w:t xml:space="preserve">Model 4: </w:t>
+      </w:r>
+      <w:r>
+        <w:rPr>
+          <w:rFonts w:eastAsiaTheme="minorEastAsia"/>
+        </w:rPr>
+        <w:t xml:space="preserve">Random Grid Search CV, 25 iterations over 5 rolling windows using </w:t>
+      </w:r>
+      <w:proofErr w:type="spellStart"/>
+      <w:r>
+        <w:rPr>
+          <w:rFonts w:eastAsiaTheme="minorEastAsia"/>
+        </w:rPr>
+        <w:t>sklearn</w:t>
+      </w:r>
+      <w:proofErr w:type="spellEnd"/>
+      <w:r>
+        <w:rPr>
+          <w:rFonts w:eastAsiaTheme="minorEastAsia"/>
+        </w:rPr>
+        <w:t xml:space="preserve"> </w:t>
+      </w:r>
+      <w:proofErr w:type="spellStart"/>
+      <w:r>
+        <w:rPr>
+          <w:rFonts w:eastAsiaTheme="minorEastAsia"/>
+        </w:rPr>
+        <w:t>TimeSeriesSplit</w:t>
+      </w:r>
+      <w:proofErr w:type="spellEnd"/>
+    </w:p>
+    <w:p>
+      <w:pPr>
+        <w:ind w:left="1710" w:hanging="894"/>
+        <w:rPr>
+          <w:rFonts w:eastAsiaTheme="minorEastAsia"/>
+        </w:rPr>
+      </w:pPr>
+      <w:r>
+        <w:rPr>
+          <w:rFonts w:eastAsiaTheme="minorEastAsia"/>
+        </w:rPr>
+        <w:t xml:space="preserve">Params = </w:t>
+      </w:r>
+      <w:proofErr w:type="gramStart"/>
+      <w:r>
+        <w:rPr>
+          <w:rFonts w:eastAsiaTheme="minorEastAsia"/>
+        </w:rPr>
+        <w:t>{</w:t>
+      </w:r>
+      <w:r>
+        <w:t xml:space="preserve"> </w:t>
+      </w:r>
+      <w:r>
+        <w:rPr>
+          <w:rFonts w:eastAsiaTheme="minorEastAsia"/>
+        </w:rPr>
+        <w:t>"</w:t>
+      </w:r>
+      <w:proofErr w:type="spellStart"/>
+      <w:proofErr w:type="gramEnd"/>
+      <w:r>
+        <w:rPr>
+          <w:rFonts w:eastAsiaTheme="minorEastAsia"/>
+        </w:rPr>
+        <w:t>n_estimators</w:t>
+      </w:r>
+      <w:proofErr w:type="spellEnd"/>
+      <w:r>
+        <w:rPr>
+          <w:rFonts w:eastAsiaTheme="minorEastAsia"/>
+        </w:rPr>
+        <w:t>" : [25,50,100,150],</w:t>
+      </w:r>
+      <w:r>
+        <w:rPr>
+          <w:rFonts w:eastAsiaTheme="minorEastAsia"/>
+        </w:rPr>
+        <w:t xml:space="preserve"> </w:t>
+      </w:r>
+      <w:r>
+        <w:rPr>
+          <w:rFonts w:eastAsiaTheme="minorEastAsia"/>
+        </w:rPr>
+        <w:t>"</w:t>
+      </w:r>
+      <w:proofErr w:type="spellStart"/>
+      <w:r>
+        <w:rPr>
+          <w:rFonts w:eastAsiaTheme="minorEastAsia"/>
+        </w:rPr>
+        <w:t>max_depth</w:t>
+      </w:r>
+      <w:proofErr w:type="spellEnd"/>
+      <w:r>
+        <w:rPr>
+          <w:rFonts w:eastAsiaTheme="minorEastAsia"/>
+        </w:rPr>
+        <w:t>": [2,6,10,15,25],</w:t>
+      </w:r>
+      <w:r>
+        <w:rPr>
+          <w:rFonts w:eastAsiaTheme="minorEastAsia"/>
+        </w:rPr>
+        <w:t xml:space="preserve"> </w:t>
+      </w:r>
+      <w:r>
+        <w:rPr>
+          <w:rFonts w:eastAsiaTheme="minorEastAsia"/>
+        </w:rPr>
+        <w:t>"</w:t>
+      </w:r>
+      <w:proofErr w:type="spellStart"/>
+      <w:r>
+        <w:rPr>
+          <w:rFonts w:eastAsiaTheme="minorEastAsia"/>
+        </w:rPr>
+        <w:t>min_samples_split</w:t>
+      </w:r>
+      <w:proofErr w:type="spellEnd"/>
+      <w:r>
+        <w:rPr>
+          <w:rFonts w:eastAsiaTheme="minorEastAsia"/>
+        </w:rPr>
+        <w:t>": [2, 5, 10, 15, 100],</w:t>
+      </w:r>
+      <w:r>
+        <w:rPr>
+          <w:rFonts w:eastAsiaTheme="minorEastAsia"/>
+        </w:rPr>
+        <w:t xml:space="preserve"> ”</w:t>
+      </w:r>
+      <w:proofErr w:type="spellStart"/>
+      <w:r>
+        <w:rPr>
+          <w:rFonts w:eastAsiaTheme="minorEastAsia"/>
+        </w:rPr>
+        <w:t>min_samples_leaf</w:t>
+      </w:r>
+      <w:proofErr w:type="spellEnd"/>
+      <w:r>
+        <w:rPr>
+          <w:rFonts w:eastAsiaTheme="minorEastAsia"/>
+        </w:rPr>
+        <w:t>" : [1, 2, 5, 10]</w:t>
+      </w:r>
+      <w:r>
+        <w:rPr>
+          <w:rFonts w:eastAsiaTheme="minorEastAsia"/>
+        </w:rPr>
+        <w:t>}</w:t>
+      </w:r>
+    </w:p>
+    <w:p>
+      <w:pPr>
+        <w:ind w:left="810" w:hanging="810"/>
+        <w:rPr>
+          <w:rFonts w:eastAsiaTheme="minorEastAsia"/>
+        </w:rPr>
+      </w:pPr>
+      <w:r>
+        <w:rPr>
+          <w:rFonts w:eastAsiaTheme="minorEastAsia"/>
+        </w:rPr>
+        <w:t xml:space="preserve">Model 5: validation split = .25, optimizer = Adam, epochs = 500, </w:t>
+      </w:r>
+      <w:proofErr w:type="spellStart"/>
+      <w:r>
+        <w:rPr>
+          <w:rFonts w:eastAsiaTheme="minorEastAsia"/>
+        </w:rPr>
+        <w:t>batch_size</w:t>
+      </w:r>
+      <w:proofErr w:type="spellEnd"/>
+      <w:r>
+        <w:rPr>
+          <w:rFonts w:eastAsiaTheme="minorEastAsia"/>
+        </w:rPr>
+        <w:t xml:space="preserve"> = </w:t>
+      </w:r>
+      <w:proofErr w:type="spellStart"/>
+      <w:r>
+        <w:rPr>
+          <w:rFonts w:eastAsiaTheme="minorEastAsia"/>
+        </w:rPr>
+        <w:t>len</w:t>
+      </w:r>
+      <w:proofErr w:type="spellEnd"/>
+      <w:r>
+        <w:rPr>
+          <w:rFonts w:eastAsiaTheme="minorEastAsia"/>
+        </w:rPr>
+        <w:t xml:space="preserve">(data)/5, </w:t>
+      </w:r>
+      <w:proofErr w:type="spellStart"/>
+      <w:r>
+        <w:rPr>
+          <w:rFonts w:eastAsiaTheme="minorEastAsia"/>
+        </w:rPr>
+        <w:t>calback</w:t>
+      </w:r>
+      <w:proofErr w:type="spellEnd"/>
+      <w:r>
+        <w:rPr>
+          <w:rFonts w:eastAsiaTheme="minorEastAsia"/>
+        </w:rPr>
+        <w:t xml:space="preserve"> to best </w:t>
+      </w:r>
+      <w:proofErr w:type="spellStart"/>
+      <w:r>
+        <w:rPr>
+          <w:rFonts w:eastAsiaTheme="minorEastAsia"/>
+        </w:rPr>
+        <w:t>val_loss</w:t>
+      </w:r>
+      <w:proofErr w:type="spellEnd"/>
+    </w:p>
+    <w:p>
+      <w:pPr>
+        <w:ind w:left="810" w:hanging="810"/>
+        <w:rPr>
+          <w:rFonts w:eastAsiaTheme="minorEastAsia"/>
+        </w:rPr>
+      </w:pPr>
+      <w:r>
+        <w:rPr>
+          <w:rFonts w:eastAsiaTheme="minorEastAsia"/>
+        </w:rPr>
+        <w:t xml:space="preserve">Model 6: LSTM window = 50, single layer LSTM cells = 20, </w:t>
+      </w:r>
+      <w:r>
+        <w:rPr>
+          <w:rFonts w:eastAsiaTheme="minorEastAsia"/>
+        </w:rPr>
+        <w:t>dropout</w:t>
+      </w:r>
+      <w:r>
+        <w:rPr>
+          <w:rFonts w:eastAsiaTheme="minorEastAsia"/>
+        </w:rPr>
+        <w:t xml:space="preserve"> = .3, </w:t>
+      </w:r>
+      <w:proofErr w:type="spellStart"/>
+      <w:r>
+        <w:rPr>
+          <w:rFonts w:eastAsiaTheme="minorEastAsia"/>
+        </w:rPr>
+        <w:t>recurrent_dropout</w:t>
+      </w:r>
+      <w:proofErr w:type="spellEnd"/>
+      <w:r>
+        <w:rPr>
+          <w:rFonts w:eastAsiaTheme="minorEastAsia"/>
+        </w:rPr>
+        <w:t xml:space="preserve">=.3, </w:t>
+      </w:r>
+      <w:proofErr w:type="gramStart"/>
+      <w:r>
+        <w:rPr>
+          <w:rFonts w:eastAsiaTheme="minorEastAsia"/>
+        </w:rPr>
+        <w:t>validation  split</w:t>
+      </w:r>
+      <w:proofErr w:type="gramEnd"/>
+      <w:r>
+        <w:rPr>
+          <w:rFonts w:eastAsiaTheme="minorEastAsia"/>
+        </w:rPr>
+        <w:t xml:space="preserve"> = .25, optimizer = Adam, epochs = 100, </w:t>
+      </w:r>
+      <w:proofErr w:type="spellStart"/>
+      <w:r>
+        <w:rPr>
+          <w:rFonts w:eastAsiaTheme="minorEastAsia"/>
+        </w:rPr>
+        <w:t>batch_size</w:t>
+      </w:r>
+      <w:proofErr w:type="spellEnd"/>
+      <w:r>
+        <w:rPr>
+          <w:rFonts w:eastAsiaTheme="minorEastAsia"/>
+        </w:rPr>
+        <w:t xml:space="preserve"> = </w:t>
+      </w:r>
+      <w:proofErr w:type="spellStart"/>
+      <w:r>
+        <w:rPr>
+          <w:rFonts w:eastAsiaTheme="minorEastAsia"/>
+        </w:rPr>
+        <w:t>len</w:t>
+      </w:r>
+      <w:proofErr w:type="spellEnd"/>
+      <w:r>
+        <w:rPr>
+          <w:rFonts w:eastAsiaTheme="minorEastAsia"/>
+        </w:rPr>
+        <w:t xml:space="preserve">(data)/5, </w:t>
+      </w:r>
+      <w:proofErr w:type="spellStart"/>
+      <w:r>
+        <w:rPr>
+          <w:rFonts w:eastAsiaTheme="minorEastAsia"/>
+        </w:rPr>
+        <w:t>calback</w:t>
+      </w:r>
+      <w:proofErr w:type="spellEnd"/>
+      <w:r>
+        <w:rPr>
+          <w:rFonts w:eastAsiaTheme="minorEastAsia"/>
+        </w:rPr>
+        <w:t xml:space="preserve"> to best </w:t>
+      </w:r>
+      <w:proofErr w:type="spellStart"/>
+      <w:r>
+        <w:rPr>
+          <w:rFonts w:eastAsiaTheme="minorEastAsia"/>
+        </w:rPr>
+        <w:t>val_loss</w:t>
+      </w:r>
+      <w:proofErr w:type="spellEnd"/>
+    </w:p>
+    <w:p>
+      <w:pPr>
+        <w:rPr>
+          <w:rFonts w:eastAsiaTheme="minorEastAsia"/>
+          <w:i/>
+          <w:iCs/>
+        </w:rPr>
+      </w:pPr>
+      <w:r>
+        <w:rPr>
+          <w:rFonts w:eastAsiaTheme="minorEastAsia"/>
+          <w:i/>
+          <w:iCs/>
+        </w:rPr>
+        <w:t>Note:</w:t>
+      </w:r>
+      <w:r>
+        <w:rPr>
+          <w:rFonts w:eastAsiaTheme="minorEastAsia"/>
+          <w:i/>
+          <w:iCs/>
+        </w:rPr>
+        <w:t xml:space="preserve"> F</w:t>
+      </w:r>
+      <w:r>
+        <w:rPr>
+          <w:rFonts w:eastAsiaTheme="minorEastAsia"/>
+          <w:i/>
+          <w:iCs/>
+        </w:rPr>
+        <w:t xml:space="preserve">or LSTM models, training size was reduced </w:t>
+      </w:r>
+      <w:r>
+        <w:rPr>
+          <w:rFonts w:eastAsiaTheme="minorEastAsia"/>
+          <w:i/>
+          <w:iCs/>
+        </w:rPr>
+        <w:t>by window length in order to have same number of predictions as other models.</w:t>
+      </w:r>
+    </w:p>
+    <w:p>
+      <w:pPr>
+        <w:rPr>
+          <w:rFonts w:eastAsiaTheme="minorEastAsia"/>
+          <w:i/>
+          <w:iCs/>
+        </w:rPr>
+      </w:pPr>
+    </w:p>
+    <w:p>
+      <w:pPr>
+        <w:rPr>
+          <w:rFonts w:eastAsiaTheme="minorEastAsia"/>
+          <w:b/>
+          <w:bCs/>
+          <w:sz w:val="28"/>
+          <w:szCs w:val="28"/>
+          <w:u w:val="single"/>
+        </w:rPr>
+      </w:pPr>
+      <w:r>
+        <w:rPr>
+          <w:rFonts w:eastAsiaTheme="minorEastAsia"/>
+          <w:b/>
+          <w:bCs/>
+          <w:sz w:val="28"/>
+          <w:szCs w:val="28"/>
+          <w:u w:val="single"/>
+        </w:rPr>
+        <w:t>Results:</w:t>
+      </w:r>
+    </w:p>
+    <w:p>
+      <w:pPr>
+        <w:rPr>
+          <w:rFonts w:eastAsiaTheme="minorEastAsia"/>
+        </w:rPr>
+      </w:pPr>
+      <w:r>
+        <w:rPr>
+          <w:rFonts w:eastAsiaTheme="minorEastAsia"/>
+        </w:rPr>
+        <w:t>After training all 6 models</w:t>
+      </w:r>
+      <w:r>
+        <w:rPr>
+          <w:rFonts w:eastAsiaTheme="minorEastAsia"/>
+        </w:rPr>
+        <w:t xml:space="preserve"> and testing them on the out of sample data</w:t>
+      </w:r>
+      <w:r>
+        <w:rPr>
+          <w:rFonts w:eastAsiaTheme="minorEastAsia"/>
+        </w:rPr>
+        <w:t xml:space="preserve">, I </w:t>
+      </w:r>
+      <w:r>
+        <w:rPr>
+          <w:rFonts w:eastAsiaTheme="minorEastAsia"/>
+        </w:rPr>
+        <w:t>began to see</w:t>
+      </w:r>
+      <w:r>
+        <w:rPr>
+          <w:rFonts w:eastAsiaTheme="minorEastAsia"/>
+        </w:rPr>
+        <w:t xml:space="preserve"> some interesting results.</w:t>
+      </w:r>
+      <w:r>
+        <w:rPr>
+          <w:rFonts w:eastAsiaTheme="minorEastAsia"/>
+        </w:rPr>
+        <w:t xml:space="preserve">  </w:t>
+      </w:r>
+    </w:p>
+    <w:p>
+      <w:pPr>
+        <w:rPr>
+          <w:rFonts w:eastAsiaTheme="minorEastAsia"/>
+        </w:rPr>
+      </w:pPr>
+      <w:r>
+        <w:rPr>
+          <w:rFonts w:eastAsiaTheme="minorEastAsia"/>
+        </w:rPr>
+        <w:lastRenderedPageBreak/>
+        <w:t>The benchmarks represent very simple trading strategies:</w:t>
+      </w:r>
+    </w:p>
+    <w:p>
+      <w:pPr>
+        <w:rPr>
+          <w:rFonts w:eastAsiaTheme="minorEastAsia"/>
+        </w:rPr>
+      </w:pPr>
+      <w:r>
+        <w:rPr>
+          <w:rFonts w:eastAsiaTheme="minorEastAsia"/>
+        </w:rPr>
+        <w:t>Long = Always long</w:t>
+      </w:r>
+    </w:p>
+    <w:p>
+      <w:pPr>
+        <w:rPr>
+          <w:rFonts w:eastAsiaTheme="minorEastAsia"/>
+        </w:rPr>
+      </w:pPr>
+      <w:r>
+        <w:rPr>
+          <w:rFonts w:eastAsiaTheme="minorEastAsia"/>
+        </w:rPr>
+        <w:t xml:space="preserve">MACD = For each individual asset, max long when average </w:t>
+      </w:r>
+      <w:proofErr w:type="spellStart"/>
+      <w:r>
+        <w:rPr>
+          <w:rFonts w:eastAsiaTheme="minorEastAsia"/>
+        </w:rPr>
+        <w:t>macd</w:t>
+      </w:r>
+      <w:proofErr w:type="spellEnd"/>
+      <w:r>
+        <w:rPr>
+          <w:rFonts w:eastAsiaTheme="minorEastAsia"/>
+        </w:rPr>
+        <w:t xml:space="preserve"> signal &gt;0, max short otherwise</w:t>
+      </w:r>
+    </w:p>
+    <w:p>
+      <w:pPr>
+        <w:rPr>
+          <w:rFonts w:eastAsiaTheme="minorEastAsia"/>
+        </w:rPr>
+      </w:pPr>
+      <w:r>
+        <w:rPr>
+          <w:rFonts w:eastAsiaTheme="minorEastAsia"/>
+        </w:rPr>
+        <w:t>Trend</w:t>
+      </w:r>
+      <w:r>
+        <w:rPr>
+          <w:rFonts w:eastAsiaTheme="minorEastAsia"/>
+        </w:rPr>
+        <w:t xml:space="preserve"> = For each individual asset, max long when average </w:t>
+      </w:r>
+      <w:r>
+        <w:rPr>
+          <w:rFonts w:eastAsiaTheme="minorEastAsia"/>
+        </w:rPr>
+        <w:t>trend</w:t>
+      </w:r>
+      <w:r>
+        <w:rPr>
+          <w:rFonts w:eastAsiaTheme="minorEastAsia"/>
+        </w:rPr>
+        <w:t xml:space="preserve"> signal &gt;0, max short otherwise</w:t>
+      </w:r>
+    </w:p>
+    <w:p>
+      <w:pPr>
+        <w:rPr>
+          <w:rFonts w:eastAsiaTheme="minorEastAsia"/>
+          <w:i/>
+          <w:iCs/>
+        </w:rPr>
+      </w:pPr>
+      <w:r>
+        <w:rPr>
+          <w:rFonts w:eastAsiaTheme="minorEastAsia"/>
+          <w:i/>
+          <w:iCs/>
+        </w:rPr>
+        <w:t>Strategies</w:t>
+      </w:r>
+      <w:r>
+        <w:rPr>
+          <w:rFonts w:eastAsiaTheme="minorEastAsia"/>
+          <w:i/>
+          <w:iCs/>
+        </w:rPr>
+        <w:t xml:space="preserve"> (Annualized Results)</w:t>
+      </w:r>
+      <w:r>
+        <w:rPr>
+          <w:rFonts w:eastAsiaTheme="minorEastAsia"/>
+          <w:i/>
+          <w:iCs/>
+        </w:rPr>
+        <w:t>:</w:t>
+      </w:r>
+    </w:p>
+    <w:tbl>
+      <w:tblPr>
+        <w:tblW w:w="9771" w:type="dxa"/>
+        <w:tblLook w:val="04A0" w:firstRow="1" w:lastRow="0" w:firstColumn="1" w:lastColumn="0" w:noHBand="0" w:noVBand="1"/>
+      </w:tblPr>
+      <w:tblGrid>
+        <w:gridCol w:w="1554"/>
+        <w:gridCol w:w="905"/>
+        <w:gridCol w:w="1277"/>
+        <w:gridCol w:w="1277"/>
+        <w:gridCol w:w="1076"/>
+        <w:gridCol w:w="1076"/>
+        <w:gridCol w:w="1294"/>
+        <w:gridCol w:w="1312"/>
+      </w:tblGrid>
+      <w:tr>
+        <w:trPr>
+          <w:trHeight w:val="243"/>
+        </w:trPr>
+        <w:tc>
+          <w:tcPr>
+            <w:tcW w:w="1554" w:type="dxa"/>
+            <w:tcBorders>
+              <w:top w:val="single" w:sz="4" w:space="0" w:color="8EA9DB"/>
+              <w:left w:val="single" w:sz="4" w:space="0" w:color="8EA9DB"/>
+              <w:bottom w:val="single" w:sz="4" w:space="0" w:color="8EA9DB"/>
+              <w:right w:val="nil"/>
+            </w:tcBorders>
+            <w:shd w:val="clear" w:color="4472C4" w:fill="4472C4"/>
+            <w:noWrap/>
+            <w:vAlign w:val="bottom"/>
+            <w:hideMark/>
+          </w:tcPr>
+          <w:p>
+            <w:pPr>
+              <w:spacing w:after="0" w:line="240" w:lineRule="auto"/>
+              <w:rPr>
+                <w:rFonts w:ascii="Calibri" w:eastAsia="Times New Roman" w:hAnsi="Calibri" w:cs="Calibri"/>
+                <w:b/>
+                <w:bCs/>
+                <w:color w:val="FFFFFF"/>
+              </w:rPr>
+            </w:pPr>
+          </w:p>
+        </w:tc>
+        <w:tc>
+          <w:tcPr>
+            <w:tcW w:w="905" w:type="dxa"/>
+            <w:tcBorders>
+              <w:top w:val="single" w:sz="4" w:space="0" w:color="8EA9DB"/>
+              <w:left w:val="nil"/>
+              <w:bottom w:val="single" w:sz="4" w:space="0" w:color="8EA9DB"/>
+              <w:right w:val="nil"/>
+            </w:tcBorders>
+            <w:shd w:val="clear" w:color="4472C4" w:fill="4472C4"/>
+            <w:noWrap/>
+            <w:vAlign w:val="bottom"/>
+            <w:hideMark/>
+          </w:tcPr>
+          <w:p>
+            <w:pPr>
+              <w:spacing w:after="0" w:line="240" w:lineRule="auto"/>
+              <w:rPr>
+                <w:rFonts w:ascii="Calibri" w:eastAsia="Times New Roman" w:hAnsi="Calibri" w:cs="Calibri"/>
+                <w:b/>
+                <w:bCs/>
+                <w:color w:val="FFFFFF"/>
+              </w:rPr>
+            </w:pPr>
+            <w:r>
+              <w:rPr>
+                <w:rFonts w:ascii="Calibri" w:eastAsia="Times New Roman" w:hAnsi="Calibri" w:cs="Calibri"/>
+                <w:b/>
+                <w:bCs/>
+                <w:color w:val="FFFFFF"/>
+              </w:rPr>
+              <w:t xml:space="preserve">  </w:t>
+            </w:r>
+            <w:r>
+              <w:rPr>
+                <w:rFonts w:ascii="Calibri" w:eastAsia="Times New Roman" w:hAnsi="Calibri" w:cs="Calibri"/>
+                <w:b/>
+                <w:bCs/>
+                <w:color w:val="FFFFFF"/>
+              </w:rPr>
+              <w:t>O</w:t>
+            </w:r>
+            <w:r>
+              <w:rPr>
+                <w:rFonts w:ascii="Calibri" w:eastAsia="Times New Roman" w:hAnsi="Calibri" w:cs="Calibri"/>
+                <w:b/>
+                <w:bCs/>
+                <w:color w:val="FFFFFF"/>
+              </w:rPr>
+              <w:t xml:space="preserve">LS_F </w:t>
+            </w:r>
+          </w:p>
+        </w:tc>
+        <w:tc>
+          <w:tcPr>
+            <w:tcW w:w="1277" w:type="dxa"/>
+            <w:tcBorders>
+              <w:top w:val="single" w:sz="4" w:space="0" w:color="8EA9DB"/>
+              <w:left w:val="nil"/>
+              <w:bottom w:val="single" w:sz="4" w:space="0" w:color="8EA9DB"/>
+              <w:right w:val="nil"/>
+            </w:tcBorders>
+            <w:shd w:val="clear" w:color="4472C4" w:fill="4472C4"/>
+            <w:vAlign w:val="bottom"/>
+          </w:tcPr>
+          <w:p>
+            <w:pPr>
+              <w:spacing w:after="0" w:line="240" w:lineRule="auto"/>
+              <w:rPr>
+                <w:rFonts w:ascii="Calibri" w:eastAsia="Times New Roman" w:hAnsi="Calibri" w:cs="Calibri"/>
+                <w:b/>
+                <w:bCs/>
+                <w:color w:val="FFFFFF"/>
+              </w:rPr>
+            </w:pPr>
+            <w:r>
+              <w:rPr>
+                <w:rFonts w:ascii="Calibri" w:eastAsia="Times New Roman" w:hAnsi="Calibri" w:cs="Calibri"/>
+                <w:b/>
+                <w:bCs/>
+                <w:color w:val="FFFFFF"/>
+              </w:rPr>
+              <w:t xml:space="preserve">   </w:t>
+            </w:r>
+            <w:proofErr w:type="spellStart"/>
+            <w:r>
+              <w:rPr>
+                <w:rFonts w:ascii="Calibri" w:eastAsia="Times New Roman" w:hAnsi="Calibri" w:cs="Calibri"/>
+                <w:b/>
+                <w:bCs/>
+                <w:color w:val="FFFFFF"/>
+              </w:rPr>
+              <w:t>LightGBM</w:t>
+            </w:r>
+            <w:proofErr w:type="spellEnd"/>
+            <w:r>
+              <w:rPr>
+                <w:rFonts w:ascii="Calibri" w:eastAsia="Times New Roman" w:hAnsi="Calibri" w:cs="Calibri"/>
+                <w:b/>
+                <w:bCs/>
+                <w:color w:val="FFFFFF"/>
+              </w:rPr>
+              <w:t xml:space="preserve"> </w:t>
+            </w:r>
+          </w:p>
+        </w:tc>
+        <w:tc>
+          <w:tcPr>
+            <w:tcW w:w="1277" w:type="dxa"/>
+            <w:tcBorders>
+              <w:top w:val="single" w:sz="4" w:space="0" w:color="8EA9DB"/>
+              <w:left w:val="nil"/>
+              <w:bottom w:val="single" w:sz="4" w:space="0" w:color="8EA9DB"/>
+              <w:right w:val="nil"/>
+            </w:tcBorders>
+            <w:shd w:val="clear" w:color="4472C4" w:fill="4472C4"/>
+            <w:vAlign w:val="bottom"/>
+          </w:tcPr>
+          <w:p>
+            <w:pPr>
+              <w:spacing w:after="0" w:line="240" w:lineRule="auto"/>
+              <w:rPr>
+                <w:rFonts w:ascii="Calibri" w:eastAsia="Times New Roman" w:hAnsi="Calibri" w:cs="Calibri"/>
+                <w:b/>
+                <w:bCs/>
+                <w:color w:val="FFFFFF"/>
+              </w:rPr>
+            </w:pPr>
+            <w:r>
+              <w:rPr>
+                <w:rFonts w:ascii="Calibri" w:eastAsia="Times New Roman" w:hAnsi="Calibri" w:cs="Calibri"/>
+                <w:b/>
+                <w:bCs/>
+                <w:color w:val="FFFFFF"/>
+              </w:rPr>
+              <w:t xml:space="preserve">     LSTM_F </w:t>
+            </w:r>
+          </w:p>
+        </w:tc>
+        <w:tc>
+          <w:tcPr>
+            <w:tcW w:w="1076" w:type="dxa"/>
+            <w:tcBorders>
+              <w:top w:val="single" w:sz="4" w:space="0" w:color="8EA9DB"/>
+              <w:left w:val="nil"/>
+              <w:bottom w:val="single" w:sz="4" w:space="0" w:color="8EA9DB"/>
+              <w:right w:val="nil"/>
+            </w:tcBorders>
+            <w:shd w:val="clear" w:color="4472C4" w:fill="4472C4"/>
+            <w:noWrap/>
+            <w:vAlign w:val="bottom"/>
+            <w:hideMark/>
+          </w:tcPr>
+          <w:p>
+            <w:pPr>
+              <w:spacing w:after="0" w:line="240" w:lineRule="auto"/>
+              <w:rPr>
+                <w:rFonts w:ascii="Calibri" w:eastAsia="Times New Roman" w:hAnsi="Calibri" w:cs="Calibri"/>
+                <w:b/>
+                <w:bCs/>
+                <w:color w:val="FFFFFF"/>
+              </w:rPr>
+            </w:pPr>
+            <w:r>
+              <w:rPr>
+                <w:rFonts w:ascii="Calibri" w:eastAsia="Times New Roman" w:hAnsi="Calibri" w:cs="Calibri"/>
+                <w:b/>
+                <w:bCs/>
+                <w:color w:val="FFFFFF"/>
+              </w:rPr>
+              <w:t xml:space="preserve">         RF </w:t>
+            </w:r>
+          </w:p>
+        </w:tc>
+        <w:tc>
+          <w:tcPr>
+            <w:tcW w:w="1076" w:type="dxa"/>
+            <w:tcBorders>
+              <w:top w:val="single" w:sz="4" w:space="0" w:color="8EA9DB"/>
+              <w:left w:val="nil"/>
+              <w:bottom w:val="single" w:sz="4" w:space="0" w:color="8EA9DB"/>
+              <w:right w:val="nil"/>
+            </w:tcBorders>
+            <w:shd w:val="clear" w:color="4472C4" w:fill="4472C4"/>
+            <w:noWrap/>
+            <w:vAlign w:val="bottom"/>
+            <w:hideMark/>
+          </w:tcPr>
+          <w:p>
+            <w:pPr>
+              <w:spacing w:after="0" w:line="240" w:lineRule="auto"/>
+              <w:rPr>
+                <w:rFonts w:ascii="Calibri" w:eastAsia="Times New Roman" w:hAnsi="Calibri" w:cs="Calibri"/>
+                <w:b/>
+                <w:bCs/>
+                <w:color w:val="FFFFFF"/>
+              </w:rPr>
+            </w:pPr>
+            <w:r>
+              <w:rPr>
+                <w:rFonts w:ascii="Calibri" w:eastAsia="Times New Roman" w:hAnsi="Calibri" w:cs="Calibri"/>
+                <w:b/>
+                <w:bCs/>
+                <w:color w:val="FFFFFF"/>
+              </w:rPr>
+              <w:t xml:space="preserve">    Pos Lin </w:t>
+            </w:r>
+          </w:p>
+        </w:tc>
+        <w:tc>
+          <w:tcPr>
+            <w:tcW w:w="1294" w:type="dxa"/>
+            <w:tcBorders>
+              <w:top w:val="single" w:sz="4" w:space="0" w:color="8EA9DB"/>
+              <w:left w:val="nil"/>
+              <w:bottom w:val="single" w:sz="4" w:space="0" w:color="8EA9DB"/>
+              <w:right w:val="single" w:sz="4" w:space="0" w:color="auto"/>
+            </w:tcBorders>
+            <w:shd w:val="clear" w:color="4472C4" w:fill="4472C4"/>
+            <w:noWrap/>
+            <w:vAlign w:val="bottom"/>
+            <w:hideMark/>
+          </w:tcPr>
+          <w:p>
+            <w:pPr>
+              <w:spacing w:after="0" w:line="240" w:lineRule="auto"/>
+              <w:rPr>
+                <w:rFonts w:ascii="Calibri" w:eastAsia="Times New Roman" w:hAnsi="Calibri" w:cs="Calibri"/>
+                <w:b/>
+                <w:bCs/>
+                <w:color w:val="FFFFFF"/>
+              </w:rPr>
+            </w:pPr>
+            <w:r>
+              <w:rPr>
+                <w:rFonts w:ascii="Calibri" w:eastAsia="Times New Roman" w:hAnsi="Calibri" w:cs="Calibri"/>
+                <w:b/>
+                <w:bCs/>
+                <w:color w:val="FFFFFF"/>
+              </w:rPr>
+              <w:t xml:space="preserve">    Pos LSTM </w:t>
+            </w:r>
+          </w:p>
+        </w:tc>
+        <w:tc>
+          <w:tcPr>
+            <w:tcW w:w="1312" w:type="dxa"/>
+            <w:tcBorders>
+              <w:top w:val="single" w:sz="4" w:space="0" w:color="8EA9DB"/>
+              <w:left w:val="single" w:sz="4" w:space="0" w:color="auto"/>
+              <w:bottom w:val="single" w:sz="4" w:space="0" w:color="8EA9DB"/>
+              <w:right w:val="single" w:sz="4" w:space="0" w:color="8EA9DB"/>
+            </w:tcBorders>
+            <w:shd w:val="clear" w:color="4472C4" w:fill="4472C4"/>
+            <w:noWrap/>
+            <w:vAlign w:val="bottom"/>
+            <w:hideMark/>
+          </w:tcPr>
+          <w:p>
+            <w:pPr>
+              <w:spacing w:after="0" w:line="240" w:lineRule="auto"/>
+              <w:rPr>
+                <w:rFonts w:ascii="Calibri" w:eastAsia="Times New Roman" w:hAnsi="Calibri" w:cs="Calibri"/>
+                <w:b/>
+                <w:bCs/>
+                <w:color w:val="FFFFFF"/>
+              </w:rPr>
+            </w:pPr>
+            <w:r>
+              <w:rPr>
+                <w:rFonts w:ascii="Calibri" w:eastAsia="Times New Roman" w:hAnsi="Calibri" w:cs="Calibri"/>
+                <w:b/>
+                <w:bCs/>
+                <w:color w:val="FFFFFF"/>
+              </w:rPr>
+              <w:t xml:space="preserve">   Combined </w:t>
+            </w:r>
+          </w:p>
+        </w:tc>
+      </w:tr>
+      <w:tr>
+        <w:trPr>
+          <w:trHeight w:val="243"/>
+        </w:trPr>
+        <w:tc>
+          <w:tcPr>
+            <w:tcW w:w="1554" w:type="dxa"/>
+            <w:tcBorders>
+              <w:top w:val="single" w:sz="4" w:space="0" w:color="8EA9DB"/>
+              <w:left w:val="single" w:sz="4" w:space="0" w:color="8EA9DB"/>
+              <w:bottom w:val="single" w:sz="4" w:space="0" w:color="8EA9DB"/>
+              <w:right w:val="nil"/>
+            </w:tcBorders>
+            <w:shd w:val="clear" w:color="auto" w:fill="auto"/>
+            <w:noWrap/>
+            <w:vAlign w:val="bottom"/>
+            <w:hideMark/>
+          </w:tcPr>
+          <w:p>
+            <w:pPr>
+              <w:spacing w:after="0" w:line="240" w:lineRule="auto"/>
+              <w:rPr>
+                <w:rFonts w:ascii="Calibri" w:eastAsia="Times New Roman" w:hAnsi="Calibri" w:cs="Calibri"/>
+                <w:color w:val="000000"/>
+                <w:sz w:val="20"/>
+                <w:szCs w:val="20"/>
+              </w:rPr>
+            </w:pPr>
+            <w:r>
+              <w:rPr>
+                <w:rFonts w:ascii="Calibri" w:eastAsia="Times New Roman" w:hAnsi="Calibri" w:cs="Calibri"/>
+                <w:color w:val="000000"/>
+                <w:sz w:val="20"/>
+                <w:szCs w:val="20"/>
+              </w:rPr>
+              <w:t xml:space="preserve"> </w:t>
+            </w:r>
+            <w:r>
+              <w:rPr>
+                <w:rFonts w:ascii="Calibri" w:eastAsia="Times New Roman" w:hAnsi="Calibri" w:cs="Calibri"/>
+                <w:color w:val="000000"/>
+                <w:sz w:val="20"/>
+                <w:szCs w:val="20"/>
+              </w:rPr>
+              <w:t xml:space="preserve">Avg. </w:t>
+            </w:r>
+            <w:r>
+              <w:rPr>
+                <w:rFonts w:ascii="Calibri" w:eastAsia="Times New Roman" w:hAnsi="Calibri" w:cs="Calibri"/>
+                <w:color w:val="000000"/>
+                <w:sz w:val="20"/>
+                <w:szCs w:val="20"/>
+              </w:rPr>
+              <w:t xml:space="preserve">Returns      </w:t>
+            </w:r>
+          </w:p>
+        </w:tc>
+        <w:tc>
+          <w:tcPr>
+            <w:tcW w:w="905" w:type="dxa"/>
+            <w:tcBorders>
+              <w:top w:val="single" w:sz="4" w:space="0" w:color="8EA9DB"/>
+              <w:left w:val="nil"/>
+              <w:bottom w:val="single" w:sz="4" w:space="0" w:color="8EA9DB"/>
+              <w:right w:val="nil"/>
+            </w:tcBorders>
+            <w:shd w:val="clear" w:color="auto" w:fill="auto"/>
+            <w:noWrap/>
+            <w:vAlign w:val="bottom"/>
+            <w:hideMark/>
+          </w:tcPr>
+          <w:p>
+            <w:pPr>
+              <w:spacing w:after="0" w:line="240" w:lineRule="auto"/>
+              <w:jc w:val="right"/>
+              <w:rPr>
+                <w:rFonts w:ascii="Calibri" w:eastAsia="Times New Roman" w:hAnsi="Calibri" w:cs="Calibri"/>
+                <w:color w:val="000000"/>
+                <w:sz w:val="20"/>
+                <w:szCs w:val="20"/>
+              </w:rPr>
+            </w:pPr>
+            <w:r>
+              <w:rPr>
+                <w:rFonts w:ascii="Calibri" w:eastAsia="Times New Roman" w:hAnsi="Calibri" w:cs="Calibri"/>
+                <w:color w:val="000000"/>
+                <w:sz w:val="20"/>
+                <w:szCs w:val="20"/>
+              </w:rPr>
+              <w:t>3.71%</w:t>
+            </w:r>
+          </w:p>
+        </w:tc>
+        <w:tc>
+          <w:tcPr>
+            <w:tcW w:w="1277" w:type="dxa"/>
+            <w:tcBorders>
+              <w:top w:val="single" w:sz="4" w:space="0" w:color="8EA9DB"/>
+              <w:left w:val="nil"/>
+              <w:bottom w:val="single" w:sz="4" w:space="0" w:color="8EA9DB"/>
+              <w:right w:val="nil"/>
+            </w:tcBorders>
+            <w:vAlign w:val="bottom"/>
+          </w:tcPr>
+          <w:p>
+            <w:pPr>
+              <w:spacing w:after="0" w:line="240" w:lineRule="auto"/>
+              <w:jc w:val="right"/>
+              <w:rPr>
+                <w:rFonts w:ascii="Calibri" w:eastAsia="Times New Roman" w:hAnsi="Calibri" w:cs="Calibri"/>
+                <w:color w:val="000000"/>
+                <w:sz w:val="20"/>
+                <w:szCs w:val="20"/>
+              </w:rPr>
+            </w:pPr>
+            <w:r>
+              <w:rPr>
+                <w:rFonts w:ascii="Calibri" w:eastAsia="Times New Roman" w:hAnsi="Calibri" w:cs="Calibri"/>
+                <w:color w:val="000000"/>
+                <w:sz w:val="20"/>
+                <w:szCs w:val="20"/>
+              </w:rPr>
+              <w:t>2.15%</w:t>
+            </w:r>
+          </w:p>
+        </w:tc>
+        <w:tc>
+          <w:tcPr>
+            <w:tcW w:w="1277" w:type="dxa"/>
+            <w:tcBorders>
+              <w:top w:val="single" w:sz="4" w:space="0" w:color="8EA9DB"/>
+              <w:left w:val="nil"/>
+              <w:bottom w:val="single" w:sz="4" w:space="0" w:color="8EA9DB"/>
+              <w:right w:val="nil"/>
+            </w:tcBorders>
+            <w:vAlign w:val="bottom"/>
+          </w:tcPr>
+          <w:p>
+            <w:pPr>
+              <w:spacing w:after="0" w:line="240" w:lineRule="auto"/>
+              <w:jc w:val="right"/>
+              <w:rPr>
+                <w:rFonts w:ascii="Calibri" w:eastAsia="Times New Roman" w:hAnsi="Calibri" w:cs="Calibri"/>
+                <w:color w:val="000000"/>
+                <w:sz w:val="20"/>
+                <w:szCs w:val="20"/>
+              </w:rPr>
+            </w:pPr>
+            <w:r>
+              <w:rPr>
+                <w:rFonts w:ascii="Calibri" w:eastAsia="Times New Roman" w:hAnsi="Calibri" w:cs="Calibri"/>
+                <w:color w:val="000000"/>
+                <w:sz w:val="20"/>
+                <w:szCs w:val="20"/>
+              </w:rPr>
+              <w:t>1.60%</w:t>
+            </w:r>
+          </w:p>
+        </w:tc>
+        <w:tc>
+          <w:tcPr>
+            <w:tcW w:w="1076" w:type="dxa"/>
+            <w:tcBorders>
+              <w:top w:val="single" w:sz="4" w:space="0" w:color="8EA9DB"/>
+              <w:left w:val="nil"/>
+              <w:bottom w:val="single" w:sz="4" w:space="0" w:color="8EA9DB"/>
+              <w:right w:val="nil"/>
+            </w:tcBorders>
+            <w:shd w:val="clear" w:color="auto" w:fill="auto"/>
+            <w:noWrap/>
+            <w:vAlign w:val="bottom"/>
+            <w:hideMark/>
+          </w:tcPr>
+          <w:p>
+            <w:pPr>
+              <w:spacing w:after="0" w:line="240" w:lineRule="auto"/>
+              <w:jc w:val="right"/>
+              <w:rPr>
+                <w:rFonts w:ascii="Calibri" w:eastAsia="Times New Roman" w:hAnsi="Calibri" w:cs="Calibri"/>
+                <w:color w:val="000000"/>
+                <w:sz w:val="20"/>
+                <w:szCs w:val="20"/>
+              </w:rPr>
+            </w:pPr>
+            <w:r>
+              <w:rPr>
+                <w:rFonts w:ascii="Calibri" w:eastAsia="Times New Roman" w:hAnsi="Calibri" w:cs="Calibri"/>
+                <w:color w:val="000000"/>
+                <w:sz w:val="20"/>
+                <w:szCs w:val="20"/>
+              </w:rPr>
+              <w:t>3.94%</w:t>
+            </w:r>
+          </w:p>
+        </w:tc>
+        <w:tc>
+          <w:tcPr>
+            <w:tcW w:w="1076" w:type="dxa"/>
+            <w:tcBorders>
+              <w:top w:val="single" w:sz="4" w:space="0" w:color="8EA9DB"/>
+              <w:left w:val="nil"/>
+              <w:bottom w:val="single" w:sz="4" w:space="0" w:color="8EA9DB"/>
+              <w:right w:val="nil"/>
+            </w:tcBorders>
+            <w:shd w:val="clear" w:color="auto" w:fill="auto"/>
+            <w:noWrap/>
+            <w:vAlign w:val="bottom"/>
+            <w:hideMark/>
+          </w:tcPr>
+          <w:p>
+            <w:pPr>
+              <w:spacing w:after="0" w:line="240" w:lineRule="auto"/>
+              <w:jc w:val="right"/>
+              <w:rPr>
+                <w:rFonts w:ascii="Calibri" w:eastAsia="Times New Roman" w:hAnsi="Calibri" w:cs="Calibri"/>
+                <w:color w:val="000000"/>
+                <w:sz w:val="20"/>
+                <w:szCs w:val="20"/>
+              </w:rPr>
+            </w:pPr>
+            <w:r>
+              <w:rPr>
+                <w:rFonts w:ascii="Calibri" w:eastAsia="Times New Roman" w:hAnsi="Calibri" w:cs="Calibri"/>
+                <w:color w:val="000000"/>
+                <w:sz w:val="20"/>
+                <w:szCs w:val="20"/>
+              </w:rPr>
+              <w:t>1.30%</w:t>
+            </w:r>
+          </w:p>
+        </w:tc>
+        <w:tc>
+          <w:tcPr>
+            <w:tcW w:w="1294" w:type="dxa"/>
+            <w:tcBorders>
+              <w:top w:val="single" w:sz="4" w:space="0" w:color="8EA9DB"/>
+              <w:left w:val="nil"/>
+              <w:bottom w:val="single" w:sz="4" w:space="0" w:color="8EA9DB"/>
+              <w:right w:val="single" w:sz="4" w:space="0" w:color="auto"/>
+            </w:tcBorders>
+            <w:shd w:val="clear" w:color="auto" w:fill="auto"/>
+            <w:noWrap/>
+            <w:vAlign w:val="bottom"/>
+            <w:hideMark/>
+          </w:tcPr>
+          <w:p>
+            <w:pPr>
+              <w:spacing w:after="0" w:line="240" w:lineRule="auto"/>
+              <w:jc w:val="right"/>
+              <w:rPr>
+                <w:rFonts w:ascii="Calibri" w:eastAsia="Times New Roman" w:hAnsi="Calibri" w:cs="Calibri"/>
+                <w:color w:val="000000"/>
+                <w:sz w:val="20"/>
+                <w:szCs w:val="20"/>
+              </w:rPr>
+            </w:pPr>
+            <w:r>
+              <w:rPr>
+                <w:rFonts w:ascii="Calibri" w:eastAsia="Times New Roman" w:hAnsi="Calibri" w:cs="Calibri"/>
+                <w:color w:val="000000"/>
+                <w:sz w:val="20"/>
+                <w:szCs w:val="20"/>
+              </w:rPr>
+              <w:t>0.93%</w:t>
+            </w:r>
+          </w:p>
+        </w:tc>
+        <w:tc>
+          <w:tcPr>
+            <w:tcW w:w="1312" w:type="dxa"/>
+            <w:tcBorders>
+              <w:top w:val="single" w:sz="4" w:space="0" w:color="8EA9DB"/>
+              <w:left w:val="single" w:sz="4" w:space="0" w:color="auto"/>
+              <w:bottom w:val="single" w:sz="4" w:space="0" w:color="8EA9DB"/>
+              <w:right w:val="single" w:sz="4" w:space="0" w:color="8EA9DB"/>
+            </w:tcBorders>
+            <w:shd w:val="clear" w:color="auto" w:fill="auto"/>
+            <w:noWrap/>
+            <w:vAlign w:val="bottom"/>
+            <w:hideMark/>
+          </w:tcPr>
+          <w:p>
+            <w:pPr>
+              <w:spacing w:after="0" w:line="240" w:lineRule="auto"/>
+              <w:jc w:val="right"/>
+              <w:rPr>
+                <w:rFonts w:ascii="Calibri" w:eastAsia="Times New Roman" w:hAnsi="Calibri" w:cs="Calibri"/>
+                <w:b/>
+                <w:bCs/>
+                <w:color w:val="000000"/>
+                <w:sz w:val="20"/>
+                <w:szCs w:val="20"/>
+              </w:rPr>
+            </w:pPr>
+            <w:r>
+              <w:rPr>
+                <w:rFonts w:ascii="Calibri" w:eastAsia="Times New Roman" w:hAnsi="Calibri" w:cs="Calibri"/>
+                <w:b/>
+                <w:bCs/>
+                <w:color w:val="000000"/>
+                <w:sz w:val="20"/>
+                <w:szCs w:val="20"/>
+              </w:rPr>
+              <w:t>2.27%</w:t>
+            </w:r>
+          </w:p>
+        </w:tc>
+      </w:tr>
+      <w:tr>
+        <w:trPr>
+          <w:trHeight w:val="243"/>
+        </w:trPr>
+        <w:tc>
+          <w:tcPr>
+            <w:tcW w:w="1554" w:type="dxa"/>
+            <w:tcBorders>
+              <w:top w:val="single" w:sz="4" w:space="0" w:color="8EA9DB"/>
+              <w:left w:val="single" w:sz="4" w:space="0" w:color="8EA9DB"/>
+              <w:bottom w:val="single" w:sz="4" w:space="0" w:color="8EA9DB"/>
+              <w:right w:val="nil"/>
+            </w:tcBorders>
+            <w:shd w:val="clear" w:color="D9E1F2" w:fill="D9E1F2"/>
+            <w:noWrap/>
+            <w:vAlign w:val="bottom"/>
+            <w:hideMark/>
+          </w:tcPr>
+          <w:p>
+            <w:pPr>
+              <w:spacing w:after="0" w:line="240" w:lineRule="auto"/>
+              <w:rPr>
+                <w:rFonts w:ascii="Calibri" w:eastAsia="Times New Roman" w:hAnsi="Calibri" w:cs="Calibri"/>
+                <w:color w:val="000000"/>
+                <w:sz w:val="20"/>
+                <w:szCs w:val="20"/>
+              </w:rPr>
+            </w:pPr>
+            <w:r>
+              <w:rPr>
+                <w:rFonts w:ascii="Calibri" w:eastAsia="Times New Roman" w:hAnsi="Calibri" w:cs="Calibri"/>
+                <w:color w:val="000000"/>
+                <w:sz w:val="20"/>
+                <w:szCs w:val="20"/>
+              </w:rPr>
+              <w:t xml:space="preserve"> Std.         </w:t>
+            </w:r>
+          </w:p>
+        </w:tc>
+        <w:tc>
+          <w:tcPr>
+            <w:tcW w:w="905" w:type="dxa"/>
+            <w:tcBorders>
+              <w:top w:val="single" w:sz="4" w:space="0" w:color="8EA9DB"/>
+              <w:left w:val="nil"/>
+              <w:bottom w:val="single" w:sz="4" w:space="0" w:color="8EA9DB"/>
+              <w:right w:val="nil"/>
+            </w:tcBorders>
+            <w:shd w:val="clear" w:color="D9E1F2" w:fill="D9E1F2"/>
+            <w:noWrap/>
+            <w:vAlign w:val="bottom"/>
+            <w:hideMark/>
+          </w:tcPr>
+          <w:p>
+            <w:pPr>
+              <w:spacing w:after="0" w:line="240" w:lineRule="auto"/>
+              <w:jc w:val="right"/>
+              <w:rPr>
+                <w:rFonts w:ascii="Calibri" w:eastAsia="Times New Roman" w:hAnsi="Calibri" w:cs="Calibri"/>
+                <w:color w:val="000000"/>
+                <w:sz w:val="20"/>
+                <w:szCs w:val="20"/>
+              </w:rPr>
+            </w:pPr>
+            <w:r>
+              <w:rPr>
+                <w:rFonts w:ascii="Calibri" w:eastAsia="Times New Roman" w:hAnsi="Calibri" w:cs="Calibri"/>
+                <w:color w:val="000000"/>
+                <w:sz w:val="20"/>
+                <w:szCs w:val="20"/>
+              </w:rPr>
+              <w:t>4.06%</w:t>
+            </w:r>
+          </w:p>
+        </w:tc>
+        <w:tc>
+          <w:tcPr>
+            <w:tcW w:w="1277" w:type="dxa"/>
+            <w:tcBorders>
+              <w:top w:val="single" w:sz="4" w:space="0" w:color="8EA9DB"/>
+              <w:left w:val="nil"/>
+              <w:bottom w:val="single" w:sz="4" w:space="0" w:color="8EA9DB"/>
+              <w:right w:val="nil"/>
+            </w:tcBorders>
+            <w:shd w:val="clear" w:color="D9E1F2" w:fill="D9E1F2"/>
+            <w:vAlign w:val="bottom"/>
+          </w:tcPr>
+          <w:p>
+            <w:pPr>
+              <w:spacing w:after="0" w:line="240" w:lineRule="auto"/>
+              <w:jc w:val="right"/>
+              <w:rPr>
+                <w:rFonts w:ascii="Calibri" w:eastAsia="Times New Roman" w:hAnsi="Calibri" w:cs="Calibri"/>
+                <w:color w:val="000000"/>
+                <w:sz w:val="20"/>
+                <w:szCs w:val="20"/>
+              </w:rPr>
+            </w:pPr>
+            <w:r>
+              <w:rPr>
+                <w:rFonts w:ascii="Calibri" w:eastAsia="Times New Roman" w:hAnsi="Calibri" w:cs="Calibri"/>
+                <w:color w:val="000000"/>
+                <w:sz w:val="20"/>
+                <w:szCs w:val="20"/>
+              </w:rPr>
+              <w:t>3.38%</w:t>
+            </w:r>
+          </w:p>
+        </w:tc>
+        <w:tc>
+          <w:tcPr>
+            <w:tcW w:w="1277" w:type="dxa"/>
+            <w:tcBorders>
+              <w:top w:val="single" w:sz="4" w:space="0" w:color="8EA9DB"/>
+              <w:left w:val="nil"/>
+              <w:bottom w:val="single" w:sz="4" w:space="0" w:color="8EA9DB"/>
+              <w:right w:val="nil"/>
+            </w:tcBorders>
+            <w:shd w:val="clear" w:color="D9E1F2" w:fill="D9E1F2"/>
+            <w:vAlign w:val="bottom"/>
+          </w:tcPr>
+          <w:p>
+            <w:pPr>
+              <w:spacing w:after="0" w:line="240" w:lineRule="auto"/>
+              <w:jc w:val="right"/>
+              <w:rPr>
+                <w:rFonts w:ascii="Calibri" w:eastAsia="Times New Roman" w:hAnsi="Calibri" w:cs="Calibri"/>
+                <w:color w:val="000000"/>
+                <w:sz w:val="20"/>
+                <w:szCs w:val="20"/>
+              </w:rPr>
+            </w:pPr>
+            <w:r>
+              <w:rPr>
+                <w:rFonts w:ascii="Calibri" w:eastAsia="Times New Roman" w:hAnsi="Calibri" w:cs="Calibri"/>
+                <w:color w:val="000000"/>
+                <w:sz w:val="20"/>
+                <w:szCs w:val="20"/>
+              </w:rPr>
+              <w:t>2.97%</w:t>
+            </w:r>
+          </w:p>
+        </w:tc>
+        <w:tc>
+          <w:tcPr>
+            <w:tcW w:w="1076" w:type="dxa"/>
+            <w:tcBorders>
+              <w:top w:val="single" w:sz="4" w:space="0" w:color="8EA9DB"/>
+              <w:left w:val="nil"/>
+              <w:bottom w:val="single" w:sz="4" w:space="0" w:color="8EA9DB"/>
+              <w:right w:val="nil"/>
+            </w:tcBorders>
+            <w:shd w:val="clear" w:color="D9E1F2" w:fill="D9E1F2"/>
+            <w:noWrap/>
+            <w:vAlign w:val="bottom"/>
+            <w:hideMark/>
+          </w:tcPr>
+          <w:p>
+            <w:pPr>
+              <w:spacing w:after="0" w:line="240" w:lineRule="auto"/>
+              <w:jc w:val="right"/>
+              <w:rPr>
+                <w:rFonts w:ascii="Calibri" w:eastAsia="Times New Roman" w:hAnsi="Calibri" w:cs="Calibri"/>
+                <w:color w:val="000000"/>
+                <w:sz w:val="20"/>
+                <w:szCs w:val="20"/>
+              </w:rPr>
+            </w:pPr>
+            <w:r>
+              <w:rPr>
+                <w:rFonts w:ascii="Calibri" w:eastAsia="Times New Roman" w:hAnsi="Calibri" w:cs="Calibri"/>
+                <w:color w:val="000000"/>
+                <w:sz w:val="20"/>
+                <w:szCs w:val="20"/>
+              </w:rPr>
+              <w:t>4.77%</w:t>
+            </w:r>
+          </w:p>
+        </w:tc>
+        <w:tc>
+          <w:tcPr>
+            <w:tcW w:w="1076" w:type="dxa"/>
+            <w:tcBorders>
+              <w:top w:val="single" w:sz="4" w:space="0" w:color="8EA9DB"/>
+              <w:left w:val="nil"/>
+              <w:bottom w:val="single" w:sz="4" w:space="0" w:color="8EA9DB"/>
+              <w:right w:val="nil"/>
+            </w:tcBorders>
+            <w:shd w:val="clear" w:color="D9E1F2" w:fill="D9E1F2"/>
+            <w:noWrap/>
+            <w:vAlign w:val="bottom"/>
+            <w:hideMark/>
+          </w:tcPr>
+          <w:p>
+            <w:pPr>
+              <w:spacing w:after="0" w:line="240" w:lineRule="auto"/>
+              <w:jc w:val="right"/>
+              <w:rPr>
+                <w:rFonts w:ascii="Calibri" w:eastAsia="Times New Roman" w:hAnsi="Calibri" w:cs="Calibri"/>
+                <w:color w:val="000000"/>
+                <w:sz w:val="20"/>
+                <w:szCs w:val="20"/>
+              </w:rPr>
+            </w:pPr>
+            <w:r>
+              <w:rPr>
+                <w:rFonts w:ascii="Calibri" w:eastAsia="Times New Roman" w:hAnsi="Calibri" w:cs="Calibri"/>
+                <w:color w:val="000000"/>
+                <w:sz w:val="20"/>
+                <w:szCs w:val="20"/>
+              </w:rPr>
+              <w:t>2.34%</w:t>
+            </w:r>
+          </w:p>
+        </w:tc>
+        <w:tc>
+          <w:tcPr>
+            <w:tcW w:w="1294" w:type="dxa"/>
+            <w:tcBorders>
+              <w:top w:val="single" w:sz="4" w:space="0" w:color="8EA9DB"/>
+              <w:left w:val="nil"/>
+              <w:bottom w:val="single" w:sz="4" w:space="0" w:color="8EA9DB"/>
+              <w:right w:val="single" w:sz="4" w:space="0" w:color="auto"/>
+            </w:tcBorders>
+            <w:shd w:val="clear" w:color="D9E1F2" w:fill="D9E1F2"/>
+            <w:noWrap/>
+            <w:vAlign w:val="bottom"/>
+            <w:hideMark/>
+          </w:tcPr>
+          <w:p>
+            <w:pPr>
+              <w:spacing w:after="0" w:line="240" w:lineRule="auto"/>
+              <w:jc w:val="right"/>
+              <w:rPr>
+                <w:rFonts w:ascii="Calibri" w:eastAsia="Times New Roman" w:hAnsi="Calibri" w:cs="Calibri"/>
+                <w:color w:val="000000"/>
+                <w:sz w:val="20"/>
+                <w:szCs w:val="20"/>
+              </w:rPr>
+            </w:pPr>
+            <w:r>
+              <w:rPr>
+                <w:rFonts w:ascii="Calibri" w:eastAsia="Times New Roman" w:hAnsi="Calibri" w:cs="Calibri"/>
+                <w:color w:val="000000"/>
+                <w:sz w:val="20"/>
+                <w:szCs w:val="20"/>
+              </w:rPr>
+              <w:t>1.04%</w:t>
+            </w:r>
+          </w:p>
+        </w:tc>
+        <w:tc>
+          <w:tcPr>
+            <w:tcW w:w="1312" w:type="dxa"/>
+            <w:tcBorders>
+              <w:top w:val="single" w:sz="4" w:space="0" w:color="8EA9DB"/>
+              <w:left w:val="single" w:sz="4" w:space="0" w:color="auto"/>
+              <w:bottom w:val="single" w:sz="4" w:space="0" w:color="8EA9DB"/>
+              <w:right w:val="single" w:sz="4" w:space="0" w:color="8EA9DB"/>
+            </w:tcBorders>
+            <w:shd w:val="clear" w:color="D9E1F2" w:fill="D9E1F2"/>
+            <w:noWrap/>
+            <w:vAlign w:val="bottom"/>
+            <w:hideMark/>
+          </w:tcPr>
+          <w:p>
+            <w:pPr>
+              <w:spacing w:after="0" w:line="240" w:lineRule="auto"/>
+              <w:jc w:val="right"/>
+              <w:rPr>
+                <w:rFonts w:ascii="Calibri" w:eastAsia="Times New Roman" w:hAnsi="Calibri" w:cs="Calibri"/>
+                <w:b/>
+                <w:bCs/>
+                <w:color w:val="000000"/>
+                <w:sz w:val="20"/>
+                <w:szCs w:val="20"/>
+              </w:rPr>
+            </w:pPr>
+            <w:r>
+              <w:rPr>
+                <w:rFonts w:ascii="Calibri" w:eastAsia="Times New Roman" w:hAnsi="Calibri" w:cs="Calibri"/>
+                <w:b/>
+                <w:bCs/>
+                <w:color w:val="000000"/>
+                <w:sz w:val="20"/>
+                <w:szCs w:val="20"/>
+              </w:rPr>
+              <w:t>1.69%</w:t>
+            </w:r>
+          </w:p>
+        </w:tc>
+      </w:tr>
+      <w:tr>
+        <w:trPr>
+          <w:trHeight w:val="243"/>
+        </w:trPr>
+        <w:tc>
+          <w:tcPr>
+            <w:tcW w:w="1554" w:type="dxa"/>
+            <w:tcBorders>
+              <w:top w:val="single" w:sz="4" w:space="0" w:color="8EA9DB"/>
+              <w:left w:val="single" w:sz="4" w:space="0" w:color="8EA9DB"/>
+              <w:bottom w:val="single" w:sz="4" w:space="0" w:color="8EA9DB"/>
+              <w:right w:val="nil"/>
+            </w:tcBorders>
+            <w:shd w:val="clear" w:color="auto" w:fill="auto"/>
+            <w:noWrap/>
+            <w:vAlign w:val="bottom"/>
+            <w:hideMark/>
+          </w:tcPr>
+          <w:p>
+            <w:pPr>
+              <w:spacing w:after="0" w:line="240" w:lineRule="auto"/>
+              <w:rPr>
+                <w:rFonts w:ascii="Calibri" w:eastAsia="Times New Roman" w:hAnsi="Calibri" w:cs="Calibri"/>
+                <w:color w:val="000000"/>
+                <w:sz w:val="20"/>
+                <w:szCs w:val="20"/>
+              </w:rPr>
+            </w:pPr>
+            <w:r>
+              <w:rPr>
+                <w:rFonts w:ascii="Calibri" w:eastAsia="Times New Roman" w:hAnsi="Calibri" w:cs="Calibri"/>
+                <w:color w:val="000000"/>
+                <w:sz w:val="20"/>
+                <w:szCs w:val="20"/>
+              </w:rPr>
+              <w:t xml:space="preserve"> Sharpe       </w:t>
+            </w:r>
+          </w:p>
+        </w:tc>
+        <w:tc>
+          <w:tcPr>
+            <w:tcW w:w="905" w:type="dxa"/>
+            <w:tcBorders>
+              <w:top w:val="single" w:sz="4" w:space="0" w:color="8EA9DB"/>
+              <w:left w:val="nil"/>
+              <w:bottom w:val="single" w:sz="4" w:space="0" w:color="8EA9DB"/>
+              <w:right w:val="nil"/>
+            </w:tcBorders>
+            <w:shd w:val="clear" w:color="auto" w:fill="auto"/>
+            <w:noWrap/>
+            <w:vAlign w:val="bottom"/>
+            <w:hideMark/>
+          </w:tcPr>
+          <w:p>
+            <w:pPr>
+              <w:spacing w:after="0" w:line="240" w:lineRule="auto"/>
+              <w:jc w:val="right"/>
+              <w:rPr>
+                <w:rFonts w:ascii="Calibri" w:eastAsia="Times New Roman" w:hAnsi="Calibri" w:cs="Calibri"/>
+                <w:color w:val="000000"/>
+                <w:sz w:val="20"/>
+                <w:szCs w:val="20"/>
+              </w:rPr>
+            </w:pPr>
+            <w:r>
+              <w:rPr>
+                <w:rFonts w:ascii="Calibri" w:eastAsia="Times New Roman" w:hAnsi="Calibri" w:cs="Calibri"/>
+                <w:color w:val="000000"/>
+                <w:sz w:val="20"/>
+                <w:szCs w:val="20"/>
+              </w:rPr>
+              <w:t>0.915</w:t>
+            </w:r>
+          </w:p>
+        </w:tc>
+        <w:tc>
+          <w:tcPr>
+            <w:tcW w:w="1277" w:type="dxa"/>
+            <w:tcBorders>
+              <w:top w:val="single" w:sz="4" w:space="0" w:color="8EA9DB"/>
+              <w:left w:val="nil"/>
+              <w:bottom w:val="single" w:sz="4" w:space="0" w:color="8EA9DB"/>
+              <w:right w:val="nil"/>
+            </w:tcBorders>
+            <w:vAlign w:val="bottom"/>
+          </w:tcPr>
+          <w:p>
+            <w:pPr>
+              <w:spacing w:after="0" w:line="240" w:lineRule="auto"/>
+              <w:jc w:val="right"/>
+              <w:rPr>
+                <w:rFonts w:ascii="Calibri" w:eastAsia="Times New Roman" w:hAnsi="Calibri" w:cs="Calibri"/>
+                <w:color w:val="000000"/>
+                <w:sz w:val="20"/>
+                <w:szCs w:val="20"/>
+              </w:rPr>
+            </w:pPr>
+            <w:r>
+              <w:rPr>
+                <w:rFonts w:ascii="Calibri" w:eastAsia="Times New Roman" w:hAnsi="Calibri" w:cs="Calibri"/>
+                <w:color w:val="000000"/>
+                <w:sz w:val="20"/>
+                <w:szCs w:val="20"/>
+              </w:rPr>
+              <w:t>0.637</w:t>
+            </w:r>
+          </w:p>
+        </w:tc>
+        <w:tc>
+          <w:tcPr>
+            <w:tcW w:w="1277" w:type="dxa"/>
+            <w:tcBorders>
+              <w:top w:val="single" w:sz="4" w:space="0" w:color="8EA9DB"/>
+              <w:left w:val="nil"/>
+              <w:bottom w:val="single" w:sz="4" w:space="0" w:color="8EA9DB"/>
+              <w:right w:val="nil"/>
+            </w:tcBorders>
+            <w:vAlign w:val="bottom"/>
+          </w:tcPr>
+          <w:p>
+            <w:pPr>
+              <w:spacing w:after="0" w:line="240" w:lineRule="auto"/>
+              <w:jc w:val="right"/>
+              <w:rPr>
+                <w:rFonts w:ascii="Calibri" w:eastAsia="Times New Roman" w:hAnsi="Calibri" w:cs="Calibri"/>
+                <w:color w:val="000000"/>
+                <w:sz w:val="20"/>
+                <w:szCs w:val="20"/>
+              </w:rPr>
+            </w:pPr>
+            <w:r>
+              <w:rPr>
+                <w:rFonts w:ascii="Calibri" w:eastAsia="Times New Roman" w:hAnsi="Calibri" w:cs="Calibri"/>
+                <w:color w:val="000000"/>
+                <w:sz w:val="20"/>
+                <w:szCs w:val="20"/>
+              </w:rPr>
+              <w:t>0.538</w:t>
+            </w:r>
+          </w:p>
+        </w:tc>
+        <w:tc>
+          <w:tcPr>
+            <w:tcW w:w="1076" w:type="dxa"/>
+            <w:tcBorders>
+              <w:top w:val="single" w:sz="4" w:space="0" w:color="8EA9DB"/>
+              <w:left w:val="nil"/>
+              <w:bottom w:val="single" w:sz="4" w:space="0" w:color="8EA9DB"/>
+              <w:right w:val="nil"/>
+            </w:tcBorders>
+            <w:shd w:val="clear" w:color="auto" w:fill="auto"/>
+            <w:noWrap/>
+            <w:vAlign w:val="bottom"/>
+            <w:hideMark/>
+          </w:tcPr>
+          <w:p>
+            <w:pPr>
+              <w:spacing w:after="0" w:line="240" w:lineRule="auto"/>
+              <w:jc w:val="right"/>
+              <w:rPr>
+                <w:rFonts w:ascii="Calibri" w:eastAsia="Times New Roman" w:hAnsi="Calibri" w:cs="Calibri"/>
+                <w:color w:val="000000"/>
+                <w:sz w:val="20"/>
+                <w:szCs w:val="20"/>
+              </w:rPr>
+            </w:pPr>
+            <w:r>
+              <w:rPr>
+                <w:rFonts w:ascii="Calibri" w:eastAsia="Times New Roman" w:hAnsi="Calibri" w:cs="Calibri"/>
+                <w:color w:val="000000"/>
+                <w:sz w:val="20"/>
+                <w:szCs w:val="20"/>
+              </w:rPr>
+              <w:t>0.826</w:t>
+            </w:r>
+          </w:p>
+        </w:tc>
+        <w:tc>
+          <w:tcPr>
+            <w:tcW w:w="1076" w:type="dxa"/>
+            <w:tcBorders>
+              <w:top w:val="single" w:sz="4" w:space="0" w:color="8EA9DB"/>
+              <w:left w:val="nil"/>
+              <w:bottom w:val="single" w:sz="4" w:space="0" w:color="8EA9DB"/>
+              <w:right w:val="nil"/>
+            </w:tcBorders>
+            <w:shd w:val="clear" w:color="auto" w:fill="auto"/>
+            <w:noWrap/>
+            <w:vAlign w:val="bottom"/>
+            <w:hideMark/>
+          </w:tcPr>
+          <w:p>
+            <w:pPr>
+              <w:spacing w:after="0" w:line="240" w:lineRule="auto"/>
+              <w:jc w:val="right"/>
+              <w:rPr>
+                <w:rFonts w:ascii="Calibri" w:eastAsia="Times New Roman" w:hAnsi="Calibri" w:cs="Calibri"/>
+                <w:color w:val="000000"/>
+                <w:sz w:val="20"/>
+                <w:szCs w:val="20"/>
+              </w:rPr>
+            </w:pPr>
+            <w:r>
+              <w:rPr>
+                <w:rFonts w:ascii="Calibri" w:eastAsia="Times New Roman" w:hAnsi="Calibri" w:cs="Calibri"/>
+                <w:color w:val="000000"/>
+                <w:sz w:val="20"/>
+                <w:szCs w:val="20"/>
+              </w:rPr>
+              <w:t>0.553</w:t>
+            </w:r>
+          </w:p>
+        </w:tc>
+        <w:tc>
+          <w:tcPr>
+            <w:tcW w:w="1294" w:type="dxa"/>
+            <w:tcBorders>
+              <w:top w:val="single" w:sz="4" w:space="0" w:color="8EA9DB"/>
+              <w:left w:val="nil"/>
+              <w:bottom w:val="single" w:sz="4" w:space="0" w:color="8EA9DB"/>
+              <w:right w:val="single" w:sz="4" w:space="0" w:color="auto"/>
+            </w:tcBorders>
+            <w:shd w:val="clear" w:color="auto" w:fill="auto"/>
+            <w:noWrap/>
+            <w:vAlign w:val="bottom"/>
+            <w:hideMark/>
+          </w:tcPr>
+          <w:p>
+            <w:pPr>
+              <w:spacing w:after="0" w:line="240" w:lineRule="auto"/>
+              <w:jc w:val="right"/>
+              <w:rPr>
+                <w:rFonts w:ascii="Calibri" w:eastAsia="Times New Roman" w:hAnsi="Calibri" w:cs="Calibri"/>
+                <w:color w:val="000000"/>
+                <w:sz w:val="20"/>
+                <w:szCs w:val="20"/>
+              </w:rPr>
+            </w:pPr>
+            <w:r>
+              <w:rPr>
+                <w:rFonts w:ascii="Calibri" w:eastAsia="Times New Roman" w:hAnsi="Calibri" w:cs="Calibri"/>
+                <w:color w:val="000000"/>
+                <w:sz w:val="20"/>
+                <w:szCs w:val="20"/>
+              </w:rPr>
+              <w:t>0.902</w:t>
+            </w:r>
+          </w:p>
+        </w:tc>
+        <w:tc>
+          <w:tcPr>
+            <w:tcW w:w="1312" w:type="dxa"/>
+            <w:tcBorders>
+              <w:top w:val="single" w:sz="4" w:space="0" w:color="8EA9DB"/>
+              <w:left w:val="single" w:sz="4" w:space="0" w:color="auto"/>
+              <w:bottom w:val="single" w:sz="4" w:space="0" w:color="8EA9DB"/>
+              <w:right w:val="single" w:sz="4" w:space="0" w:color="8EA9DB"/>
+            </w:tcBorders>
+            <w:shd w:val="clear" w:color="auto" w:fill="auto"/>
+            <w:noWrap/>
+            <w:vAlign w:val="bottom"/>
+            <w:hideMark/>
+          </w:tcPr>
+          <w:p>
+            <w:pPr>
+              <w:spacing w:after="0" w:line="240" w:lineRule="auto"/>
+              <w:jc w:val="right"/>
+              <w:rPr>
+                <w:rFonts w:ascii="Calibri" w:eastAsia="Times New Roman" w:hAnsi="Calibri" w:cs="Calibri"/>
+                <w:b/>
+                <w:bCs/>
+                <w:color w:val="000000"/>
+                <w:sz w:val="20"/>
+                <w:szCs w:val="20"/>
+              </w:rPr>
+            </w:pPr>
+            <w:r>
+              <w:rPr>
+                <w:rFonts w:ascii="Calibri" w:eastAsia="Times New Roman" w:hAnsi="Calibri" w:cs="Calibri"/>
+                <w:b/>
+                <w:bCs/>
+                <w:color w:val="000000"/>
+                <w:sz w:val="20"/>
+                <w:szCs w:val="20"/>
+              </w:rPr>
+              <w:t>1.343</w:t>
+            </w:r>
+          </w:p>
+        </w:tc>
+      </w:tr>
+      <w:tr>
+        <w:trPr>
+          <w:trHeight w:val="243"/>
+        </w:trPr>
+        <w:tc>
+          <w:tcPr>
+            <w:tcW w:w="1554" w:type="dxa"/>
+            <w:tcBorders>
+              <w:top w:val="single" w:sz="4" w:space="0" w:color="8EA9DB"/>
+              <w:left w:val="single" w:sz="4" w:space="0" w:color="8EA9DB"/>
+              <w:bottom w:val="single" w:sz="4" w:space="0" w:color="8EA9DB"/>
+              <w:right w:val="nil"/>
+            </w:tcBorders>
+            <w:shd w:val="clear" w:color="D9E1F2" w:fill="D9E1F2"/>
+            <w:noWrap/>
+            <w:vAlign w:val="bottom"/>
+            <w:hideMark/>
+          </w:tcPr>
+          <w:p>
+            <w:pPr>
+              <w:spacing w:after="0" w:line="240" w:lineRule="auto"/>
+              <w:rPr>
+                <w:rFonts w:ascii="Calibri" w:eastAsia="Times New Roman" w:hAnsi="Calibri" w:cs="Calibri"/>
+                <w:color w:val="000000"/>
+                <w:sz w:val="20"/>
+                <w:szCs w:val="20"/>
+              </w:rPr>
+            </w:pPr>
+            <w:r>
+              <w:rPr>
+                <w:rFonts w:ascii="Calibri" w:eastAsia="Times New Roman" w:hAnsi="Calibri" w:cs="Calibri"/>
+                <w:color w:val="000000"/>
+                <w:sz w:val="20"/>
+                <w:szCs w:val="20"/>
+              </w:rPr>
+              <w:t xml:space="preserve"> Sortino      </w:t>
+            </w:r>
+          </w:p>
+        </w:tc>
+        <w:tc>
+          <w:tcPr>
+            <w:tcW w:w="905" w:type="dxa"/>
+            <w:tcBorders>
+              <w:top w:val="single" w:sz="4" w:space="0" w:color="8EA9DB"/>
+              <w:left w:val="nil"/>
+              <w:bottom w:val="single" w:sz="4" w:space="0" w:color="8EA9DB"/>
+              <w:right w:val="nil"/>
+            </w:tcBorders>
+            <w:shd w:val="clear" w:color="D9E1F2" w:fill="D9E1F2"/>
+            <w:noWrap/>
+            <w:vAlign w:val="bottom"/>
+            <w:hideMark/>
+          </w:tcPr>
+          <w:p>
+            <w:pPr>
+              <w:spacing w:after="0" w:line="240" w:lineRule="auto"/>
+              <w:jc w:val="right"/>
+              <w:rPr>
+                <w:rFonts w:ascii="Calibri" w:eastAsia="Times New Roman" w:hAnsi="Calibri" w:cs="Calibri"/>
+                <w:color w:val="000000"/>
+                <w:sz w:val="20"/>
+                <w:szCs w:val="20"/>
+              </w:rPr>
+            </w:pPr>
+            <w:r>
+              <w:rPr>
+                <w:rFonts w:ascii="Calibri" w:eastAsia="Times New Roman" w:hAnsi="Calibri" w:cs="Calibri"/>
+                <w:color w:val="000000"/>
+                <w:sz w:val="20"/>
+                <w:szCs w:val="20"/>
+              </w:rPr>
+              <w:t>1.339</w:t>
+            </w:r>
+          </w:p>
+        </w:tc>
+        <w:tc>
+          <w:tcPr>
+            <w:tcW w:w="1277" w:type="dxa"/>
+            <w:tcBorders>
+              <w:top w:val="single" w:sz="4" w:space="0" w:color="8EA9DB"/>
+              <w:left w:val="nil"/>
+              <w:bottom w:val="single" w:sz="4" w:space="0" w:color="8EA9DB"/>
+              <w:right w:val="nil"/>
+            </w:tcBorders>
+            <w:shd w:val="clear" w:color="D9E1F2" w:fill="D9E1F2"/>
+            <w:vAlign w:val="bottom"/>
+          </w:tcPr>
+          <w:p>
+            <w:pPr>
+              <w:spacing w:after="0" w:line="240" w:lineRule="auto"/>
+              <w:jc w:val="right"/>
+              <w:rPr>
+                <w:rFonts w:ascii="Calibri" w:eastAsia="Times New Roman" w:hAnsi="Calibri" w:cs="Calibri"/>
+                <w:color w:val="000000"/>
+                <w:sz w:val="20"/>
+                <w:szCs w:val="20"/>
+              </w:rPr>
+            </w:pPr>
+            <w:r>
+              <w:rPr>
+                <w:rFonts w:ascii="Calibri" w:eastAsia="Times New Roman" w:hAnsi="Calibri" w:cs="Calibri"/>
+                <w:color w:val="000000"/>
+                <w:sz w:val="20"/>
+                <w:szCs w:val="20"/>
+              </w:rPr>
+              <w:t>0.927</w:t>
+            </w:r>
+          </w:p>
+        </w:tc>
+        <w:tc>
+          <w:tcPr>
+            <w:tcW w:w="1277" w:type="dxa"/>
+            <w:tcBorders>
+              <w:top w:val="single" w:sz="4" w:space="0" w:color="8EA9DB"/>
+              <w:left w:val="nil"/>
+              <w:bottom w:val="single" w:sz="4" w:space="0" w:color="8EA9DB"/>
+              <w:right w:val="nil"/>
+            </w:tcBorders>
+            <w:shd w:val="clear" w:color="D9E1F2" w:fill="D9E1F2"/>
+            <w:vAlign w:val="bottom"/>
+          </w:tcPr>
+          <w:p>
+            <w:pPr>
+              <w:spacing w:after="0" w:line="240" w:lineRule="auto"/>
+              <w:jc w:val="right"/>
+              <w:rPr>
+                <w:rFonts w:ascii="Calibri" w:eastAsia="Times New Roman" w:hAnsi="Calibri" w:cs="Calibri"/>
+                <w:color w:val="000000"/>
+                <w:sz w:val="20"/>
+                <w:szCs w:val="20"/>
+              </w:rPr>
+            </w:pPr>
+            <w:r>
+              <w:rPr>
+                <w:rFonts w:ascii="Calibri" w:eastAsia="Times New Roman" w:hAnsi="Calibri" w:cs="Calibri"/>
+                <w:color w:val="000000"/>
+                <w:sz w:val="20"/>
+                <w:szCs w:val="20"/>
+              </w:rPr>
+              <w:t>0.773</w:t>
+            </w:r>
+          </w:p>
+        </w:tc>
+        <w:tc>
+          <w:tcPr>
+            <w:tcW w:w="1076" w:type="dxa"/>
+            <w:tcBorders>
+              <w:top w:val="single" w:sz="4" w:space="0" w:color="8EA9DB"/>
+              <w:left w:val="nil"/>
+              <w:bottom w:val="single" w:sz="4" w:space="0" w:color="8EA9DB"/>
+              <w:right w:val="nil"/>
+            </w:tcBorders>
+            <w:shd w:val="clear" w:color="D9E1F2" w:fill="D9E1F2"/>
+            <w:noWrap/>
+            <w:vAlign w:val="bottom"/>
+            <w:hideMark/>
+          </w:tcPr>
+          <w:p>
+            <w:pPr>
+              <w:spacing w:after="0" w:line="240" w:lineRule="auto"/>
+              <w:jc w:val="right"/>
+              <w:rPr>
+                <w:rFonts w:ascii="Calibri" w:eastAsia="Times New Roman" w:hAnsi="Calibri" w:cs="Calibri"/>
+                <w:color w:val="000000"/>
+                <w:sz w:val="20"/>
+                <w:szCs w:val="20"/>
+              </w:rPr>
+            </w:pPr>
+            <w:r>
+              <w:rPr>
+                <w:rFonts w:ascii="Calibri" w:eastAsia="Times New Roman" w:hAnsi="Calibri" w:cs="Calibri"/>
+                <w:color w:val="000000"/>
+                <w:sz w:val="20"/>
+                <w:szCs w:val="20"/>
+              </w:rPr>
+              <w:t>1.227</w:t>
+            </w:r>
+          </w:p>
+        </w:tc>
+        <w:tc>
+          <w:tcPr>
+            <w:tcW w:w="1076" w:type="dxa"/>
+            <w:tcBorders>
+              <w:top w:val="single" w:sz="4" w:space="0" w:color="8EA9DB"/>
+              <w:left w:val="nil"/>
+              <w:bottom w:val="single" w:sz="4" w:space="0" w:color="8EA9DB"/>
+              <w:right w:val="nil"/>
+            </w:tcBorders>
+            <w:shd w:val="clear" w:color="D9E1F2" w:fill="D9E1F2"/>
+            <w:noWrap/>
+            <w:vAlign w:val="bottom"/>
+            <w:hideMark/>
+          </w:tcPr>
+          <w:p>
+            <w:pPr>
+              <w:spacing w:after="0" w:line="240" w:lineRule="auto"/>
+              <w:jc w:val="right"/>
+              <w:rPr>
+                <w:rFonts w:ascii="Calibri" w:eastAsia="Times New Roman" w:hAnsi="Calibri" w:cs="Calibri"/>
+                <w:color w:val="000000"/>
+                <w:sz w:val="20"/>
+                <w:szCs w:val="20"/>
+              </w:rPr>
+            </w:pPr>
+            <w:r>
+              <w:rPr>
+                <w:rFonts w:ascii="Calibri" w:eastAsia="Times New Roman" w:hAnsi="Calibri" w:cs="Calibri"/>
+                <w:color w:val="000000"/>
+                <w:sz w:val="20"/>
+                <w:szCs w:val="20"/>
+              </w:rPr>
+              <w:t>0.818</w:t>
+            </w:r>
+          </w:p>
+        </w:tc>
+        <w:tc>
+          <w:tcPr>
+            <w:tcW w:w="1294" w:type="dxa"/>
+            <w:tcBorders>
+              <w:top w:val="single" w:sz="4" w:space="0" w:color="8EA9DB"/>
+              <w:left w:val="nil"/>
+              <w:bottom w:val="single" w:sz="4" w:space="0" w:color="8EA9DB"/>
+              <w:right w:val="single" w:sz="4" w:space="0" w:color="auto"/>
+            </w:tcBorders>
+            <w:shd w:val="clear" w:color="D9E1F2" w:fill="D9E1F2"/>
+            <w:noWrap/>
+            <w:vAlign w:val="bottom"/>
+            <w:hideMark/>
+          </w:tcPr>
+          <w:p>
+            <w:pPr>
+              <w:spacing w:after="0" w:line="240" w:lineRule="auto"/>
+              <w:jc w:val="right"/>
+              <w:rPr>
+                <w:rFonts w:ascii="Calibri" w:eastAsia="Times New Roman" w:hAnsi="Calibri" w:cs="Calibri"/>
+                <w:color w:val="000000"/>
+                <w:sz w:val="20"/>
+                <w:szCs w:val="20"/>
+              </w:rPr>
+            </w:pPr>
+            <w:r>
+              <w:rPr>
+                <w:rFonts w:ascii="Calibri" w:eastAsia="Times New Roman" w:hAnsi="Calibri" w:cs="Calibri"/>
+                <w:color w:val="000000"/>
+                <w:sz w:val="20"/>
+                <w:szCs w:val="20"/>
+              </w:rPr>
+              <w:t>1.314</w:t>
+            </w:r>
+          </w:p>
+        </w:tc>
+        <w:tc>
+          <w:tcPr>
+            <w:tcW w:w="1312" w:type="dxa"/>
+            <w:tcBorders>
+              <w:top w:val="single" w:sz="4" w:space="0" w:color="8EA9DB"/>
+              <w:left w:val="single" w:sz="4" w:space="0" w:color="auto"/>
+              <w:bottom w:val="single" w:sz="4" w:space="0" w:color="8EA9DB"/>
+              <w:right w:val="single" w:sz="4" w:space="0" w:color="8EA9DB"/>
+            </w:tcBorders>
+            <w:shd w:val="clear" w:color="D9E1F2" w:fill="D9E1F2"/>
+            <w:noWrap/>
+            <w:vAlign w:val="bottom"/>
+            <w:hideMark/>
+          </w:tcPr>
+          <w:p>
+            <w:pPr>
+              <w:spacing w:after="0" w:line="240" w:lineRule="auto"/>
+              <w:jc w:val="right"/>
+              <w:rPr>
+                <w:rFonts w:ascii="Calibri" w:eastAsia="Times New Roman" w:hAnsi="Calibri" w:cs="Calibri"/>
+                <w:b/>
+                <w:bCs/>
+                <w:color w:val="000000"/>
+                <w:sz w:val="20"/>
+                <w:szCs w:val="20"/>
+              </w:rPr>
+            </w:pPr>
+            <w:r>
+              <w:rPr>
+                <w:rFonts w:ascii="Calibri" w:eastAsia="Times New Roman" w:hAnsi="Calibri" w:cs="Calibri"/>
+                <w:b/>
+                <w:bCs/>
+                <w:color w:val="000000"/>
+                <w:sz w:val="20"/>
+                <w:szCs w:val="20"/>
+              </w:rPr>
+              <w:t>2.063</w:t>
+            </w:r>
+          </w:p>
+        </w:tc>
+      </w:tr>
+      <w:tr>
+        <w:trPr>
+          <w:trHeight w:val="243"/>
+        </w:trPr>
+        <w:tc>
+          <w:tcPr>
+            <w:tcW w:w="1554" w:type="dxa"/>
+            <w:tcBorders>
+              <w:top w:val="single" w:sz="4" w:space="0" w:color="8EA9DB"/>
+              <w:left w:val="single" w:sz="4" w:space="0" w:color="8EA9DB"/>
+              <w:bottom w:val="single" w:sz="4" w:space="0" w:color="8EA9DB"/>
+              <w:right w:val="nil"/>
+            </w:tcBorders>
+            <w:shd w:val="clear" w:color="auto" w:fill="auto"/>
+            <w:noWrap/>
+            <w:vAlign w:val="bottom"/>
+            <w:hideMark/>
+          </w:tcPr>
+          <w:p>
+            <w:pPr>
+              <w:spacing w:after="0" w:line="240" w:lineRule="auto"/>
+              <w:rPr>
+                <w:rFonts w:ascii="Calibri" w:eastAsia="Times New Roman" w:hAnsi="Calibri" w:cs="Calibri"/>
+                <w:color w:val="000000"/>
+                <w:sz w:val="20"/>
+                <w:szCs w:val="20"/>
+              </w:rPr>
+            </w:pPr>
+            <w:r>
+              <w:rPr>
+                <w:rFonts w:ascii="Calibri" w:eastAsia="Times New Roman" w:hAnsi="Calibri" w:cs="Calibri"/>
+                <w:color w:val="000000"/>
+                <w:sz w:val="20"/>
+                <w:szCs w:val="20"/>
+              </w:rPr>
+              <w:t xml:space="preserve"> Max Drawdown </w:t>
+            </w:r>
+          </w:p>
+        </w:tc>
+        <w:tc>
+          <w:tcPr>
+            <w:tcW w:w="905" w:type="dxa"/>
+            <w:tcBorders>
+              <w:top w:val="single" w:sz="4" w:space="0" w:color="8EA9DB"/>
+              <w:left w:val="nil"/>
+              <w:bottom w:val="single" w:sz="4" w:space="0" w:color="8EA9DB"/>
+              <w:right w:val="nil"/>
+            </w:tcBorders>
+            <w:shd w:val="clear" w:color="auto" w:fill="auto"/>
+            <w:noWrap/>
+            <w:vAlign w:val="bottom"/>
+            <w:hideMark/>
+          </w:tcPr>
+          <w:p>
+            <w:pPr>
+              <w:spacing w:after="0" w:line="240" w:lineRule="auto"/>
+              <w:jc w:val="right"/>
+              <w:rPr>
+                <w:rFonts w:ascii="Calibri" w:eastAsia="Times New Roman" w:hAnsi="Calibri" w:cs="Calibri"/>
+                <w:color w:val="000000"/>
+                <w:sz w:val="20"/>
+                <w:szCs w:val="20"/>
+              </w:rPr>
+            </w:pPr>
+            <w:r>
+              <w:rPr>
+                <w:rFonts w:ascii="Calibri" w:eastAsia="Times New Roman" w:hAnsi="Calibri" w:cs="Calibri"/>
+                <w:color w:val="000000"/>
+                <w:sz w:val="20"/>
+                <w:szCs w:val="20"/>
+              </w:rPr>
+              <w:t>-8.86%</w:t>
+            </w:r>
+          </w:p>
+        </w:tc>
+        <w:tc>
+          <w:tcPr>
+            <w:tcW w:w="1277" w:type="dxa"/>
+            <w:tcBorders>
+              <w:top w:val="single" w:sz="4" w:space="0" w:color="8EA9DB"/>
+              <w:left w:val="nil"/>
+              <w:bottom w:val="single" w:sz="4" w:space="0" w:color="8EA9DB"/>
+              <w:right w:val="nil"/>
+            </w:tcBorders>
+            <w:vAlign w:val="bottom"/>
+          </w:tcPr>
+          <w:p>
+            <w:pPr>
+              <w:spacing w:after="0" w:line="240" w:lineRule="auto"/>
+              <w:jc w:val="right"/>
+              <w:rPr>
+                <w:rFonts w:ascii="Calibri" w:eastAsia="Times New Roman" w:hAnsi="Calibri" w:cs="Calibri"/>
+                <w:color w:val="000000"/>
+                <w:sz w:val="20"/>
+                <w:szCs w:val="20"/>
+              </w:rPr>
+            </w:pPr>
+            <w:r>
+              <w:rPr>
+                <w:rFonts w:ascii="Calibri" w:eastAsia="Times New Roman" w:hAnsi="Calibri" w:cs="Calibri"/>
+                <w:color w:val="000000"/>
+                <w:sz w:val="20"/>
+                <w:szCs w:val="20"/>
+              </w:rPr>
+              <w:t>-8.47%</w:t>
+            </w:r>
+          </w:p>
+        </w:tc>
+        <w:tc>
+          <w:tcPr>
+            <w:tcW w:w="1277" w:type="dxa"/>
+            <w:tcBorders>
+              <w:top w:val="single" w:sz="4" w:space="0" w:color="8EA9DB"/>
+              <w:left w:val="nil"/>
+              <w:bottom w:val="single" w:sz="4" w:space="0" w:color="8EA9DB"/>
+              <w:right w:val="nil"/>
+            </w:tcBorders>
+            <w:vAlign w:val="bottom"/>
+          </w:tcPr>
+          <w:p>
+            <w:pPr>
+              <w:spacing w:after="0" w:line="240" w:lineRule="auto"/>
+              <w:jc w:val="right"/>
+              <w:rPr>
+                <w:rFonts w:ascii="Calibri" w:eastAsia="Times New Roman" w:hAnsi="Calibri" w:cs="Calibri"/>
+                <w:color w:val="000000"/>
+                <w:sz w:val="20"/>
+                <w:szCs w:val="20"/>
+              </w:rPr>
+            </w:pPr>
+            <w:r>
+              <w:rPr>
+                <w:rFonts w:ascii="Calibri" w:eastAsia="Times New Roman" w:hAnsi="Calibri" w:cs="Calibri"/>
+                <w:color w:val="000000"/>
+                <w:sz w:val="20"/>
+                <w:szCs w:val="20"/>
+              </w:rPr>
+              <w:t>-6.92%</w:t>
+            </w:r>
+          </w:p>
+        </w:tc>
+        <w:tc>
+          <w:tcPr>
+            <w:tcW w:w="1076" w:type="dxa"/>
+            <w:tcBorders>
+              <w:top w:val="single" w:sz="4" w:space="0" w:color="8EA9DB"/>
+              <w:left w:val="nil"/>
+              <w:bottom w:val="single" w:sz="4" w:space="0" w:color="8EA9DB"/>
+              <w:right w:val="nil"/>
+            </w:tcBorders>
+            <w:shd w:val="clear" w:color="auto" w:fill="auto"/>
+            <w:noWrap/>
+            <w:vAlign w:val="bottom"/>
+            <w:hideMark/>
+          </w:tcPr>
+          <w:p>
+            <w:pPr>
+              <w:spacing w:after="0" w:line="240" w:lineRule="auto"/>
+              <w:jc w:val="right"/>
+              <w:rPr>
+                <w:rFonts w:ascii="Calibri" w:eastAsia="Times New Roman" w:hAnsi="Calibri" w:cs="Calibri"/>
+                <w:color w:val="000000"/>
+                <w:sz w:val="20"/>
+                <w:szCs w:val="20"/>
+              </w:rPr>
+            </w:pPr>
+            <w:r>
+              <w:rPr>
+                <w:rFonts w:ascii="Calibri" w:eastAsia="Times New Roman" w:hAnsi="Calibri" w:cs="Calibri"/>
+                <w:color w:val="000000"/>
+                <w:sz w:val="20"/>
+                <w:szCs w:val="20"/>
+              </w:rPr>
+              <w:t>-17.10%</w:t>
+            </w:r>
+          </w:p>
+        </w:tc>
+        <w:tc>
+          <w:tcPr>
+            <w:tcW w:w="1076" w:type="dxa"/>
+            <w:tcBorders>
+              <w:top w:val="single" w:sz="4" w:space="0" w:color="8EA9DB"/>
+              <w:left w:val="nil"/>
+              <w:bottom w:val="single" w:sz="4" w:space="0" w:color="8EA9DB"/>
+              <w:right w:val="nil"/>
+            </w:tcBorders>
+            <w:shd w:val="clear" w:color="auto" w:fill="auto"/>
+            <w:noWrap/>
+            <w:vAlign w:val="bottom"/>
+            <w:hideMark/>
+          </w:tcPr>
+          <w:p>
+            <w:pPr>
+              <w:spacing w:after="0" w:line="240" w:lineRule="auto"/>
+              <w:jc w:val="right"/>
+              <w:rPr>
+                <w:rFonts w:ascii="Calibri" w:eastAsia="Times New Roman" w:hAnsi="Calibri" w:cs="Calibri"/>
+                <w:color w:val="000000"/>
+                <w:sz w:val="20"/>
+                <w:szCs w:val="20"/>
+              </w:rPr>
+            </w:pPr>
+            <w:r>
+              <w:rPr>
+                <w:rFonts w:ascii="Calibri" w:eastAsia="Times New Roman" w:hAnsi="Calibri" w:cs="Calibri"/>
+                <w:color w:val="000000"/>
+                <w:sz w:val="20"/>
+                <w:szCs w:val="20"/>
+              </w:rPr>
+              <w:t>-8.67%</w:t>
+            </w:r>
+          </w:p>
+        </w:tc>
+        <w:tc>
+          <w:tcPr>
+            <w:tcW w:w="1294" w:type="dxa"/>
+            <w:tcBorders>
+              <w:top w:val="single" w:sz="4" w:space="0" w:color="8EA9DB"/>
+              <w:left w:val="nil"/>
+              <w:bottom w:val="single" w:sz="4" w:space="0" w:color="8EA9DB"/>
+              <w:right w:val="single" w:sz="4" w:space="0" w:color="auto"/>
+            </w:tcBorders>
+            <w:shd w:val="clear" w:color="auto" w:fill="auto"/>
+            <w:noWrap/>
+            <w:vAlign w:val="bottom"/>
+            <w:hideMark/>
+          </w:tcPr>
+          <w:p>
+            <w:pPr>
+              <w:spacing w:after="0" w:line="240" w:lineRule="auto"/>
+              <w:jc w:val="right"/>
+              <w:rPr>
+                <w:rFonts w:ascii="Calibri" w:eastAsia="Times New Roman" w:hAnsi="Calibri" w:cs="Calibri"/>
+                <w:color w:val="000000"/>
+                <w:sz w:val="20"/>
+                <w:szCs w:val="20"/>
+              </w:rPr>
+            </w:pPr>
+            <w:r>
+              <w:rPr>
+                <w:rFonts w:ascii="Calibri" w:eastAsia="Times New Roman" w:hAnsi="Calibri" w:cs="Calibri"/>
+                <w:color w:val="000000"/>
+                <w:sz w:val="20"/>
+                <w:szCs w:val="20"/>
+              </w:rPr>
+              <w:t>-3.02%</w:t>
+            </w:r>
+          </w:p>
+        </w:tc>
+        <w:tc>
+          <w:tcPr>
+            <w:tcW w:w="1312" w:type="dxa"/>
+            <w:tcBorders>
+              <w:top w:val="single" w:sz="4" w:space="0" w:color="8EA9DB"/>
+              <w:left w:val="single" w:sz="4" w:space="0" w:color="auto"/>
+              <w:bottom w:val="single" w:sz="4" w:space="0" w:color="8EA9DB"/>
+              <w:right w:val="single" w:sz="4" w:space="0" w:color="8EA9DB"/>
+            </w:tcBorders>
+            <w:shd w:val="clear" w:color="auto" w:fill="auto"/>
+            <w:noWrap/>
+            <w:vAlign w:val="bottom"/>
+            <w:hideMark/>
+          </w:tcPr>
+          <w:p>
+            <w:pPr>
+              <w:spacing w:after="0" w:line="240" w:lineRule="auto"/>
+              <w:jc w:val="right"/>
+              <w:rPr>
+                <w:rFonts w:ascii="Calibri" w:eastAsia="Times New Roman" w:hAnsi="Calibri" w:cs="Calibri"/>
+                <w:b/>
+                <w:bCs/>
+                <w:color w:val="000000"/>
+                <w:sz w:val="20"/>
+                <w:szCs w:val="20"/>
+              </w:rPr>
+            </w:pPr>
+            <w:r>
+              <w:rPr>
+                <w:rFonts w:ascii="Calibri" w:eastAsia="Times New Roman" w:hAnsi="Calibri" w:cs="Calibri"/>
+                <w:b/>
+                <w:bCs/>
+                <w:color w:val="000000"/>
+                <w:sz w:val="20"/>
+                <w:szCs w:val="20"/>
+              </w:rPr>
+              <w:t>-3.32%</w:t>
+            </w:r>
+          </w:p>
+        </w:tc>
+      </w:tr>
+    </w:tbl>
+    <w:p>
+      <w:pPr>
+        <w:rPr>
+          <w:rFonts w:eastAsiaTheme="minorEastAsia"/>
+        </w:rPr>
+      </w:pPr>
+    </w:p>
+    <w:p>
+      <w:pPr>
+        <w:rPr>
+          <w:rFonts w:eastAsiaTheme="minorEastAsia"/>
+          <w:i/>
+          <w:iCs/>
+        </w:rPr>
+      </w:pPr>
+      <w:r>
+        <w:rPr>
+          <w:rFonts w:eastAsiaTheme="minorEastAsia"/>
+          <w:i/>
+          <w:iCs/>
+        </w:rPr>
+        <w:t>Benchmarks</w:t>
+      </w:r>
+      <w:r>
+        <w:rPr>
+          <w:rFonts w:eastAsiaTheme="minorEastAsia"/>
+          <w:i/>
+          <w:iCs/>
+        </w:rPr>
+        <w:t xml:space="preserve"> (Annualized Results)</w:t>
+      </w:r>
+      <w:r>
+        <w:rPr>
+          <w:rFonts w:eastAsiaTheme="minorEastAsia"/>
+          <w:i/>
+          <w:iCs/>
+        </w:rPr>
+        <w:t>:</w:t>
+      </w:r>
+    </w:p>
+    <w:tbl>
+      <w:tblPr>
+        <w:tblW w:w="5589" w:type="dxa"/>
+        <w:tblLook w:val="04A0" w:firstRow="1" w:lastRow="0" w:firstColumn="1" w:lastColumn="0" w:noHBand="0" w:noVBand="1"/>
+      </w:tblPr>
+      <w:tblGrid>
+        <w:gridCol w:w="1557"/>
+        <w:gridCol w:w="1351"/>
+        <w:gridCol w:w="1455"/>
+        <w:gridCol w:w="1226"/>
+      </w:tblGrid>
+      <w:tr>
+        <w:trPr>
+          <w:trHeight w:val="235"/>
+        </w:trPr>
+        <w:tc>
+          <w:tcPr>
+            <w:tcW w:w="1557" w:type="dxa"/>
+            <w:tcBorders>
+              <w:top w:val="single" w:sz="4" w:space="0" w:color="8EA9DB"/>
+              <w:left w:val="single" w:sz="4" w:space="0" w:color="8EA9DB"/>
+              <w:bottom w:val="single" w:sz="4" w:space="0" w:color="8EA9DB"/>
+              <w:right w:val="nil"/>
+            </w:tcBorders>
+            <w:shd w:val="clear" w:color="4472C4" w:fill="4472C4"/>
+            <w:noWrap/>
+            <w:vAlign w:val="bottom"/>
+            <w:hideMark/>
+          </w:tcPr>
+          <w:p>
+            <w:pPr>
+              <w:spacing w:after="0" w:line="240" w:lineRule="auto"/>
+              <w:rPr>
+                <w:rFonts w:ascii="Calibri" w:eastAsia="Times New Roman" w:hAnsi="Calibri" w:cs="Calibri"/>
+                <w:b/>
+                <w:bCs/>
+                <w:color w:val="FFFFFF"/>
+              </w:rPr>
+            </w:pPr>
+            <w:r>
+              <w:rPr>
+                <w:rFonts w:ascii="Calibri" w:eastAsia="Times New Roman" w:hAnsi="Calibri" w:cs="Calibri"/>
+                <w:b/>
+                <w:bCs/>
+                <w:color w:val="FFFFFF"/>
+              </w:rPr>
+              <w:t xml:space="preserve">              </w:t>
+            </w:r>
+          </w:p>
+        </w:tc>
+        <w:tc>
+          <w:tcPr>
+            <w:tcW w:w="1351" w:type="dxa"/>
+            <w:tcBorders>
+              <w:top w:val="single" w:sz="4" w:space="0" w:color="8EA9DB"/>
+              <w:left w:val="nil"/>
+              <w:bottom w:val="single" w:sz="4" w:space="0" w:color="8EA9DB"/>
+              <w:right w:val="nil"/>
+            </w:tcBorders>
+            <w:shd w:val="clear" w:color="4472C4" w:fill="4472C4"/>
+            <w:noWrap/>
+            <w:vAlign w:val="bottom"/>
+            <w:hideMark/>
+          </w:tcPr>
+          <w:p>
+            <w:pPr>
+              <w:spacing w:after="0" w:line="240" w:lineRule="auto"/>
+              <w:rPr>
+                <w:rFonts w:ascii="Calibri" w:eastAsia="Times New Roman" w:hAnsi="Calibri" w:cs="Calibri"/>
+                <w:b/>
+                <w:bCs/>
+                <w:color w:val="FFFFFF"/>
+              </w:rPr>
+            </w:pPr>
+            <w:r>
+              <w:rPr>
+                <w:rFonts w:ascii="Calibri" w:eastAsia="Times New Roman" w:hAnsi="Calibri" w:cs="Calibri"/>
+                <w:b/>
+                <w:bCs/>
+                <w:color w:val="FFFFFF"/>
+              </w:rPr>
+              <w:t xml:space="preserve">       Long </w:t>
+            </w:r>
+          </w:p>
+        </w:tc>
+        <w:tc>
+          <w:tcPr>
+            <w:tcW w:w="1455" w:type="dxa"/>
+            <w:tcBorders>
+              <w:top w:val="single" w:sz="4" w:space="0" w:color="8EA9DB"/>
+              <w:left w:val="nil"/>
+              <w:bottom w:val="single" w:sz="4" w:space="0" w:color="8EA9DB"/>
+              <w:right w:val="nil"/>
+            </w:tcBorders>
+            <w:shd w:val="clear" w:color="4472C4" w:fill="4472C4"/>
+            <w:noWrap/>
+            <w:vAlign w:val="bottom"/>
+            <w:hideMark/>
+          </w:tcPr>
+          <w:p>
+            <w:pPr>
+              <w:spacing w:after="0" w:line="240" w:lineRule="auto"/>
+              <w:rPr>
+                <w:rFonts w:ascii="Calibri" w:eastAsia="Times New Roman" w:hAnsi="Calibri" w:cs="Calibri"/>
+                <w:b/>
+                <w:bCs/>
+                <w:color w:val="FFFFFF"/>
+              </w:rPr>
+            </w:pPr>
+            <w:r>
+              <w:rPr>
+                <w:rFonts w:ascii="Calibri" w:eastAsia="Times New Roman" w:hAnsi="Calibri" w:cs="Calibri"/>
+                <w:b/>
+                <w:bCs/>
+                <w:color w:val="FFFFFF"/>
+              </w:rPr>
+              <w:t xml:space="preserve">       MACD </w:t>
+            </w:r>
+          </w:p>
+        </w:tc>
+        <w:tc>
+          <w:tcPr>
+            <w:tcW w:w="1226" w:type="dxa"/>
+            <w:tcBorders>
+              <w:top w:val="single" w:sz="4" w:space="0" w:color="8EA9DB"/>
+              <w:left w:val="nil"/>
+              <w:bottom w:val="single" w:sz="4" w:space="0" w:color="8EA9DB"/>
+              <w:right w:val="single" w:sz="4" w:space="0" w:color="8EA9DB"/>
+            </w:tcBorders>
+            <w:shd w:val="clear" w:color="4472C4" w:fill="4472C4"/>
+            <w:noWrap/>
+            <w:vAlign w:val="bottom"/>
+            <w:hideMark/>
+          </w:tcPr>
+          <w:p>
+            <w:pPr>
+              <w:spacing w:after="0" w:line="240" w:lineRule="auto"/>
+              <w:rPr>
+                <w:rFonts w:ascii="Calibri" w:eastAsia="Times New Roman" w:hAnsi="Calibri" w:cs="Calibri"/>
+                <w:b/>
+                <w:bCs/>
+                <w:color w:val="FFFFFF"/>
+              </w:rPr>
+            </w:pPr>
+            <w:r>
+              <w:rPr>
+                <w:rFonts w:ascii="Calibri" w:eastAsia="Times New Roman" w:hAnsi="Calibri" w:cs="Calibri"/>
+                <w:b/>
+                <w:bCs/>
+                <w:color w:val="FFFFFF"/>
+              </w:rPr>
+              <w:t xml:space="preserve">      Trend </w:t>
+            </w:r>
+          </w:p>
+        </w:tc>
+      </w:tr>
+      <w:tr>
+        <w:trPr>
+          <w:trHeight w:val="235"/>
+        </w:trPr>
+        <w:tc>
+          <w:tcPr>
+            <w:tcW w:w="1557" w:type="dxa"/>
+            <w:tcBorders>
+              <w:top w:val="single" w:sz="4" w:space="0" w:color="8EA9DB"/>
+              <w:left w:val="single" w:sz="4" w:space="0" w:color="8EA9DB"/>
+              <w:bottom w:val="single" w:sz="4" w:space="0" w:color="8EA9DB"/>
+              <w:right w:val="nil"/>
+            </w:tcBorders>
+            <w:shd w:val="clear" w:color="auto" w:fill="auto"/>
+            <w:noWrap/>
+            <w:vAlign w:val="bottom"/>
+            <w:hideMark/>
+          </w:tcPr>
+          <w:p>
+            <w:pPr>
+              <w:spacing w:after="0" w:line="240" w:lineRule="auto"/>
+              <w:rPr>
+                <w:rFonts w:ascii="Calibri" w:eastAsia="Times New Roman" w:hAnsi="Calibri" w:cs="Calibri"/>
+                <w:color w:val="000000"/>
+                <w:sz w:val="20"/>
+                <w:szCs w:val="20"/>
+              </w:rPr>
+            </w:pPr>
+            <w:r>
+              <w:rPr>
+                <w:rFonts w:ascii="Calibri" w:eastAsia="Times New Roman" w:hAnsi="Calibri" w:cs="Calibri"/>
+                <w:color w:val="000000"/>
+                <w:sz w:val="20"/>
+                <w:szCs w:val="20"/>
+              </w:rPr>
+              <w:t>Avg.</w:t>
+            </w:r>
+            <w:r>
+              <w:rPr>
+                <w:rFonts w:ascii="Calibri" w:eastAsia="Times New Roman" w:hAnsi="Calibri" w:cs="Calibri"/>
+                <w:color w:val="000000"/>
+                <w:sz w:val="20"/>
+                <w:szCs w:val="20"/>
+              </w:rPr>
+              <w:t xml:space="preserve"> Returns      </w:t>
+            </w:r>
+          </w:p>
+        </w:tc>
+        <w:tc>
+          <w:tcPr>
+            <w:tcW w:w="1351" w:type="dxa"/>
+            <w:tcBorders>
+              <w:top w:val="single" w:sz="4" w:space="0" w:color="8EA9DB"/>
+              <w:left w:val="nil"/>
+              <w:bottom w:val="single" w:sz="4" w:space="0" w:color="8EA9DB"/>
+              <w:right w:val="nil"/>
+            </w:tcBorders>
+            <w:shd w:val="clear" w:color="auto" w:fill="auto"/>
+            <w:noWrap/>
+            <w:vAlign w:val="bottom"/>
+            <w:hideMark/>
+          </w:tcPr>
+          <w:p>
+            <w:pPr>
+              <w:spacing w:after="0" w:line="240" w:lineRule="auto"/>
+              <w:jc w:val="right"/>
+              <w:rPr>
+                <w:rFonts w:ascii="Calibri" w:eastAsia="Times New Roman" w:hAnsi="Calibri" w:cs="Calibri"/>
+                <w:color w:val="000000"/>
+                <w:sz w:val="20"/>
+                <w:szCs w:val="20"/>
+              </w:rPr>
+            </w:pPr>
+            <w:r>
+              <w:rPr>
+                <w:rFonts w:ascii="Calibri" w:eastAsia="Times New Roman" w:hAnsi="Calibri" w:cs="Calibri"/>
+                <w:color w:val="000000"/>
+                <w:sz w:val="20"/>
+                <w:szCs w:val="20"/>
+              </w:rPr>
+              <w:t>4.57%</w:t>
+            </w:r>
+          </w:p>
+        </w:tc>
+        <w:tc>
+          <w:tcPr>
+            <w:tcW w:w="1455" w:type="dxa"/>
+            <w:tcBorders>
+              <w:top w:val="single" w:sz="4" w:space="0" w:color="8EA9DB"/>
+              <w:left w:val="nil"/>
+              <w:bottom w:val="single" w:sz="4" w:space="0" w:color="8EA9DB"/>
+              <w:right w:val="nil"/>
+            </w:tcBorders>
+            <w:shd w:val="clear" w:color="auto" w:fill="auto"/>
+            <w:noWrap/>
+            <w:vAlign w:val="bottom"/>
+            <w:hideMark/>
+          </w:tcPr>
+          <w:p>
+            <w:pPr>
+              <w:spacing w:after="0" w:line="240" w:lineRule="auto"/>
+              <w:jc w:val="right"/>
+              <w:rPr>
+                <w:rFonts w:ascii="Calibri" w:eastAsia="Times New Roman" w:hAnsi="Calibri" w:cs="Calibri"/>
+                <w:color w:val="000000"/>
+                <w:sz w:val="20"/>
+                <w:szCs w:val="20"/>
+              </w:rPr>
+            </w:pPr>
+            <w:r>
+              <w:rPr>
+                <w:rFonts w:ascii="Calibri" w:eastAsia="Times New Roman" w:hAnsi="Calibri" w:cs="Calibri"/>
+                <w:color w:val="000000"/>
+                <w:sz w:val="20"/>
+                <w:szCs w:val="20"/>
+              </w:rPr>
+              <w:t>5.21%</w:t>
+            </w:r>
+          </w:p>
+        </w:tc>
+        <w:tc>
+          <w:tcPr>
+            <w:tcW w:w="1226" w:type="dxa"/>
+            <w:tcBorders>
+              <w:top w:val="single" w:sz="4" w:space="0" w:color="8EA9DB"/>
+              <w:left w:val="nil"/>
+              <w:bottom w:val="single" w:sz="4" w:space="0" w:color="8EA9DB"/>
+              <w:right w:val="single" w:sz="4" w:space="0" w:color="8EA9DB"/>
+            </w:tcBorders>
+            <w:shd w:val="clear" w:color="auto" w:fill="auto"/>
+            <w:noWrap/>
+            <w:vAlign w:val="bottom"/>
+            <w:hideMark/>
+          </w:tcPr>
+          <w:p>
+            <w:pPr>
+              <w:spacing w:after="0" w:line="240" w:lineRule="auto"/>
+              <w:jc w:val="right"/>
+              <w:rPr>
+                <w:rFonts w:ascii="Calibri" w:eastAsia="Times New Roman" w:hAnsi="Calibri" w:cs="Calibri"/>
+                <w:color w:val="000000"/>
+                <w:sz w:val="20"/>
+                <w:szCs w:val="20"/>
+              </w:rPr>
+            </w:pPr>
+            <w:r>
+              <w:rPr>
+                <w:rFonts w:ascii="Calibri" w:eastAsia="Times New Roman" w:hAnsi="Calibri" w:cs="Calibri"/>
+                <w:color w:val="000000"/>
+                <w:sz w:val="20"/>
+                <w:szCs w:val="20"/>
+              </w:rPr>
+              <w:t>6.04%</w:t>
+            </w:r>
+          </w:p>
+        </w:tc>
+      </w:tr>
+      <w:tr>
+        <w:trPr>
+          <w:trHeight w:val="235"/>
+        </w:trPr>
+        <w:tc>
+          <w:tcPr>
+            <w:tcW w:w="1557" w:type="dxa"/>
+            <w:tcBorders>
+              <w:top w:val="single" w:sz="4" w:space="0" w:color="8EA9DB"/>
+              <w:left w:val="single" w:sz="4" w:space="0" w:color="8EA9DB"/>
+              <w:bottom w:val="single" w:sz="4" w:space="0" w:color="8EA9DB"/>
+              <w:right w:val="nil"/>
+            </w:tcBorders>
+            <w:shd w:val="clear" w:color="D9E1F2" w:fill="D9E1F2"/>
+            <w:noWrap/>
+            <w:vAlign w:val="bottom"/>
+            <w:hideMark/>
+          </w:tcPr>
+          <w:p>
+            <w:pPr>
+              <w:spacing w:after="0" w:line="240" w:lineRule="auto"/>
+              <w:rPr>
+                <w:rFonts w:ascii="Calibri" w:eastAsia="Times New Roman" w:hAnsi="Calibri" w:cs="Calibri"/>
+                <w:color w:val="000000"/>
+                <w:sz w:val="20"/>
+                <w:szCs w:val="20"/>
+              </w:rPr>
+            </w:pPr>
+            <w:r>
+              <w:rPr>
+                <w:rFonts w:ascii="Calibri" w:eastAsia="Times New Roman" w:hAnsi="Calibri" w:cs="Calibri"/>
+                <w:color w:val="000000"/>
+                <w:sz w:val="20"/>
+                <w:szCs w:val="20"/>
+              </w:rPr>
+              <w:t xml:space="preserve"> Std.         </w:t>
+            </w:r>
+          </w:p>
+        </w:tc>
+        <w:tc>
+          <w:tcPr>
+            <w:tcW w:w="1351" w:type="dxa"/>
+            <w:tcBorders>
+              <w:top w:val="single" w:sz="4" w:space="0" w:color="8EA9DB"/>
+              <w:left w:val="nil"/>
+              <w:bottom w:val="single" w:sz="4" w:space="0" w:color="8EA9DB"/>
+              <w:right w:val="nil"/>
+            </w:tcBorders>
+            <w:shd w:val="clear" w:color="D9E1F2" w:fill="D9E1F2"/>
+            <w:noWrap/>
+            <w:vAlign w:val="bottom"/>
+            <w:hideMark/>
+          </w:tcPr>
+          <w:p>
+            <w:pPr>
+              <w:spacing w:after="0" w:line="240" w:lineRule="auto"/>
+              <w:jc w:val="right"/>
+              <w:rPr>
+                <w:rFonts w:ascii="Calibri" w:eastAsia="Times New Roman" w:hAnsi="Calibri" w:cs="Calibri"/>
+                <w:color w:val="000000"/>
+                <w:sz w:val="20"/>
+                <w:szCs w:val="20"/>
+              </w:rPr>
+            </w:pPr>
+            <w:r>
+              <w:rPr>
+                <w:rFonts w:ascii="Calibri" w:eastAsia="Times New Roman" w:hAnsi="Calibri" w:cs="Calibri"/>
+                <w:color w:val="000000"/>
+                <w:sz w:val="20"/>
+                <w:szCs w:val="20"/>
+              </w:rPr>
+              <w:t>6.06%</w:t>
+            </w:r>
+          </w:p>
+        </w:tc>
+        <w:tc>
+          <w:tcPr>
+            <w:tcW w:w="1455" w:type="dxa"/>
+            <w:tcBorders>
+              <w:top w:val="single" w:sz="4" w:space="0" w:color="8EA9DB"/>
+              <w:left w:val="nil"/>
+              <w:bottom w:val="single" w:sz="4" w:space="0" w:color="8EA9DB"/>
+              <w:right w:val="nil"/>
+            </w:tcBorders>
+            <w:shd w:val="clear" w:color="D9E1F2" w:fill="D9E1F2"/>
+            <w:noWrap/>
+            <w:vAlign w:val="bottom"/>
+            <w:hideMark/>
+          </w:tcPr>
+          <w:p>
+            <w:pPr>
+              <w:spacing w:after="0" w:line="240" w:lineRule="auto"/>
+              <w:jc w:val="right"/>
+              <w:rPr>
+                <w:rFonts w:ascii="Calibri" w:eastAsia="Times New Roman" w:hAnsi="Calibri" w:cs="Calibri"/>
+                <w:color w:val="000000"/>
+                <w:sz w:val="20"/>
+                <w:szCs w:val="20"/>
+              </w:rPr>
+            </w:pPr>
+            <w:r>
+              <w:rPr>
+                <w:rFonts w:ascii="Calibri" w:eastAsia="Times New Roman" w:hAnsi="Calibri" w:cs="Calibri"/>
+                <w:color w:val="000000"/>
+                <w:sz w:val="20"/>
+                <w:szCs w:val="20"/>
+              </w:rPr>
+              <w:t>5.03%</w:t>
+            </w:r>
+          </w:p>
+        </w:tc>
+        <w:tc>
+          <w:tcPr>
+            <w:tcW w:w="1226" w:type="dxa"/>
+            <w:tcBorders>
+              <w:top w:val="single" w:sz="4" w:space="0" w:color="8EA9DB"/>
+              <w:left w:val="nil"/>
+              <w:bottom w:val="single" w:sz="4" w:space="0" w:color="8EA9DB"/>
+              <w:right w:val="single" w:sz="4" w:space="0" w:color="8EA9DB"/>
+            </w:tcBorders>
+            <w:shd w:val="clear" w:color="D9E1F2" w:fill="D9E1F2"/>
+            <w:noWrap/>
+            <w:vAlign w:val="bottom"/>
+            <w:hideMark/>
+          </w:tcPr>
+          <w:p>
+            <w:pPr>
+              <w:spacing w:after="0" w:line="240" w:lineRule="auto"/>
+              <w:jc w:val="right"/>
+              <w:rPr>
+                <w:rFonts w:ascii="Calibri" w:eastAsia="Times New Roman" w:hAnsi="Calibri" w:cs="Calibri"/>
+                <w:color w:val="000000"/>
+                <w:sz w:val="20"/>
+                <w:szCs w:val="20"/>
+              </w:rPr>
+            </w:pPr>
+            <w:r>
+              <w:rPr>
+                <w:rFonts w:ascii="Calibri" w:eastAsia="Times New Roman" w:hAnsi="Calibri" w:cs="Calibri"/>
+                <w:color w:val="000000"/>
+                <w:sz w:val="20"/>
+                <w:szCs w:val="20"/>
+              </w:rPr>
+              <w:t>4.97%</w:t>
+            </w:r>
+          </w:p>
+        </w:tc>
+      </w:tr>
+      <w:tr>
+        <w:trPr>
+          <w:trHeight w:val="235"/>
+        </w:trPr>
+        <w:tc>
+          <w:tcPr>
+            <w:tcW w:w="1557" w:type="dxa"/>
+            <w:tcBorders>
+              <w:top w:val="single" w:sz="4" w:space="0" w:color="8EA9DB"/>
+              <w:left w:val="single" w:sz="4" w:space="0" w:color="8EA9DB"/>
+              <w:bottom w:val="single" w:sz="4" w:space="0" w:color="8EA9DB"/>
+              <w:right w:val="nil"/>
+            </w:tcBorders>
+            <w:shd w:val="clear" w:color="auto" w:fill="auto"/>
+            <w:noWrap/>
+            <w:vAlign w:val="bottom"/>
+            <w:hideMark/>
+          </w:tcPr>
+          <w:p>
+            <w:pPr>
+              <w:spacing w:after="0" w:line="240" w:lineRule="auto"/>
+              <w:rPr>
+                <w:rFonts w:ascii="Calibri" w:eastAsia="Times New Roman" w:hAnsi="Calibri" w:cs="Calibri"/>
+                <w:color w:val="000000"/>
+                <w:sz w:val="20"/>
+                <w:szCs w:val="20"/>
+              </w:rPr>
+            </w:pPr>
+            <w:r>
+              <w:rPr>
+                <w:rFonts w:ascii="Calibri" w:eastAsia="Times New Roman" w:hAnsi="Calibri" w:cs="Calibri"/>
+                <w:color w:val="000000"/>
+                <w:sz w:val="20"/>
+                <w:szCs w:val="20"/>
+              </w:rPr>
+              <w:t xml:space="preserve"> Sharpe       </w:t>
+            </w:r>
+          </w:p>
+        </w:tc>
+        <w:tc>
+          <w:tcPr>
+            <w:tcW w:w="1351" w:type="dxa"/>
+            <w:tcBorders>
+              <w:top w:val="single" w:sz="4" w:space="0" w:color="8EA9DB"/>
+              <w:left w:val="nil"/>
+              <w:bottom w:val="single" w:sz="4" w:space="0" w:color="8EA9DB"/>
+              <w:right w:val="nil"/>
+            </w:tcBorders>
+            <w:shd w:val="clear" w:color="auto" w:fill="auto"/>
+            <w:noWrap/>
+            <w:vAlign w:val="bottom"/>
+            <w:hideMark/>
+          </w:tcPr>
+          <w:p>
+            <w:pPr>
+              <w:spacing w:after="0" w:line="240" w:lineRule="auto"/>
+              <w:jc w:val="right"/>
+              <w:rPr>
+                <w:rFonts w:ascii="Calibri" w:eastAsia="Times New Roman" w:hAnsi="Calibri" w:cs="Calibri"/>
+                <w:color w:val="000000"/>
+                <w:sz w:val="20"/>
+                <w:szCs w:val="20"/>
+              </w:rPr>
+            </w:pPr>
+            <w:r>
+              <w:rPr>
+                <w:rFonts w:ascii="Calibri" w:eastAsia="Times New Roman" w:hAnsi="Calibri" w:cs="Calibri"/>
+                <w:color w:val="000000"/>
+                <w:sz w:val="20"/>
+                <w:szCs w:val="20"/>
+              </w:rPr>
+              <w:t>0.754</w:t>
+            </w:r>
+          </w:p>
+        </w:tc>
+        <w:tc>
+          <w:tcPr>
+            <w:tcW w:w="1455" w:type="dxa"/>
+            <w:tcBorders>
+              <w:top w:val="single" w:sz="4" w:space="0" w:color="8EA9DB"/>
+              <w:left w:val="nil"/>
+              <w:bottom w:val="single" w:sz="4" w:space="0" w:color="8EA9DB"/>
+              <w:right w:val="nil"/>
+            </w:tcBorders>
+            <w:shd w:val="clear" w:color="auto" w:fill="auto"/>
+            <w:noWrap/>
+            <w:vAlign w:val="bottom"/>
+            <w:hideMark/>
+          </w:tcPr>
+          <w:p>
+            <w:pPr>
+              <w:spacing w:after="0" w:line="240" w:lineRule="auto"/>
+              <w:jc w:val="right"/>
+              <w:rPr>
+                <w:rFonts w:ascii="Calibri" w:eastAsia="Times New Roman" w:hAnsi="Calibri" w:cs="Calibri"/>
+                <w:color w:val="000000"/>
+                <w:sz w:val="20"/>
+                <w:szCs w:val="20"/>
+              </w:rPr>
+            </w:pPr>
+            <w:r>
+              <w:rPr>
+                <w:rFonts w:ascii="Calibri" w:eastAsia="Times New Roman" w:hAnsi="Calibri" w:cs="Calibri"/>
+                <w:color w:val="000000"/>
+                <w:sz w:val="20"/>
+                <w:szCs w:val="20"/>
+              </w:rPr>
+              <w:t>1.035</w:t>
+            </w:r>
+          </w:p>
+        </w:tc>
+        <w:tc>
+          <w:tcPr>
+            <w:tcW w:w="1226" w:type="dxa"/>
+            <w:tcBorders>
+              <w:top w:val="single" w:sz="4" w:space="0" w:color="8EA9DB"/>
+              <w:left w:val="nil"/>
+              <w:bottom w:val="single" w:sz="4" w:space="0" w:color="8EA9DB"/>
+              <w:right w:val="single" w:sz="4" w:space="0" w:color="8EA9DB"/>
+            </w:tcBorders>
+            <w:shd w:val="clear" w:color="auto" w:fill="auto"/>
+            <w:noWrap/>
+            <w:vAlign w:val="bottom"/>
+            <w:hideMark/>
+          </w:tcPr>
+          <w:p>
+            <w:pPr>
+              <w:spacing w:after="0" w:line="240" w:lineRule="auto"/>
+              <w:jc w:val="right"/>
+              <w:rPr>
+                <w:rFonts w:ascii="Calibri" w:eastAsia="Times New Roman" w:hAnsi="Calibri" w:cs="Calibri"/>
+                <w:color w:val="000000"/>
+                <w:sz w:val="20"/>
+                <w:szCs w:val="20"/>
+              </w:rPr>
+            </w:pPr>
+            <w:r>
+              <w:rPr>
+                <w:rFonts w:ascii="Calibri" w:eastAsia="Times New Roman" w:hAnsi="Calibri" w:cs="Calibri"/>
+                <w:color w:val="000000"/>
+                <w:sz w:val="20"/>
+                <w:szCs w:val="20"/>
+              </w:rPr>
+              <w:t>1.216</w:t>
+            </w:r>
+          </w:p>
+        </w:tc>
+      </w:tr>
+      <w:tr>
+        <w:trPr>
+          <w:trHeight w:val="235"/>
+        </w:trPr>
+        <w:tc>
+          <w:tcPr>
+            <w:tcW w:w="1557" w:type="dxa"/>
+            <w:tcBorders>
+              <w:top w:val="single" w:sz="4" w:space="0" w:color="8EA9DB"/>
+              <w:left w:val="single" w:sz="4" w:space="0" w:color="8EA9DB"/>
+              <w:bottom w:val="single" w:sz="4" w:space="0" w:color="8EA9DB"/>
+              <w:right w:val="nil"/>
+            </w:tcBorders>
+            <w:shd w:val="clear" w:color="D9E1F2" w:fill="D9E1F2"/>
+            <w:noWrap/>
+            <w:vAlign w:val="bottom"/>
+            <w:hideMark/>
+          </w:tcPr>
+          <w:p>
+            <w:pPr>
+              <w:spacing w:after="0" w:line="240" w:lineRule="auto"/>
+              <w:rPr>
+                <w:rFonts w:ascii="Calibri" w:eastAsia="Times New Roman" w:hAnsi="Calibri" w:cs="Calibri"/>
+                <w:color w:val="000000"/>
+                <w:sz w:val="20"/>
+                <w:szCs w:val="20"/>
+              </w:rPr>
+            </w:pPr>
+            <w:r>
+              <w:rPr>
+                <w:rFonts w:ascii="Calibri" w:eastAsia="Times New Roman" w:hAnsi="Calibri" w:cs="Calibri"/>
+                <w:color w:val="000000"/>
+                <w:sz w:val="20"/>
+                <w:szCs w:val="20"/>
+              </w:rPr>
+              <w:t xml:space="preserve"> Sortino      </w:t>
+            </w:r>
+          </w:p>
+        </w:tc>
+        <w:tc>
+          <w:tcPr>
+            <w:tcW w:w="1351" w:type="dxa"/>
+            <w:tcBorders>
+              <w:top w:val="single" w:sz="4" w:space="0" w:color="8EA9DB"/>
+              <w:left w:val="nil"/>
+              <w:bottom w:val="single" w:sz="4" w:space="0" w:color="8EA9DB"/>
+              <w:right w:val="nil"/>
+            </w:tcBorders>
+            <w:shd w:val="clear" w:color="D9E1F2" w:fill="D9E1F2"/>
+            <w:noWrap/>
+            <w:vAlign w:val="bottom"/>
+            <w:hideMark/>
+          </w:tcPr>
+          <w:p>
+            <w:pPr>
+              <w:spacing w:after="0" w:line="240" w:lineRule="auto"/>
+              <w:jc w:val="right"/>
+              <w:rPr>
+                <w:rFonts w:ascii="Calibri" w:eastAsia="Times New Roman" w:hAnsi="Calibri" w:cs="Calibri"/>
+                <w:color w:val="000000"/>
+                <w:sz w:val="20"/>
+                <w:szCs w:val="20"/>
+              </w:rPr>
+            </w:pPr>
+            <w:r>
+              <w:rPr>
+                <w:rFonts w:ascii="Calibri" w:eastAsia="Times New Roman" w:hAnsi="Calibri" w:cs="Calibri"/>
+                <w:color w:val="000000"/>
+                <w:sz w:val="20"/>
+                <w:szCs w:val="20"/>
+              </w:rPr>
+              <w:t>1.102</w:t>
+            </w:r>
+          </w:p>
+        </w:tc>
+        <w:tc>
+          <w:tcPr>
+            <w:tcW w:w="1455" w:type="dxa"/>
+            <w:tcBorders>
+              <w:top w:val="single" w:sz="4" w:space="0" w:color="8EA9DB"/>
+              <w:left w:val="nil"/>
+              <w:bottom w:val="single" w:sz="4" w:space="0" w:color="8EA9DB"/>
+              <w:right w:val="nil"/>
+            </w:tcBorders>
+            <w:shd w:val="clear" w:color="D9E1F2" w:fill="D9E1F2"/>
+            <w:noWrap/>
+            <w:vAlign w:val="bottom"/>
+            <w:hideMark/>
+          </w:tcPr>
+          <w:p>
+            <w:pPr>
+              <w:spacing w:after="0" w:line="240" w:lineRule="auto"/>
+              <w:jc w:val="right"/>
+              <w:rPr>
+                <w:rFonts w:ascii="Calibri" w:eastAsia="Times New Roman" w:hAnsi="Calibri" w:cs="Calibri"/>
+                <w:color w:val="000000"/>
+                <w:sz w:val="20"/>
+                <w:szCs w:val="20"/>
+              </w:rPr>
+            </w:pPr>
+            <w:r>
+              <w:rPr>
+                <w:rFonts w:ascii="Calibri" w:eastAsia="Times New Roman" w:hAnsi="Calibri" w:cs="Calibri"/>
+                <w:color w:val="000000"/>
+                <w:sz w:val="20"/>
+                <w:szCs w:val="20"/>
+              </w:rPr>
+              <w:t>1.530</w:t>
+            </w:r>
+          </w:p>
+        </w:tc>
+        <w:tc>
+          <w:tcPr>
+            <w:tcW w:w="1226" w:type="dxa"/>
+            <w:tcBorders>
+              <w:top w:val="single" w:sz="4" w:space="0" w:color="8EA9DB"/>
+              <w:left w:val="nil"/>
+              <w:bottom w:val="single" w:sz="4" w:space="0" w:color="8EA9DB"/>
+              <w:right w:val="single" w:sz="4" w:space="0" w:color="8EA9DB"/>
+            </w:tcBorders>
+            <w:shd w:val="clear" w:color="D9E1F2" w:fill="D9E1F2"/>
+            <w:noWrap/>
+            <w:vAlign w:val="bottom"/>
+            <w:hideMark/>
+          </w:tcPr>
+          <w:p>
+            <w:pPr>
+              <w:spacing w:after="0" w:line="240" w:lineRule="auto"/>
+              <w:jc w:val="right"/>
+              <w:rPr>
+                <w:rFonts w:ascii="Calibri" w:eastAsia="Times New Roman" w:hAnsi="Calibri" w:cs="Calibri"/>
+                <w:color w:val="000000"/>
+                <w:sz w:val="20"/>
+                <w:szCs w:val="20"/>
+              </w:rPr>
+            </w:pPr>
+            <w:r>
+              <w:rPr>
+                <w:rFonts w:ascii="Calibri" w:eastAsia="Times New Roman" w:hAnsi="Calibri" w:cs="Calibri"/>
+                <w:color w:val="000000"/>
+                <w:sz w:val="20"/>
+                <w:szCs w:val="20"/>
+              </w:rPr>
+              <w:t>1.843</w:t>
+            </w:r>
+          </w:p>
+        </w:tc>
+      </w:tr>
+      <w:tr>
+        <w:trPr>
+          <w:trHeight w:val="235"/>
+        </w:trPr>
+        <w:tc>
+          <w:tcPr>
+            <w:tcW w:w="1557" w:type="dxa"/>
+            <w:tcBorders>
+              <w:top w:val="single" w:sz="4" w:space="0" w:color="8EA9DB"/>
+              <w:left w:val="single" w:sz="4" w:space="0" w:color="8EA9DB"/>
+              <w:bottom w:val="single" w:sz="4" w:space="0" w:color="8EA9DB"/>
+              <w:right w:val="nil"/>
+            </w:tcBorders>
+            <w:shd w:val="clear" w:color="auto" w:fill="auto"/>
+            <w:noWrap/>
+            <w:vAlign w:val="bottom"/>
+            <w:hideMark/>
+          </w:tcPr>
+          <w:p>
+            <w:pPr>
+              <w:spacing w:after="0" w:line="240" w:lineRule="auto"/>
+              <w:rPr>
+                <w:rFonts w:ascii="Calibri" w:eastAsia="Times New Roman" w:hAnsi="Calibri" w:cs="Calibri"/>
+                <w:color w:val="000000"/>
+                <w:sz w:val="20"/>
+                <w:szCs w:val="20"/>
+              </w:rPr>
+            </w:pPr>
+            <w:r>
+              <w:rPr>
+                <w:rFonts w:ascii="Calibri" w:eastAsia="Times New Roman" w:hAnsi="Calibri" w:cs="Calibri"/>
+                <w:color w:val="000000"/>
+                <w:sz w:val="20"/>
+                <w:szCs w:val="20"/>
+              </w:rPr>
+              <w:t xml:space="preserve"> Max Drawdown </w:t>
+            </w:r>
+          </w:p>
+        </w:tc>
+        <w:tc>
+          <w:tcPr>
+            <w:tcW w:w="1351" w:type="dxa"/>
+            <w:tcBorders>
+              <w:top w:val="single" w:sz="4" w:space="0" w:color="8EA9DB"/>
+              <w:left w:val="nil"/>
+              <w:bottom w:val="single" w:sz="4" w:space="0" w:color="8EA9DB"/>
+              <w:right w:val="nil"/>
+            </w:tcBorders>
+            <w:shd w:val="clear" w:color="auto" w:fill="auto"/>
+            <w:noWrap/>
+            <w:vAlign w:val="bottom"/>
+            <w:hideMark/>
+          </w:tcPr>
+          <w:p>
+            <w:pPr>
+              <w:spacing w:after="0" w:line="240" w:lineRule="auto"/>
+              <w:jc w:val="right"/>
+              <w:rPr>
+                <w:rFonts w:ascii="Calibri" w:eastAsia="Times New Roman" w:hAnsi="Calibri" w:cs="Calibri"/>
+                <w:color w:val="000000"/>
+                <w:sz w:val="20"/>
+                <w:szCs w:val="20"/>
+              </w:rPr>
+            </w:pPr>
+            <w:r>
+              <w:rPr>
+                <w:rFonts w:ascii="Calibri" w:eastAsia="Times New Roman" w:hAnsi="Calibri" w:cs="Calibri"/>
+                <w:color w:val="000000"/>
+                <w:sz w:val="20"/>
+                <w:szCs w:val="20"/>
+              </w:rPr>
+              <w:t>-19.78%</w:t>
+            </w:r>
+          </w:p>
+        </w:tc>
+        <w:tc>
+          <w:tcPr>
+            <w:tcW w:w="1455" w:type="dxa"/>
+            <w:tcBorders>
+              <w:top w:val="single" w:sz="4" w:space="0" w:color="8EA9DB"/>
+              <w:left w:val="nil"/>
+              <w:bottom w:val="single" w:sz="4" w:space="0" w:color="8EA9DB"/>
+              <w:right w:val="nil"/>
+            </w:tcBorders>
+            <w:shd w:val="clear" w:color="auto" w:fill="auto"/>
+            <w:noWrap/>
+            <w:vAlign w:val="bottom"/>
+            <w:hideMark/>
+          </w:tcPr>
+          <w:p>
+            <w:pPr>
+              <w:spacing w:after="0" w:line="240" w:lineRule="auto"/>
+              <w:jc w:val="right"/>
+              <w:rPr>
+                <w:rFonts w:ascii="Calibri" w:eastAsia="Times New Roman" w:hAnsi="Calibri" w:cs="Calibri"/>
+                <w:color w:val="000000"/>
+                <w:sz w:val="20"/>
+                <w:szCs w:val="20"/>
+              </w:rPr>
+            </w:pPr>
+            <w:r>
+              <w:rPr>
+                <w:rFonts w:ascii="Calibri" w:eastAsia="Times New Roman" w:hAnsi="Calibri" w:cs="Calibri"/>
+                <w:color w:val="000000"/>
+                <w:sz w:val="20"/>
+                <w:szCs w:val="20"/>
+              </w:rPr>
+              <w:t>-8.54%</w:t>
+            </w:r>
+          </w:p>
+        </w:tc>
+        <w:tc>
+          <w:tcPr>
+            <w:tcW w:w="1226" w:type="dxa"/>
+            <w:tcBorders>
+              <w:top w:val="single" w:sz="4" w:space="0" w:color="8EA9DB"/>
+              <w:left w:val="nil"/>
+              <w:bottom w:val="single" w:sz="4" w:space="0" w:color="8EA9DB"/>
+              <w:right w:val="single" w:sz="4" w:space="0" w:color="8EA9DB"/>
+            </w:tcBorders>
+            <w:shd w:val="clear" w:color="auto" w:fill="auto"/>
+            <w:noWrap/>
+            <w:vAlign w:val="bottom"/>
+            <w:hideMark/>
+          </w:tcPr>
+          <w:p>
+            <w:pPr>
+              <w:spacing w:after="0" w:line="240" w:lineRule="auto"/>
+              <w:jc w:val="right"/>
+              <w:rPr>
+                <w:rFonts w:ascii="Calibri" w:eastAsia="Times New Roman" w:hAnsi="Calibri" w:cs="Calibri"/>
+                <w:color w:val="000000"/>
+                <w:sz w:val="20"/>
+                <w:szCs w:val="20"/>
+              </w:rPr>
+            </w:pPr>
+            <w:r>
+              <w:rPr>
+                <w:rFonts w:ascii="Calibri" w:eastAsia="Times New Roman" w:hAnsi="Calibri" w:cs="Calibri"/>
+                <w:color w:val="000000"/>
+                <w:sz w:val="20"/>
+                <w:szCs w:val="20"/>
+              </w:rPr>
+              <w:t>-5.98%</w:t>
+            </w:r>
+          </w:p>
+        </w:tc>
+      </w:tr>
+    </w:tbl>
+    <w:p>
+      <w:pPr>
+        <w:rPr>
+          <w:rFonts w:eastAsiaTheme="minorEastAsia"/>
+        </w:rPr>
+      </w:pPr>
+    </w:p>
+    <w:p>
+      <w:pPr>
+        <w:rPr>
+          <w:rFonts w:eastAsiaTheme="minorEastAsia"/>
+          <w:i/>
+          <w:iCs/>
+        </w:rPr>
+      </w:pPr>
+      <w:r>
+        <w:rPr>
+          <w:rFonts w:eastAsiaTheme="minorEastAsia"/>
+          <w:i/>
+          <w:iCs/>
+        </w:rPr>
+        <w:t>Correlation:</w:t>
+      </w:r>
+    </w:p>
+    <w:p>
+      <w:pPr>
+        <w:rPr>
+          <w:rFonts w:eastAsiaTheme="minorEastAsia"/>
+        </w:rPr>
+      </w:pPr>
+      <w:r>
+        <w:rPr>
+          <w:rFonts w:eastAsiaTheme="minorEastAsia"/>
+          <w:noProof/>
+        </w:rPr>
+        <w:drawing>
+          <wp:inline distT="0" distB="0" distL="0" distR="0" wp14:anchorId="77FF6813" wp14:editId="653B6BF7">
+            <wp:extent cx="4639733" cy="3556633"/>
+            <wp:effectExtent l="0" t="0" r="8890" b="6350"/>
+            <wp:docPr id="4" name="Picture 4"/>
+            <wp:cNvGraphicFramePr>
+              <a:graphicFrameLocks xmlns:a="http://schemas.openxmlformats.org/drawingml/2006/main" noChangeAspect="1"/>
+            </wp:cNvGraphicFramePr>
+            <a:graphic xmlns:a="http://schemas.openxmlformats.org/drawingml/2006/main">
+              <a:graphicData uri="http://schemas.openxmlformats.org/drawingml/2006/picture">
+                <pic:pic xmlns:pic="http://schemas.openxmlformats.org/drawingml/2006/picture">
+                  <pic:nvPicPr>
+                    <pic:cNvPr id="0" name="Picture 5"/>
+                    <pic:cNvPicPr>
+                      <a:picLocks noChangeAspect="1" noChangeArrowheads="1"/>
+                    </pic:cNvPicPr>
+                  </pic:nvPicPr>
+                  <pic:blipFill>
+                    <a:blip r:embed="rId8">
+                      <a:extLst>
+                        <a:ext uri="{28A0092B-C50C-407E-A947-70E740481C1C}">
+                          <a14:useLocalDpi xmlns:a14="http://schemas.microsoft.com/office/drawing/2010/main" val="0"/>
+                        </a:ext>
+                      </a:extLst>
+                    </a:blip>
+                    <a:srcRect/>
+                    <a:stretch>
+                      <a:fillRect/>
+                    </a:stretch>
+                  </pic:blipFill>
+                  <pic:spPr bwMode="auto">
+                    <a:xfrm>
+                      <a:off x="0" y="0"/>
+                      <a:ext cx="4659105" cy="3571483"/>
+                    </a:xfrm>
+                    <a:prstGeom prst="rect">
+                      <a:avLst/>
+                    </a:prstGeom>
+                    <a:noFill/>
+                    <a:ln>
+                      <a:noFill/>
+                    </a:ln>
+                  </pic:spPr>
+                </pic:pic>
+              </a:graphicData>
+            </a:graphic>
+          </wp:inline>
+        </w:drawing>
+      </w:r>
+    </w:p>
+    <w:p>
+      <w:pPr>
+        <w:rPr>
+          <w:rFonts w:eastAsiaTheme="minorEastAsia"/>
+        </w:rPr>
+      </w:pPr>
+      <w:r>
+        <w:rPr>
+          <w:rFonts w:eastAsiaTheme="minorEastAsia"/>
+        </w:rPr>
+        <w:lastRenderedPageBreak/>
+        <w:t xml:space="preserve">All 6 individual models have positive returns with attractive </w:t>
+      </w:r>
+      <w:r>
+        <w:rPr>
+          <w:rFonts w:eastAsiaTheme="minorEastAsia"/>
+        </w:rPr>
+        <w:t xml:space="preserve">alternative </w:t>
+      </w:r>
+      <w:r>
+        <w:rPr>
+          <w:rFonts w:eastAsiaTheme="minorEastAsia"/>
+        </w:rPr>
+        <w:t>metrics</w:t>
+      </w:r>
+      <w:r>
+        <w:rPr>
+          <w:rFonts w:eastAsiaTheme="minorEastAsia"/>
+        </w:rPr>
+        <w:t xml:space="preserve">. </w:t>
+      </w:r>
+      <w:r>
+        <w:rPr>
+          <w:rFonts w:eastAsiaTheme="minorEastAsia"/>
+        </w:rPr>
+        <w:t xml:space="preserve"> </w:t>
+      </w:r>
+      <w:r>
+        <w:rPr>
+          <w:rFonts w:eastAsiaTheme="minorEastAsia"/>
+        </w:rPr>
+        <w:t xml:space="preserve">But what I found most surprising was the low correlation between models, especially when considering all models were trained on the exact same features.  This highlights the benefit of the final combined ensemble model.  </w:t>
+      </w:r>
+      <w:r>
+        <w:rPr>
+          <w:rFonts w:eastAsiaTheme="minorEastAsia"/>
+        </w:rPr>
+        <w:t xml:space="preserve">The combined approach </w:t>
+      </w:r>
+      <w:r>
+        <w:rPr>
+          <w:rFonts w:eastAsiaTheme="minorEastAsia"/>
+        </w:rPr>
+        <w:t>has the best Sharpe and Sortino across the board</w:t>
+      </w:r>
+      <w:r>
+        <w:rPr>
+          <w:rFonts w:eastAsiaTheme="minorEastAsia"/>
+        </w:rPr>
+        <w:t xml:space="preserve"> and nearly the best drawdown.  </w:t>
+      </w:r>
+      <w:r>
+        <w:rPr>
+          <w:rFonts w:eastAsiaTheme="minorEastAsia"/>
+        </w:rPr>
+        <w:t xml:space="preserve">Another clear trend is that the 2 direct position optimization strategies significantly reduce the standard deviation of the returns.  Furthermore, this method produced some of the lowest and sometimes even negative correlations to the rest of the strategies.  </w:t>
+      </w:r>
+    </w:p>
+    <w:p>
+      <w:pPr>
+        <w:rPr>
+          <w:rFonts w:eastAsiaTheme="minorEastAsia"/>
+        </w:rPr>
+      </w:pPr>
+      <w:r>
+        <w:rPr>
+          <w:rFonts w:eastAsiaTheme="minorEastAsia"/>
+        </w:rPr>
+        <w:t xml:space="preserve">To get an alternative view on the success of my strategy, I ran a </w:t>
+      </w:r>
+      <w:r>
+        <w:rPr>
+          <w:rFonts w:eastAsiaTheme="minorEastAsia"/>
+        </w:rPr>
+        <w:t>M</w:t>
+      </w:r>
+      <w:r>
+        <w:rPr>
+          <w:rFonts w:eastAsiaTheme="minorEastAsia"/>
+        </w:rPr>
+        <w:t xml:space="preserve">onte </w:t>
+      </w:r>
+      <w:r>
+        <w:rPr>
+          <w:rFonts w:eastAsiaTheme="minorEastAsia"/>
+        </w:rPr>
+        <w:t>C</w:t>
+      </w:r>
+      <w:r>
+        <w:rPr>
+          <w:rFonts w:eastAsiaTheme="minorEastAsia"/>
+        </w:rPr>
+        <w:t>arlo analysis generating uniform [-1,1] weights for all assets in the portfolio.  I ran this simulation 10,000 times across 4,000 actual days randomly chosen with replacement from the realized out of sample returns.</w:t>
+      </w:r>
+    </w:p>
+    <w:p>
+      <w:pPr>
+        <w:rPr>
+          <w:rFonts w:eastAsiaTheme="minorEastAsia"/>
+          <w:vertAlign w:val="subscript"/>
+        </w:rPr>
+      </w:pPr>
+      <w:r>
+        <w:rPr>
+          <w:rFonts w:eastAsiaTheme="minorEastAsia"/>
+          <w:noProof/>
+          <w:vertAlign w:val="subscript"/>
+        </w:rPr>
+        <w:drawing>
+          <wp:inline distT="0" distB="0" distL="0" distR="0" wp14:anchorId="20B010D4" wp14:editId="1697F31D">
+            <wp:extent cx="5943600" cy="4722495"/>
+            <wp:effectExtent l="0" t="0" r="0" b="1905"/>
+            <wp:docPr id="5" name="Picture 5"/>
+            <wp:cNvGraphicFramePr>
+              <a:graphicFrameLocks xmlns:a="http://schemas.openxmlformats.org/drawingml/2006/main" noChangeAspect="1"/>
+            </wp:cNvGraphicFramePr>
+            <a:graphic xmlns:a="http://schemas.openxmlformats.org/drawingml/2006/main">
+              <a:graphicData uri="http://schemas.openxmlformats.org/drawingml/2006/picture">
+                <pic:pic xmlns:pic="http://schemas.openxmlformats.org/drawingml/2006/picture">
+                  <pic:nvPicPr>
+                    <pic:cNvPr id="0" name="Picture 7"/>
+                    <pic:cNvPicPr>
+                      <a:picLocks noChangeAspect="1" noChangeArrowheads="1"/>
+                    </pic:cNvPicPr>
+                  </pic:nvPicPr>
+                  <pic:blipFill>
+                    <a:blip r:embed="rId9">
+                      <a:extLst>
+                        <a:ext uri="{28A0092B-C50C-407E-A947-70E740481C1C}">
+                          <a14:useLocalDpi xmlns:a14="http://schemas.microsoft.com/office/drawing/2010/main" val="0"/>
+                        </a:ext>
+                      </a:extLst>
+                    </a:blip>
+                    <a:srcRect/>
+                    <a:stretch>
+                      <a:fillRect/>
+                    </a:stretch>
+                  </pic:blipFill>
+                  <pic:spPr bwMode="auto">
+                    <a:xfrm>
+                      <a:off x="0" y="0"/>
+                      <a:ext cx="5943600" cy="4722495"/>
+                    </a:xfrm>
+                    <a:prstGeom prst="rect">
+                      <a:avLst/>
+                    </a:prstGeom>
+                    <a:noFill/>
+                    <a:ln>
+                      <a:noFill/>
+                    </a:ln>
+                  </pic:spPr>
+                </pic:pic>
+              </a:graphicData>
+            </a:graphic>
+          </wp:inline>
+        </w:drawing>
+      </w:r>
+    </w:p>
+    <w:p>
+      <w:pPr>
+        <w:rPr>
+          <w:rFonts w:eastAsiaTheme="minorEastAsia"/>
+        </w:rPr>
+      </w:pPr>
+      <w:r>
+        <w:rPr>
+          <w:rFonts w:eastAsiaTheme="minorEastAsia"/>
+        </w:rPr>
+        <w:t xml:space="preserve">The returns and volatilities of my strategies look inline with the simulated results.  Importantly, the Sharpe of my combined strategy exceeds the 99% threshold of simulated results of </w:t>
+      </w:r>
+      <w:r>
+        <w:rPr>
+          <w:rFonts w:eastAsiaTheme="minorEastAsia"/>
+        </w:rPr>
+        <w:t>1.23</w:t>
+      </w:r>
+      <w:r>
+        <w:rPr>
+          <w:rFonts w:eastAsiaTheme="minorEastAsia"/>
+        </w:rPr>
+        <w:t xml:space="preserve"> showing statistical significance of outperformance at that level.</w:t>
+      </w:r>
+    </w:p>
+    <w:p>
+      <w:pPr>
+        <w:rPr>
+          <w:rFonts w:eastAsiaTheme="minorEastAsia"/>
+          <w:b/>
+          <w:bCs/>
+          <w:sz w:val="28"/>
+          <w:szCs w:val="28"/>
+          <w:u w:val="single"/>
+        </w:rPr>
+      </w:pPr>
+      <w:r>
+        <w:rPr>
+          <w:rFonts w:eastAsiaTheme="minorEastAsia"/>
+          <w:b/>
+          <w:bCs/>
+          <w:sz w:val="28"/>
+          <w:szCs w:val="28"/>
+          <w:u w:val="single"/>
+        </w:rPr>
+        <w:t>Conclusion:</w:t>
+      </w:r>
+    </w:p>
+    <w:p>
+      <w:pPr>
+        <w:rPr>
+          <w:rFonts w:eastAsiaTheme="minorEastAsia"/>
+        </w:rPr>
+      </w:pPr>
+      <w:r>
+        <w:rPr>
+          <w:rFonts w:eastAsiaTheme="minorEastAsia"/>
+        </w:rPr>
+        <w:t xml:space="preserve">The proposed ensemble trading strategy was highly successful, outperforming the standard benchmarks and producing very good portfolio statistics.  I showed how asymmetric loss functions and direct </w:t>
+      </w:r>
+      <w:r>
+        <w:rPr>
+          <w:rFonts w:eastAsiaTheme="minorEastAsia"/>
+        </w:rPr>
+        <w:lastRenderedPageBreak/>
+        <w:t xml:space="preserve">position optimization could be incorporated into investment forecasting and </w:t>
+      </w:r>
+      <w:r>
+        <w:rPr>
+          <w:rFonts w:eastAsiaTheme="minorEastAsia"/>
+        </w:rPr>
+        <w:t>construction of a trading portfolio</w:t>
+      </w:r>
+      <w:r>
+        <w:rPr>
+          <w:rFonts w:eastAsiaTheme="minorEastAsia"/>
+        </w:rPr>
+        <w:t xml:space="preserve">.  These methods created strategies with positive returns and very low correlation which provides fantastic diversification benefits.  </w:t>
+      </w:r>
+    </w:p>
+    <w:p>
+      <w:pPr>
+        <w:rPr>
+          <w:rFonts w:eastAsiaTheme="minorEastAsia"/>
+        </w:rPr>
+      </w:pPr>
+    </w:p>
+    <w:p>
+      <w:pPr>
+        <w:rPr>
+          <w:rFonts w:eastAsiaTheme="minorEastAsia"/>
+          <w:b/>
+          <w:bCs/>
+          <w:sz w:val="28"/>
+          <w:szCs w:val="28"/>
+          <w:u w:val="single"/>
+        </w:rPr>
+      </w:pPr>
+      <w:r>
+        <w:rPr>
+          <w:rFonts w:eastAsiaTheme="minorEastAsia"/>
+          <w:b/>
+          <w:bCs/>
+          <w:sz w:val="28"/>
+          <w:szCs w:val="28"/>
+          <w:u w:val="single"/>
+        </w:rPr>
+        <w:t>Further Research and Application:</w:t>
+      </w:r>
+    </w:p>
+    <w:p>
+      <w:pPr>
+        <w:rPr>
+          <w:rFonts w:eastAsiaTheme="minorEastAsia"/>
+        </w:rPr>
+      </w:pPr>
+      <w:r>
+        <w:rPr>
+          <w:rFonts w:eastAsiaTheme="minorEastAsia"/>
+        </w:rPr>
+        <w:t xml:space="preserve">This project was a great first step into building a successful trading strategy.  While the approach was simplified to a large extent, the general theories can be easily expanded upon and adapted to live trading.  One of the biggest assumptions ignored here was trading costs.  A more complex strategy likely has higher turnover so this will need to be investigated over time.  Also, further feature engineering would certainly be useful, as I used very simple and likely overmined features.  </w:t>
+      </w:r>
+    </w:p>
+    <w:p>
+      <w:pPr>
+        <w:rPr>
+          <w:rFonts w:eastAsiaTheme="minorEastAsia"/>
+        </w:rPr>
+      </w:pPr>
+      <w:r>
+        <w:rPr>
+          <w:rFonts w:eastAsiaTheme="minorEastAsia"/>
+        </w:rPr>
+        <w:t xml:space="preserve">I think the biggest area for </w:t>
+      </w:r>
+      <w:r>
+        <w:rPr>
+          <w:rFonts w:eastAsiaTheme="minorEastAsia"/>
+        </w:rPr>
+        <w:t xml:space="preserve">further research is the direct position optimization.  As observed over the course of the project, this step essentially combines forecasting with portfolio optimization.  Optically, the </w:t>
+      </w:r>
+      <w:r>
+        <w:rPr>
+          <w:rFonts w:eastAsiaTheme="minorEastAsia"/>
+        </w:rPr>
+        <w:t>method</w:t>
+      </w:r>
+      <w:r>
+        <w:rPr>
+          <w:rFonts w:eastAsiaTheme="minorEastAsia"/>
+        </w:rPr>
+        <w:t xml:space="preserve"> seem</w:t>
+      </w:r>
+      <w:r>
+        <w:rPr>
+          <w:rFonts w:eastAsiaTheme="minorEastAsia"/>
+        </w:rPr>
+        <w:t>s</w:t>
+      </w:r>
+      <w:r>
+        <w:rPr>
+          <w:rFonts w:eastAsiaTheme="minorEastAsia"/>
+        </w:rPr>
+        <w:t xml:space="preserve"> to be focused on minimizing the realized standard deviation of </w:t>
+      </w:r>
+      <w:r>
+        <w:rPr>
+          <w:rFonts w:eastAsiaTheme="minorEastAsia"/>
+        </w:rPr>
+        <w:t>returns</w:t>
+      </w:r>
+      <w:r>
+        <w:rPr>
+          <w:rFonts w:eastAsiaTheme="minorEastAsia"/>
+        </w:rPr>
+        <w:t xml:space="preserve">.  It would be interesting to build a natural floor for standard deviation into the objective function in order to compare if the results still hold for higher volatilities.  </w:t>
+      </w:r>
+    </w:p>
+    <w:p>
+      <w:pPr>
+        <w:rPr>
+          <w:rFonts w:eastAsiaTheme="minorEastAsia"/>
+        </w:rPr>
+      </w:pPr>
+      <w:r>
+        <w:rPr>
+          <w:rFonts w:eastAsiaTheme="minorEastAsia"/>
+        </w:rPr>
+        <w:t xml:space="preserve">Interestingly, half of the models were negatively correlated with the 2 most commonly used </w:t>
+      </w:r>
+      <w:r>
+        <w:rPr>
+          <w:rFonts w:eastAsiaTheme="minorEastAsia"/>
+        </w:rPr>
+        <w:t xml:space="preserve">momentum </w:t>
+      </w:r>
+      <w:r>
+        <w:rPr>
+          <w:rFonts w:eastAsiaTheme="minorEastAsia"/>
+        </w:rPr>
+        <w:t>trading strategies</w:t>
+      </w:r>
+      <w:r>
+        <w:rPr>
+          <w:rFonts w:eastAsiaTheme="minorEastAsia"/>
+        </w:rPr>
+        <w:t xml:space="preserve"> today</w:t>
+      </w:r>
+      <w:r>
+        <w:rPr>
+          <w:rFonts w:eastAsiaTheme="minorEastAsia"/>
+        </w:rPr>
+        <w:t xml:space="preserve">, </w:t>
+      </w:r>
+      <w:proofErr w:type="spellStart"/>
+      <w:r>
+        <w:rPr>
+          <w:rFonts w:eastAsiaTheme="minorEastAsia"/>
+        </w:rPr>
+        <w:t>macd</w:t>
+      </w:r>
+      <w:proofErr w:type="spellEnd"/>
+      <w:r>
+        <w:rPr>
+          <w:rFonts w:eastAsiaTheme="minorEastAsia"/>
+        </w:rPr>
+        <w:t xml:space="preserve"> and trend.  In fact, if I include these 2 benchmarks into my combined model, the Sharpe jumps up to an excellent 1.80.   This is an extremely good result and signals that existing strategies </w:t>
+      </w:r>
+      <w:r>
+        <w:rPr>
+          <w:rFonts w:eastAsiaTheme="minorEastAsia"/>
+        </w:rPr>
+        <w:t xml:space="preserve">could benefit from being combined with my approach.  An extension here would be to then create a stacked model which would optimize the weights within the ensemble instead of naively using </w:t>
+      </w:r>
+      <w:r>
+        <w:rPr>
+          <w:rFonts w:eastAsiaTheme="minorEastAsia"/>
+        </w:rPr>
+        <w:t>an</w:t>
+      </w:r>
+      <w:r>
+        <w:rPr>
+          <w:rFonts w:eastAsiaTheme="minorEastAsia"/>
+        </w:rPr>
+        <w:t xml:space="preserve"> equal weighted approach.    </w:t>
+      </w:r>
+    </w:p>
+    <w:p>
+      <w:pPr>
+        <w:rPr>
+          <w:rFonts w:eastAsiaTheme="minorEastAsia"/>
+        </w:rPr>
+      </w:pPr>
     </w:p>
     <w:sectPr>
       <w:pgSz w:w="12240" w:h="15840"/>
@@ -7300,6 +11866,178 @@
 <file path=word/numbering.xml><?xml version="1.0" encoding="utf-8"?>
 <w:numbering xmlns:wpc="http://schemas.microsoft.com/office/word/2010/wordprocessingCanvas" xmlns:cx="http://schemas.microsoft.com/office/drawing/2014/chartex" xmlns:cx1="http://schemas.microsoft.com/office/drawing/2015/9/8/chartex" xmlns:cx2="http://schemas.microsoft.com/office/drawing/2015/10/21/chartex" xmlns:cx3="http://schemas.microsoft.com/office/drawing/2016/5/9/chartex" xmlns:cx4="http://schemas.microsoft.com/office/drawing/2016/5/10/chartex" xmlns:cx5="http://schemas.microsoft.com/office/drawing/2016/5/11/chartex" xmlns:cx6="http://schemas.microsoft.com/office/drawing/2016/5/12/chartex" xmlns:cx7="http://schemas.microsoft.com/office/drawing/2016/5/13/chartex" xmlns:cx8="http://schemas.microsoft.com/office/drawing/2016/5/14/chartex" xmlns:mc="http://schemas.openxmlformats.org/markup-compatibility/2006" xmlns:aink="http://schemas.microsoft.com/office/drawing/2016/ink" xmlns:am3d="http://schemas.microsoft.com/office/drawing/2017/model3d" xmlns:o="urn:schemas-microsoft-com:office:office" xmlns:r="http://schemas.openxmlformats.org/officeDocument/2006/relationships" xmlns:m="http://schemas.openxmlformats.org/officeDocument/2006/math" xmlns:v="urn:schemas-microsoft-com:vml" xmlns:wp14="http://schemas.microsoft.com/office/word/2010/wordprocessingDrawing" xmlns:wp="http://schemas.openxmlformats.org/drawingml/2006/wordprocessingDrawing" xmlns:w10="urn:schemas-microsoft-com:office:word" xmlns:w="http://schemas.openxmlformats.org/wordprocessingml/2006/main" xmlns:w14="http://schemas.microsoft.com/office/word/2010/wordml" xmlns:w15="http://schemas.microsoft.com/office/word/2012/wordml" xmlns:w16cex="http://schemas.microsoft.com/office/word/2018/wordml/cex" xmlns:w16cid="http://schemas.microsoft.com/office/word/2016/wordml/cid" xmlns:w16="http://schemas.microsoft.com/office/word/2018/wordml" xmlns:w16se="http://schemas.microsoft.com/office/word/2015/wordml/symex" xmlns:wpg="http://schemas.microsoft.com/office/word/2010/wordprocessingGroup" xmlns:wpi="http://schemas.microsoft.com/office/word/2010/wordprocessingInk" xmlns:wne="http://schemas.microsoft.com/office/word/2006/wordml" xmlns:wps="http://schemas.microsoft.com/office/word/2010/wordprocessingShape" mc:Ignorable="w14 w15 w16se w16cid w16 w16cex wp14">
   <w:abstractNum w:abstractNumId="0" w15:restartNumberingAfterBreak="0">
+    <w:nsid w:val="26B807FA"/>
+    <w:multiLevelType w:val="hybridMultilevel"/>
+    <w:tmpl w:val="770A28C4"/>
+    <w:lvl w:ilvl="0" w:tplc="0409000F">
+      <w:start w:val="1"/>
+      <w:numFmt w:val="decimal"/>
+      <w:lvlText w:val="%1."/>
+      <w:lvlJc w:val="left"/>
+      <w:pPr>
+        <w:ind w:left="720" w:hanging="360"/>
+      </w:pPr>
+    </w:lvl>
+    <w:lvl w:ilvl="1" w:tplc="04090019" w:tentative="1">
+      <w:start w:val="1"/>
+      <w:numFmt w:val="lowerLetter"/>
+      <w:lvlText w:val="%2."/>
+      <w:lvlJc w:val="left"/>
+      <w:pPr>
+        <w:ind w:left="1440" w:hanging="360"/>
+      </w:pPr>
+    </w:lvl>
+    <w:lvl w:ilvl="2" w:tplc="0409001B" w:tentative="1">
+      <w:start w:val="1"/>
+      <w:numFmt w:val="lowerRoman"/>
+      <w:lvlText w:val="%3."/>
+      <w:lvlJc w:val="right"/>
+      <w:pPr>
+        <w:ind w:left="2160" w:hanging="180"/>
+      </w:pPr>
+    </w:lvl>
+    <w:lvl w:ilvl="3" w:tplc="0409000F" w:tentative="1">
+      <w:start w:val="1"/>
+      <w:numFmt w:val="decimal"/>
+      <w:lvlText w:val="%4."/>
+      <w:lvlJc w:val="left"/>
+      <w:pPr>
+        <w:ind w:left="2880" w:hanging="360"/>
+      </w:pPr>
+    </w:lvl>
+    <w:lvl w:ilvl="4" w:tplc="04090019" w:tentative="1">
+      <w:start w:val="1"/>
+      <w:numFmt w:val="lowerLetter"/>
+      <w:lvlText w:val="%5."/>
+      <w:lvlJc w:val="left"/>
+      <w:pPr>
+        <w:ind w:left="3600" w:hanging="360"/>
+      </w:pPr>
+    </w:lvl>
+    <w:lvl w:ilvl="5" w:tplc="0409001B" w:tentative="1">
+      <w:start w:val="1"/>
+      <w:numFmt w:val="lowerRoman"/>
+      <w:lvlText w:val="%6."/>
+      <w:lvlJc w:val="right"/>
+      <w:pPr>
+        <w:ind w:left="4320" w:hanging="180"/>
+      </w:pPr>
+    </w:lvl>
+    <w:lvl w:ilvl="6" w:tplc="0409000F" w:tentative="1">
+      <w:start w:val="1"/>
+      <w:numFmt w:val="decimal"/>
+      <w:lvlText w:val="%7."/>
+      <w:lvlJc w:val="left"/>
+      <w:pPr>
+        <w:ind w:left="5040" w:hanging="360"/>
+      </w:pPr>
+    </w:lvl>
+    <w:lvl w:ilvl="7" w:tplc="04090019" w:tentative="1">
+      <w:start w:val="1"/>
+      <w:numFmt w:val="lowerLetter"/>
+      <w:lvlText w:val="%8."/>
+      <w:lvlJc w:val="left"/>
+      <w:pPr>
+        <w:ind w:left="5760" w:hanging="360"/>
+      </w:pPr>
+    </w:lvl>
+    <w:lvl w:ilvl="8" w:tplc="0409001B" w:tentative="1">
+      <w:start w:val="1"/>
+      <w:numFmt w:val="lowerRoman"/>
+      <w:lvlText w:val="%9."/>
+      <w:lvlJc w:val="right"/>
+      <w:pPr>
+        <w:ind w:left="6480" w:hanging="180"/>
+      </w:pPr>
+    </w:lvl>
+  </w:abstractNum>
+  <w:abstractNum w:abstractNumId="1" w15:restartNumberingAfterBreak="0">
+    <w:nsid w:val="33B13F86"/>
+    <w:multiLevelType w:val="hybridMultilevel"/>
+    <w:tmpl w:val="6C22E41C"/>
+    <w:lvl w:ilvl="0" w:tplc="0409000F">
+      <w:start w:val="1"/>
+      <w:numFmt w:val="decimal"/>
+      <w:lvlText w:val="%1."/>
+      <w:lvlJc w:val="left"/>
+      <w:pPr>
+        <w:ind w:left="720" w:hanging="360"/>
+      </w:pPr>
+    </w:lvl>
+    <w:lvl w:ilvl="1" w:tplc="04090019" w:tentative="1">
+      <w:start w:val="1"/>
+      <w:numFmt w:val="lowerLetter"/>
+      <w:lvlText w:val="%2."/>
+      <w:lvlJc w:val="left"/>
+      <w:pPr>
+        <w:ind w:left="1440" w:hanging="360"/>
+      </w:pPr>
+    </w:lvl>
+    <w:lvl w:ilvl="2" w:tplc="0409001B" w:tentative="1">
+      <w:start w:val="1"/>
+      <w:numFmt w:val="lowerRoman"/>
+      <w:lvlText w:val="%3."/>
+      <w:lvlJc w:val="right"/>
+      <w:pPr>
+        <w:ind w:left="2160" w:hanging="180"/>
+      </w:pPr>
+    </w:lvl>
+    <w:lvl w:ilvl="3" w:tplc="0409000F" w:tentative="1">
+      <w:start w:val="1"/>
+      <w:numFmt w:val="decimal"/>
+      <w:lvlText w:val="%4."/>
+      <w:lvlJc w:val="left"/>
+      <w:pPr>
+        <w:ind w:left="2880" w:hanging="360"/>
+      </w:pPr>
+    </w:lvl>
+    <w:lvl w:ilvl="4" w:tplc="04090019" w:tentative="1">
+      <w:start w:val="1"/>
+      <w:numFmt w:val="lowerLetter"/>
+      <w:lvlText w:val="%5."/>
+      <w:lvlJc w:val="left"/>
+      <w:pPr>
+        <w:ind w:left="3600" w:hanging="360"/>
+      </w:pPr>
+    </w:lvl>
+    <w:lvl w:ilvl="5" w:tplc="0409001B" w:tentative="1">
+      <w:start w:val="1"/>
+      <w:numFmt w:val="lowerRoman"/>
+      <w:lvlText w:val="%6."/>
+      <w:lvlJc w:val="right"/>
+      <w:pPr>
+        <w:ind w:left="4320" w:hanging="180"/>
+      </w:pPr>
+    </w:lvl>
+    <w:lvl w:ilvl="6" w:tplc="0409000F" w:tentative="1">
+      <w:start w:val="1"/>
+      <w:numFmt w:val="decimal"/>
+      <w:lvlText w:val="%7."/>
+      <w:lvlJc w:val="left"/>
+      <w:pPr>
+        <w:ind w:left="5040" w:hanging="360"/>
+      </w:pPr>
+    </w:lvl>
+    <w:lvl w:ilvl="7" w:tplc="04090019" w:tentative="1">
+      <w:start w:val="1"/>
+      <w:numFmt w:val="lowerLetter"/>
+      <w:lvlText w:val="%8."/>
+      <w:lvlJc w:val="left"/>
+      <w:pPr>
+        <w:ind w:left="5760" w:hanging="360"/>
+      </w:pPr>
+    </w:lvl>
+    <w:lvl w:ilvl="8" w:tplc="0409001B" w:tentative="1">
+      <w:start w:val="1"/>
+      <w:numFmt w:val="lowerRoman"/>
+      <w:lvlText w:val="%9."/>
+      <w:lvlJc w:val="right"/>
+      <w:pPr>
+        <w:ind w:left="6480" w:hanging="180"/>
+      </w:pPr>
+    </w:lvl>
+  </w:abstractNum>
+  <w:abstractNum w:abstractNumId="2" w15:restartNumberingAfterBreak="0">
     <w:nsid w:val="3A5872D0"/>
     <w:multiLevelType w:val="hybridMultilevel"/>
     <w:tmpl w:val="C3F2AC3E"/>
@@ -7412,7 +12150,7 @@
       </w:rPr>
     </w:lvl>
   </w:abstractNum>
-  <w:abstractNum w:abstractNumId="1" w15:restartNumberingAfterBreak="0">
+  <w:abstractNum w:abstractNumId="3" w15:restartNumberingAfterBreak="0">
     <w:nsid w:val="70D32821"/>
     <w:multiLevelType w:val="hybridMultilevel"/>
     <w:tmpl w:val="5AD6475C"/>
@@ -7499,10 +12237,16 @@
     </w:lvl>
   </w:abstractNum>
   <w:num w:numId="1">
-    <w:abstractNumId w:val="0"/>
+    <w:abstractNumId w:val="2"/>
   </w:num>
   <w:num w:numId="2">
+    <w:abstractNumId w:val="3"/>
+  </w:num>
+  <w:num w:numId="3">
     <w:abstractNumId w:val="1"/>
+  </w:num>
+  <w:num w:numId="4">
+    <w:abstractNumId w:val="0"/>
   </w:num>
 </w:numbering>
 </file>
